--- a/Relatório-Meta1.docx
+++ b/Relatório-Meta1.docx
@@ -169,7 +169,7 @@
           <w:szCs w:val="34"/>
           <w:lang w:val="pt-PT"/>
         </w:rPr>
-        <w:t xml:space="preserve">Departamento de Engenharia </w:t>
+        <w:t>Departamento de Engenharia Inform</w:t>
       </w:r>
       <w:r>
         <w:rPr>
@@ -178,7 +178,7 @@
           <w:szCs w:val="34"/>
           <w:lang w:val="pt-PT"/>
         </w:rPr>
-        <w:t>Inform</w:t>
+        <w:t>á</w:t>
       </w:r>
       <w:r>
         <w:rPr>
@@ -187,25 +187,7 @@
           <w:szCs w:val="34"/>
           <w:lang w:val="pt-PT"/>
         </w:rPr>
-        <w:t>á</w:t>
-      </w:r>
-      <w:r>
-        <w:rPr>
-          <w:rFonts w:ascii="ArialMT" w:cs="ArialMT"/>
-          <w:sz w:val="34"/>
-          <w:szCs w:val="34"/>
-          <w:lang w:val="pt-PT"/>
-        </w:rPr>
-        <w:t>tica</w:t>
-      </w:r>
-      <w:r>
-        <w:rPr>
-          <w:rFonts w:ascii="ArialMT" w:cs="ArialMT"/>
-          <w:sz w:val="34"/>
-          <w:szCs w:val="34"/>
-          <w:lang w:val="pt-PT"/>
-        </w:rPr>
-        <w:t xml:space="preserve"> e de Sistemas</w:t>
+        <w:t>tica e de Sistemas</w:t>
       </w:r>
     </w:p>
     <w:p>
@@ -786,29 +768,7 @@
           <w:lang w:val="pt-PT"/>
         </w:rPr>
         <w:lastRenderedPageBreak/>
-        <w:t>Quais foram as classes consideradas na primeira versão da aplicação que foi</w:t>
-      </w:r>
-      <w:r>
-        <w:rPr>
-          <w:rFonts w:cstheme="minorHAnsi"/>
-          <w:b/>
-          <w:bCs/>
-          <w:sz w:val="24"/>
-          <w:szCs w:val="24"/>
-          <w:lang w:val="pt-PT"/>
-        </w:rPr>
-        <w:t xml:space="preserve"> </w:t>
-      </w:r>
-      <w:r>
-        <w:rPr>
-          <w:rFonts w:cstheme="minorHAnsi"/>
-          <w:b/>
-          <w:bCs/>
-          <w:sz w:val="24"/>
-          <w:szCs w:val="24"/>
-          <w:lang w:val="pt-PT"/>
-        </w:rPr>
-        <w:t>testada?</w:t>
+        <w:t>Quais foram as classes consideradas na primeira versão da aplicação que foi testada?</w:t>
       </w:r>
     </w:p>
     <w:p>
@@ -984,6 +944,8 @@
         <w:rPr>
           <w:b/>
           <w:bCs/>
+          <w:sz w:val="24"/>
+          <w:szCs w:val="24"/>
           <w:lang w:val="pt-PT"/>
         </w:rPr>
         <w:t xml:space="preserve">Quais os conceitos/classe que identificou ao ler o enunciado? </w:t>
@@ -1392,6 +1354,8 @@
         <w:rPr>
           <w:b/>
           <w:bCs/>
+          <w:sz w:val="24"/>
+          <w:szCs w:val="24"/>
           <w:lang w:val="pt-PT"/>
         </w:rPr>
         <w:t xml:space="preserve">Relativamente a duas das principais classes da aplicação, identifique em que classes ou partes do programa são criados, armazenados e destruídos os seus objetos. </w:t>
@@ -1532,6 +1496,8 @@
         <w:rPr>
           <w:b/>
           <w:bCs/>
+          <w:sz w:val="24"/>
+          <w:szCs w:val="24"/>
           <w:lang w:val="pt-PT"/>
         </w:rPr>
         <w:t xml:space="preserve">Indique um exemplo de uma responsabilidade atribuída a uma classe que esteja de acordo com a orientação dada acerca de </w:t>
@@ -1542,6 +1508,8 @@
           <w:bCs/>
           <w:i/>
           <w:iCs/>
+          <w:sz w:val="24"/>
+          <w:szCs w:val="24"/>
           <w:lang w:val="pt-PT"/>
         </w:rPr>
         <w:t>Encapsulamento</w:t>
@@ -1550,6 +1518,8 @@
         <w:rPr>
           <w:b/>
           <w:bCs/>
+          <w:sz w:val="24"/>
+          <w:szCs w:val="24"/>
           <w:lang w:val="pt-PT"/>
         </w:rPr>
         <w:t xml:space="preserve">. </w:t>
@@ -1578,8 +1548,6 @@
         </w:rPr>
         <w:t xml:space="preserve"> </w:t>
       </w:r>
-      <w:bookmarkStart w:id="0" w:name="_GoBack"/>
-      <w:bookmarkEnd w:id="0"/>
       <w:r>
         <w:rPr>
           <w:rFonts w:cstheme="minorHAnsi"/>
@@ -1629,6 +1597,8 @@
         <w:rPr>
           <w:b/>
           <w:bCs/>
+          <w:sz w:val="24"/>
+          <w:szCs w:val="24"/>
           <w:lang w:val="pt-PT"/>
         </w:rPr>
         <w:t xml:space="preserve">De entre as classes que fez, escolha duas e justifique por que considera que são classes com </w:t>
@@ -1637,6 +1607,8 @@
         <w:rPr>
           <w:b/>
           <w:bCs/>
+          <w:sz w:val="24"/>
+          <w:szCs w:val="24"/>
           <w:lang w:val="pt-PT"/>
         </w:rPr>
         <w:t>objetivo</w:t>
@@ -1645,9 +1617,67 @@
         <w:rPr>
           <w:b/>
           <w:bCs/>
+          <w:sz w:val="24"/>
+          <w:szCs w:val="24"/>
           <w:lang w:val="pt-PT"/>
         </w:rPr>
         <w:t xml:space="preserve"> focado, coeso e sem dispersão. </w:t>
+      </w:r>
+    </w:p>
+    <w:p>
+      <w:pPr>
+        <w:pStyle w:val="PargrafodaLista"/>
+        <w:numPr>
+          <w:ilvl w:val="0"/>
+          <w:numId w:val="5"/>
+        </w:numPr>
+        <w:autoSpaceDE w:val="0"/>
+        <w:autoSpaceDN w:val="0"/>
+        <w:adjustRightInd w:val="0"/>
+        <w:spacing w:after="0" w:line="240" w:lineRule="auto"/>
+        <w:rPr>
+          <w:rFonts w:ascii="Arial-BoldMT" w:cs="Arial-BoldMT"/>
+          <w:b/>
+          <w:bCs/>
+          <w:sz w:val="24"/>
+          <w:szCs w:val="24"/>
+          <w:lang w:val="pt-PT"/>
+        </w:rPr>
+      </w:pPr>
+      <w:r>
+        <w:rPr>
+          <w:rFonts w:cstheme="minorHAnsi"/>
+          <w:lang w:val="pt-PT"/>
+        </w:rPr>
+        <w:t>Classe Piloto: tem dados e responsabilidades relativos apenas aos pilotos, como saber se está dentro de um carro ou não.</w:t>
+      </w:r>
+    </w:p>
+    <w:p>
+      <w:pPr>
+        <w:pStyle w:val="PargrafodaLista"/>
+        <w:numPr>
+          <w:ilvl w:val="0"/>
+          <w:numId w:val="5"/>
+        </w:numPr>
+        <w:autoSpaceDE w:val="0"/>
+        <w:autoSpaceDN w:val="0"/>
+        <w:adjustRightInd w:val="0"/>
+        <w:spacing w:after="0" w:line="240" w:lineRule="auto"/>
+        <w:rPr>
+          <w:rFonts w:ascii="Arial-BoldMT" w:cs="Arial-BoldMT"/>
+          <w:b/>
+          <w:bCs/>
+          <w:sz w:val="24"/>
+          <w:szCs w:val="24"/>
+          <w:lang w:val="pt-PT"/>
+        </w:rPr>
+      </w:pPr>
+      <w:r>
+        <w:rPr>
+          <w:rFonts w:cstheme="minorHAnsi"/>
+          <w:lang w:val="pt-PT"/>
+        </w:rPr>
+        <w:t>Classe Carro: tem dados e responsabilidades relativos apenas aos carros, como saber se o carro está em movimento ou não.</w:t>
       </w:r>
     </w:p>
     <w:p>
@@ -1690,9 +1720,82 @@
         <w:rPr>
           <w:b/>
           <w:bCs/>
+          <w:sz w:val="24"/>
+          <w:szCs w:val="24"/>
           <w:lang w:val="pt-PT"/>
         </w:rPr>
         <w:t xml:space="preserve">Relativamente à aplicação entregue, quais as classes que considera com responsabilidades de interface com o utilizador e quais as que representam a lógica? </w:t>
+      </w:r>
+    </w:p>
+    <w:p>
+      <w:pPr>
+        <w:pStyle w:val="PargrafodaLista"/>
+        <w:numPr>
+          <w:ilvl w:val="0"/>
+          <w:numId w:val="6"/>
+        </w:numPr>
+        <w:autoSpaceDE w:val="0"/>
+        <w:autoSpaceDN w:val="0"/>
+        <w:adjustRightInd w:val="0"/>
+        <w:spacing w:after="0" w:line="240" w:lineRule="auto"/>
+        <w:rPr>
+          <w:rFonts w:ascii="Arial-BoldMT" w:cs="Arial-BoldMT"/>
+          <w:b/>
+          <w:bCs/>
+          <w:sz w:val="24"/>
+          <w:szCs w:val="24"/>
+          <w:lang w:val="pt-PT"/>
+        </w:rPr>
+      </w:pPr>
+      <w:r>
+        <w:rPr>
+          <w:rFonts w:cstheme="minorHAnsi"/>
+          <w:lang w:val="pt-PT"/>
+        </w:rPr>
+        <w:t xml:space="preserve">Responsabilidade de interface: </w:t>
+      </w:r>
+      <w:r>
+        <w:rPr>
+          <w:rFonts w:cstheme="minorHAnsi"/>
+          <w:lang w:val="pt-PT"/>
+        </w:rPr>
+        <w:t>Interface</w:t>
+      </w:r>
+    </w:p>
+    <w:p>
+      <w:pPr>
+        <w:pStyle w:val="PargrafodaLista"/>
+        <w:numPr>
+          <w:ilvl w:val="0"/>
+          <w:numId w:val="6"/>
+        </w:numPr>
+        <w:autoSpaceDE w:val="0"/>
+        <w:autoSpaceDN w:val="0"/>
+        <w:adjustRightInd w:val="0"/>
+        <w:spacing w:after="0" w:line="240" w:lineRule="auto"/>
+        <w:rPr>
+          <w:rFonts w:ascii="Arial-BoldMT" w:cs="Arial-BoldMT"/>
+          <w:b/>
+          <w:bCs/>
+          <w:sz w:val="24"/>
+          <w:szCs w:val="24"/>
+          <w:lang w:val="pt-PT"/>
+        </w:rPr>
+      </w:pPr>
+      <w:r>
+        <w:rPr>
+          <w:rFonts w:cstheme="minorHAnsi"/>
+          <w:lang w:val="pt-PT"/>
+        </w:rPr>
+        <w:lastRenderedPageBreak/>
+        <w:t>Responsabilidade da lógica da aplicação</w:t>
+      </w:r>
+      <w:r>
+        <w:rPr>
+          <w:rFonts w:cstheme="minorHAnsi"/>
+          <w:lang w:val="pt-PT"/>
+        </w:rPr>
+        <w:t>: Autodromo, Pista, Garagem, Carro, Piloto, Jogo e DVG.</w:t>
       </w:r>
     </w:p>
     <w:p>
@@ -1748,9 +1851,37 @@
         <w:rPr>
           <w:b/>
           <w:bCs/>
+          <w:sz w:val="24"/>
+          <w:szCs w:val="24"/>
           <w:lang w:val="pt-PT"/>
         </w:rPr>
         <w:t xml:space="preserve">Identifique o primeiro objeto para além da camada de iteração com o utilizador que recebe e coordena uma funcionalidade de natureza lógica? </w:t>
+      </w:r>
+    </w:p>
+    <w:p>
+      <w:pPr>
+        <w:pStyle w:val="PargrafodaLista"/>
+        <w:numPr>
+          <w:ilvl w:val="0"/>
+          <w:numId w:val="8"/>
+        </w:numPr>
+        <w:autoSpaceDE w:val="0"/>
+        <w:autoSpaceDN w:val="0"/>
+        <w:adjustRightInd w:val="0"/>
+        <w:spacing w:after="0" w:line="240" w:lineRule="auto"/>
+        <w:rPr>
+          <w:rFonts w:cstheme="minorHAnsi"/>
+          <w:b/>
+          <w:bCs/>
+          <w:lang w:val="pt-PT"/>
+        </w:rPr>
+      </w:pPr>
+      <w:r>
+        <w:rPr>
+          <w:rFonts w:cstheme="minorHAnsi"/>
+          <w:lang w:val="pt-PT"/>
+        </w:rPr>
+        <w:t>As ordens vindas da camada de interação com o utilizador são recebidas e processadas por um objeto da classe Jogo.</w:t>
       </w:r>
     </w:p>
     <w:p>
@@ -1795,8 +1926,40 @@
           <w:bCs/>
           <w:lang w:val="pt-PT"/>
         </w:rPr>
-        <w:lastRenderedPageBreak/>
         <w:t xml:space="preserve">A classe que representa a envolvente de toda a lógica executa em pormenor muitas funcionalidades, ou delega noutras classes? Indique um exemplo em que esta classe delega uma funcionalidade noutra classe. </w:t>
+      </w:r>
+    </w:p>
+    <w:p>
+      <w:pPr>
+        <w:pStyle w:val="PargrafodaLista"/>
+        <w:numPr>
+          <w:ilvl w:val="0"/>
+          <w:numId w:val="8"/>
+        </w:numPr>
+        <w:autoSpaceDE w:val="0"/>
+        <w:autoSpaceDN w:val="0"/>
+        <w:adjustRightInd w:val="0"/>
+        <w:spacing w:after="0" w:line="240" w:lineRule="auto"/>
+        <w:rPr>
+          <w:rFonts w:cstheme="minorHAnsi"/>
+          <w:b/>
+          <w:bCs/>
+          <w:lang w:val="pt-PT"/>
+        </w:rPr>
+      </w:pPr>
+      <w:r>
+        <w:rPr>
+          <w:rFonts w:cstheme="minorHAnsi"/>
+          <w:lang w:val="pt-PT"/>
+        </w:rPr>
+        <w:t xml:space="preserve">A classe Jogo representa a envolvente de toda a lógica. É a classe que vai ser utilizada por exemplo para ler os ficheiros e também delega funcionalidades noutras classes, como por exemplo para obter a listagem de todas as entidades existentes, </w:t>
+      </w:r>
+      <w:r>
+        <w:rPr>
+          <w:rFonts w:cstheme="minorHAnsi"/>
+          <w:lang w:val="pt-PT"/>
+        </w:rPr>
+        <w:t>esta vai “pedir” à classe DVG.</w:t>
       </w:r>
     </w:p>
     <w:p>
@@ -1876,6 +2039,7 @@
         <w:rPr>
           <w:b/>
           <w:bCs/>
+          <w:lang w:val="pt-PT"/>
         </w:rPr>
         <w:t>(</w:t>
       </w:r>
@@ -1885,6 +2049,7 @@
           <w:bCs/>
           <w:i/>
           <w:iCs/>
+          <w:lang w:val="pt-PT"/>
         </w:rPr>
         <w:t>Não é necessário responder a esta pergunta na meta 1</w:t>
       </w:r>
@@ -1892,13 +2057,2125 @@
         <w:rPr>
           <w:b/>
           <w:bCs/>
+          <w:lang w:val="pt-PT"/>
         </w:rPr>
         <w:t xml:space="preserve">). </w:t>
       </w:r>
-    </w:p>
-    <w:p>
-      <w:pPr>
-        <w:pStyle w:val="PargrafodaLista"/>
+      <w:r>
+        <w:rPr>
+          <w:b/>
+          <w:bCs/>
+          <w:lang w:val="pt-PT"/>
+        </w:rPr>
+        <w:t xml:space="preserve"> </w:t>
+      </w:r>
+      <w:r>
+        <w:rPr>
+          <w:b/>
+          <w:bCs/>
+          <w:highlight w:val="yellow"/>
+          <w:lang w:val="pt-PT"/>
+        </w:rPr>
+        <w:t>//Vale a pena responder ?</w:t>
+      </w:r>
+    </w:p>
+    <w:p>
+      <w:pPr>
+        <w:pStyle w:val="PargrafodaLista"/>
+        <w:autoSpaceDE w:val="0"/>
+        <w:autoSpaceDN w:val="0"/>
+        <w:adjustRightInd w:val="0"/>
+        <w:spacing w:after="0" w:line="240" w:lineRule="auto"/>
+        <w:rPr>
+          <w:b/>
+          <w:bCs/>
+          <w:lang w:val="pt-PT"/>
+        </w:rPr>
+      </w:pPr>
+    </w:p>
+    <w:p>
+      <w:pPr>
+        <w:pStyle w:val="PargrafodaLista"/>
+        <w:autoSpaceDE w:val="0"/>
+        <w:autoSpaceDN w:val="0"/>
+        <w:adjustRightInd w:val="0"/>
+        <w:spacing w:after="0" w:line="240" w:lineRule="auto"/>
+        <w:rPr>
+          <w:b/>
+          <w:bCs/>
+          <w:lang w:val="pt-PT"/>
+        </w:rPr>
+      </w:pPr>
+    </w:p>
+    <w:p>
+      <w:pPr>
+        <w:pStyle w:val="PargrafodaLista"/>
+        <w:numPr>
+          <w:ilvl w:val="0"/>
+          <w:numId w:val="1"/>
+        </w:numPr>
+        <w:autoSpaceDE w:val="0"/>
+        <w:autoSpaceDN w:val="0"/>
+        <w:adjustRightInd w:val="0"/>
+        <w:spacing w:after="0" w:line="240" w:lineRule="auto"/>
+        <w:rPr>
+          <w:b/>
+          <w:bCs/>
+          <w:sz w:val="24"/>
+          <w:szCs w:val="24"/>
+          <w:lang w:val="pt-PT"/>
+        </w:rPr>
+      </w:pPr>
+      <w:r>
+        <w:rPr>
+          <w:b/>
+          <w:bCs/>
+          <w:sz w:val="24"/>
+          <w:szCs w:val="24"/>
+          <w:lang w:val="pt-PT"/>
+        </w:rPr>
+        <w:t>Apresente as principais classes da aplicação através da seguinte informação:</w:t>
+      </w:r>
+    </w:p>
+    <w:p>
+      <w:pPr>
+        <w:pStyle w:val="PargrafodaLista"/>
+        <w:autoSpaceDE w:val="0"/>
+        <w:autoSpaceDN w:val="0"/>
+        <w:adjustRightInd w:val="0"/>
+        <w:spacing w:after="0" w:line="240" w:lineRule="auto"/>
+        <w:ind w:left="1440"/>
+        <w:rPr>
+          <w:lang w:val="pt-PT"/>
+        </w:rPr>
+      </w:pPr>
+      <w:r>
+        <w:rPr>
+          <w:b/>
+          <w:bCs/>
+          <w:lang w:val="pt-PT"/>
+        </w:rPr>
+        <w:t xml:space="preserve">Classe: </w:t>
+      </w:r>
+      <w:r>
+        <w:rPr>
+          <w:lang w:val="pt-PT"/>
+        </w:rPr>
+        <w:t>Piloto</w:t>
+      </w:r>
+    </w:p>
+    <w:p>
+      <w:pPr>
+        <w:pStyle w:val="PargrafodaLista"/>
+        <w:autoSpaceDE w:val="0"/>
+        <w:autoSpaceDN w:val="0"/>
+        <w:adjustRightInd w:val="0"/>
+        <w:spacing w:after="0" w:line="240" w:lineRule="auto"/>
+        <w:ind w:left="1440"/>
+        <w:rPr>
+          <w:b/>
+          <w:bCs/>
+          <w:lang w:val="pt-PT"/>
+        </w:rPr>
+      </w:pPr>
+      <w:r>
+        <w:rPr>
+          <w:b/>
+          <w:bCs/>
+          <w:lang w:val="pt-PT"/>
+        </w:rPr>
+        <w:t xml:space="preserve">Responsabilidades: </w:t>
+      </w:r>
+    </w:p>
+    <w:p>
+      <w:pPr>
+        <w:pStyle w:val="PargrafodaLista"/>
+        <w:autoSpaceDE w:val="0"/>
+        <w:autoSpaceDN w:val="0"/>
+        <w:adjustRightInd w:val="0"/>
+        <w:spacing w:after="0" w:line="240" w:lineRule="auto"/>
+        <w:ind w:left="1440" w:firstLine="720"/>
+        <w:rPr>
+          <w:lang w:val="pt-PT"/>
+        </w:rPr>
+      </w:pPr>
+      <w:r>
+        <w:rPr>
+          <w:lang w:val="pt-PT"/>
+        </w:rPr>
+        <w:t>Guardar todos os pilotos.</w:t>
+      </w:r>
+    </w:p>
+    <w:p>
+      <w:pPr>
+        <w:pStyle w:val="PargrafodaLista"/>
+        <w:autoSpaceDE w:val="0"/>
+        <w:autoSpaceDN w:val="0"/>
+        <w:adjustRightInd w:val="0"/>
+        <w:spacing w:after="0" w:line="240" w:lineRule="auto"/>
+        <w:ind w:left="1440" w:firstLine="720"/>
+        <w:rPr>
+          <w:lang w:val="pt-PT"/>
+        </w:rPr>
+      </w:pPr>
+      <w:r>
+        <w:rPr>
+          <w:lang w:val="pt-PT"/>
+        </w:rPr>
+        <w:t>Obter nome e tipo de um piloto.</w:t>
+      </w:r>
+    </w:p>
+    <w:p>
+      <w:pPr>
+        <w:pStyle w:val="PargrafodaLista"/>
+        <w:autoSpaceDE w:val="0"/>
+        <w:autoSpaceDN w:val="0"/>
+        <w:adjustRightInd w:val="0"/>
+        <w:spacing w:after="0" w:line="240" w:lineRule="auto"/>
+        <w:ind w:left="1440" w:firstLine="720"/>
+        <w:rPr>
+          <w:lang w:val="pt-PT"/>
+        </w:rPr>
+      </w:pPr>
+      <w:r>
+        <w:rPr>
+          <w:lang w:val="pt-PT"/>
+        </w:rPr>
+        <w:t>Verificar se está associado a um carro</w:t>
+      </w:r>
+      <w:r>
+        <w:rPr>
+          <w:lang w:val="pt-PT"/>
+        </w:rPr>
+        <w:t>.</w:t>
+      </w:r>
+    </w:p>
+    <w:p>
+      <w:pPr>
+        <w:pStyle w:val="PargrafodaLista"/>
+        <w:autoSpaceDE w:val="0"/>
+        <w:autoSpaceDN w:val="0"/>
+        <w:adjustRightInd w:val="0"/>
+        <w:spacing w:after="0" w:line="240" w:lineRule="auto"/>
+        <w:ind w:left="1440" w:firstLine="720"/>
+        <w:rPr>
+          <w:lang w:val="pt-PT"/>
+        </w:rPr>
+      </w:pPr>
+      <w:r>
+        <w:rPr>
+          <w:lang w:val="pt-PT"/>
+        </w:rPr>
+        <w:t>Parar e iniciar o movimento do carro que o piloto estiver a conduzir.</w:t>
+      </w:r>
+    </w:p>
+    <w:p>
+      <w:pPr>
+        <w:pStyle w:val="PargrafodaLista"/>
+        <w:autoSpaceDE w:val="0"/>
+        <w:autoSpaceDN w:val="0"/>
+        <w:adjustRightInd w:val="0"/>
+        <w:spacing w:after="0" w:line="240" w:lineRule="auto"/>
+        <w:ind w:left="1440"/>
+        <w:rPr>
+          <w:b/>
+          <w:bCs/>
+          <w:lang w:val="pt-PT"/>
+        </w:rPr>
+      </w:pPr>
+      <w:r>
+        <w:rPr>
+          <w:b/>
+          <w:bCs/>
+          <w:lang w:val="pt-PT"/>
+        </w:rPr>
+        <w:t>Colaborações:</w:t>
+      </w:r>
+      <w:r>
+        <w:rPr>
+          <w:lang w:val="pt-PT"/>
+        </w:rPr>
+        <w:t xml:space="preserve"> </w:t>
+      </w:r>
+      <w:r>
+        <w:rPr>
+          <w:lang w:val="pt-PT"/>
+        </w:rPr>
+        <w:t>Carro</w:t>
+      </w:r>
+    </w:p>
+    <w:p>
+      <w:pPr>
+        <w:pStyle w:val="PargrafodaLista"/>
+        <w:autoSpaceDE w:val="0"/>
+        <w:autoSpaceDN w:val="0"/>
+        <w:adjustRightInd w:val="0"/>
+        <w:spacing w:after="0" w:line="240" w:lineRule="auto"/>
+        <w:ind w:left="1440"/>
+        <w:rPr>
+          <w:b/>
+          <w:bCs/>
+          <w:lang w:val="pt-PT"/>
+        </w:rPr>
+      </w:pPr>
+    </w:p>
+    <w:p>
+      <w:pPr>
+        <w:pStyle w:val="PargrafodaLista"/>
+        <w:autoSpaceDE w:val="0"/>
+        <w:autoSpaceDN w:val="0"/>
+        <w:adjustRightInd w:val="0"/>
+        <w:spacing w:after="0" w:line="240" w:lineRule="auto"/>
+        <w:ind w:left="1440"/>
+        <w:rPr>
+          <w:lang w:val="pt-PT"/>
+        </w:rPr>
+      </w:pPr>
+      <w:r>
+        <w:rPr>
+          <w:b/>
+          <w:bCs/>
+          <w:lang w:val="pt-PT"/>
+        </w:rPr>
+        <w:t>Classe:</w:t>
+      </w:r>
+      <w:r>
+        <w:rPr>
+          <w:b/>
+          <w:bCs/>
+          <w:lang w:val="pt-PT"/>
+        </w:rPr>
+        <w:t xml:space="preserve"> </w:t>
+      </w:r>
+      <w:r>
+        <w:rPr>
+          <w:lang w:val="pt-PT"/>
+        </w:rPr>
+        <w:t>Carro</w:t>
+      </w:r>
+    </w:p>
+    <w:p>
+      <w:pPr>
+        <w:pStyle w:val="PargrafodaLista"/>
+        <w:autoSpaceDE w:val="0"/>
+        <w:autoSpaceDN w:val="0"/>
+        <w:adjustRightInd w:val="0"/>
+        <w:spacing w:after="0" w:line="240" w:lineRule="auto"/>
+        <w:ind w:left="1440"/>
+        <w:rPr>
+          <w:b/>
+          <w:bCs/>
+          <w:lang w:val="pt-PT"/>
+        </w:rPr>
+      </w:pPr>
+      <w:r>
+        <w:rPr>
+          <w:b/>
+          <w:bCs/>
+          <w:lang w:val="pt-PT"/>
+        </w:rPr>
+        <w:t>Responsabilidades:</w:t>
+      </w:r>
+    </w:p>
+    <w:p>
+      <w:pPr>
+        <w:pStyle w:val="PargrafodaLista"/>
+        <w:autoSpaceDE w:val="0"/>
+        <w:autoSpaceDN w:val="0"/>
+        <w:adjustRightInd w:val="0"/>
+        <w:spacing w:after="0" w:line="240" w:lineRule="auto"/>
+        <w:ind w:left="1440"/>
+        <w:rPr>
+          <w:lang w:val="pt-PT"/>
+        </w:rPr>
+      </w:pPr>
+      <w:r>
+        <w:rPr>
+          <w:b/>
+          <w:bCs/>
+          <w:lang w:val="pt-PT"/>
+        </w:rPr>
+        <w:tab/>
+      </w:r>
+      <w:r>
+        <w:rPr>
+          <w:lang w:val="pt-PT"/>
+        </w:rPr>
+        <w:t>Atribuir ID automático a um carro novo.</w:t>
+      </w:r>
+    </w:p>
+    <w:p>
+      <w:pPr>
+        <w:pStyle w:val="PargrafodaLista"/>
+        <w:autoSpaceDE w:val="0"/>
+        <w:autoSpaceDN w:val="0"/>
+        <w:adjustRightInd w:val="0"/>
+        <w:spacing w:after="0" w:line="240" w:lineRule="auto"/>
+        <w:ind w:left="1440"/>
+        <w:rPr>
+          <w:lang w:val="pt-PT"/>
+        </w:rPr>
+      </w:pPr>
+      <w:r>
+        <w:rPr>
+          <w:lang w:val="pt-PT"/>
+        </w:rPr>
+        <w:tab/>
+        <w:t>Obter informações sobre o carro (Vel. máxima, cap. da bateria, etc.).</w:t>
+      </w:r>
+    </w:p>
+    <w:p>
+      <w:pPr>
+        <w:pStyle w:val="PargrafodaLista"/>
+        <w:autoSpaceDE w:val="0"/>
+        <w:autoSpaceDN w:val="0"/>
+        <w:adjustRightInd w:val="0"/>
+        <w:spacing w:after="0" w:line="240" w:lineRule="auto"/>
+        <w:ind w:left="1440"/>
+        <w:rPr>
+          <w:b/>
+          <w:bCs/>
+          <w:lang w:val="pt-PT"/>
+        </w:rPr>
+      </w:pPr>
+      <w:r>
+        <w:rPr>
+          <w:b/>
+          <w:bCs/>
+          <w:lang w:val="pt-PT"/>
+        </w:rPr>
+        <w:t>Colaborações:</w:t>
+      </w:r>
+    </w:p>
+    <w:p>
+      <w:pPr>
+        <w:pStyle w:val="PargrafodaLista"/>
+        <w:autoSpaceDE w:val="0"/>
+        <w:autoSpaceDN w:val="0"/>
+        <w:adjustRightInd w:val="0"/>
+        <w:spacing w:after="0" w:line="240" w:lineRule="auto"/>
+        <w:ind w:left="1440"/>
+        <w:rPr>
+          <w:b/>
+          <w:bCs/>
+          <w:lang w:val="pt-PT"/>
+        </w:rPr>
+      </w:pPr>
+    </w:p>
+    <w:p>
+      <w:pPr>
+        <w:pStyle w:val="PargrafodaLista"/>
+        <w:autoSpaceDE w:val="0"/>
+        <w:autoSpaceDN w:val="0"/>
+        <w:adjustRightInd w:val="0"/>
+        <w:spacing w:after="0" w:line="240" w:lineRule="auto"/>
+        <w:ind w:left="1440"/>
+        <w:rPr>
+          <w:lang w:val="pt-PT"/>
+        </w:rPr>
+      </w:pPr>
+      <w:r>
+        <w:rPr>
+          <w:b/>
+          <w:bCs/>
+          <w:lang w:val="pt-PT"/>
+        </w:rPr>
+        <w:t>Classe:</w:t>
+      </w:r>
+      <w:r>
+        <w:rPr>
+          <w:b/>
+          <w:bCs/>
+          <w:lang w:val="pt-PT"/>
+        </w:rPr>
+        <w:t xml:space="preserve"> </w:t>
+      </w:r>
+      <w:r>
+        <w:rPr>
+          <w:lang w:val="pt-PT"/>
+        </w:rPr>
+        <w:t>Pista</w:t>
+      </w:r>
+    </w:p>
+    <w:p>
+      <w:pPr>
+        <w:pStyle w:val="PargrafodaLista"/>
+        <w:autoSpaceDE w:val="0"/>
+        <w:autoSpaceDN w:val="0"/>
+        <w:adjustRightInd w:val="0"/>
+        <w:spacing w:after="0" w:line="240" w:lineRule="auto"/>
+        <w:ind w:left="1440"/>
+        <w:rPr>
+          <w:b/>
+          <w:bCs/>
+          <w:lang w:val="pt-PT"/>
+        </w:rPr>
+      </w:pPr>
+      <w:r>
+        <w:rPr>
+          <w:b/>
+          <w:bCs/>
+          <w:lang w:val="pt-PT"/>
+        </w:rPr>
+        <w:t>Responsabilidades:</w:t>
+      </w:r>
+    </w:p>
+    <w:p>
+      <w:pPr>
+        <w:pStyle w:val="PargrafodaLista"/>
+        <w:autoSpaceDE w:val="0"/>
+        <w:autoSpaceDN w:val="0"/>
+        <w:adjustRightInd w:val="0"/>
+        <w:spacing w:after="0" w:line="240" w:lineRule="auto"/>
+        <w:ind w:left="1440"/>
+        <w:rPr>
+          <w:lang w:val="pt-PT"/>
+        </w:rPr>
+      </w:pPr>
+      <w:r>
+        <w:rPr>
+          <w:b/>
+          <w:bCs/>
+          <w:lang w:val="pt-PT"/>
+        </w:rPr>
+        <w:tab/>
+      </w:r>
+      <w:r>
+        <w:rPr>
+          <w:lang w:val="pt-PT"/>
+        </w:rPr>
+        <w:t>Remover Equipas da pista</w:t>
+      </w:r>
+    </w:p>
+    <w:p>
+      <w:pPr>
+        <w:pStyle w:val="PargrafodaLista"/>
+        <w:autoSpaceDE w:val="0"/>
+        <w:autoSpaceDN w:val="0"/>
+        <w:adjustRightInd w:val="0"/>
+        <w:spacing w:after="0" w:line="240" w:lineRule="auto"/>
+        <w:ind w:left="1440"/>
+        <w:rPr>
+          <w:lang w:val="pt-PT"/>
+        </w:rPr>
+      </w:pPr>
+      <w:r>
+        <w:rPr>
+          <w:b/>
+          <w:bCs/>
+          <w:lang w:val="pt-PT"/>
+        </w:rPr>
+        <w:t>Colaborações:</w:t>
+      </w:r>
+      <w:r>
+        <w:rPr>
+          <w:b/>
+          <w:bCs/>
+          <w:lang w:val="pt-PT"/>
+        </w:rPr>
+        <w:t xml:space="preserve"> </w:t>
+      </w:r>
+      <w:r>
+        <w:rPr>
+          <w:lang w:val="pt-PT"/>
+        </w:rPr>
+        <w:t>Equipa</w:t>
+      </w:r>
+    </w:p>
+    <w:p>
+      <w:pPr>
+        <w:pStyle w:val="PargrafodaLista"/>
+        <w:autoSpaceDE w:val="0"/>
+        <w:autoSpaceDN w:val="0"/>
+        <w:adjustRightInd w:val="0"/>
+        <w:spacing w:after="0" w:line="240" w:lineRule="auto"/>
+        <w:ind w:left="1440"/>
+        <w:rPr>
+          <w:b/>
+          <w:bCs/>
+          <w:lang w:val="pt-PT"/>
+        </w:rPr>
+      </w:pPr>
+    </w:p>
+    <w:p>
+      <w:pPr>
+        <w:pStyle w:val="PargrafodaLista"/>
+        <w:autoSpaceDE w:val="0"/>
+        <w:autoSpaceDN w:val="0"/>
+        <w:adjustRightInd w:val="0"/>
+        <w:spacing w:after="0" w:line="240" w:lineRule="auto"/>
+        <w:ind w:left="1440"/>
+        <w:rPr>
+          <w:lang w:val="pt-PT"/>
+        </w:rPr>
+      </w:pPr>
+      <w:r>
+        <w:rPr>
+          <w:b/>
+          <w:bCs/>
+          <w:lang w:val="pt-PT"/>
+        </w:rPr>
+        <w:t>Classe:</w:t>
+      </w:r>
+      <w:r>
+        <w:rPr>
+          <w:b/>
+          <w:bCs/>
+          <w:lang w:val="pt-PT"/>
+        </w:rPr>
+        <w:t xml:space="preserve"> </w:t>
+      </w:r>
+      <w:r>
+        <w:rPr>
+          <w:lang w:val="pt-PT"/>
+        </w:rPr>
+        <w:t>Garagem</w:t>
+      </w:r>
+    </w:p>
+    <w:p>
+      <w:pPr>
+        <w:pStyle w:val="PargrafodaLista"/>
+        <w:autoSpaceDE w:val="0"/>
+        <w:autoSpaceDN w:val="0"/>
+        <w:adjustRightInd w:val="0"/>
+        <w:spacing w:after="0" w:line="240" w:lineRule="auto"/>
+        <w:ind w:left="1440"/>
+        <w:rPr>
+          <w:b/>
+          <w:bCs/>
+          <w:lang w:val="pt-PT"/>
+        </w:rPr>
+      </w:pPr>
+      <w:r>
+        <w:rPr>
+          <w:b/>
+          <w:bCs/>
+          <w:lang w:val="pt-PT"/>
+        </w:rPr>
+        <w:t>Responsabilidades:</w:t>
+      </w:r>
+    </w:p>
+    <w:p>
+      <w:pPr>
+        <w:pStyle w:val="PargrafodaLista"/>
+        <w:autoSpaceDE w:val="0"/>
+        <w:autoSpaceDN w:val="0"/>
+        <w:adjustRightInd w:val="0"/>
+        <w:spacing w:after="0" w:line="240" w:lineRule="auto"/>
+        <w:ind w:left="1440"/>
+        <w:rPr>
+          <w:b/>
+          <w:bCs/>
+          <w:lang w:val="pt-PT"/>
+        </w:rPr>
+      </w:pPr>
+      <w:r>
+        <w:rPr>
+          <w:b/>
+          <w:bCs/>
+          <w:lang w:val="pt-PT"/>
+        </w:rPr>
+        <w:t>Colaborações:</w:t>
+      </w:r>
+    </w:p>
+    <w:p>
+      <w:pPr>
+        <w:pStyle w:val="PargrafodaLista"/>
+        <w:autoSpaceDE w:val="0"/>
+        <w:autoSpaceDN w:val="0"/>
+        <w:adjustRightInd w:val="0"/>
+        <w:spacing w:after="0" w:line="240" w:lineRule="auto"/>
+        <w:ind w:left="1440"/>
+        <w:rPr>
+          <w:b/>
+          <w:bCs/>
+          <w:lang w:val="pt-PT"/>
+        </w:rPr>
+      </w:pPr>
+    </w:p>
+    <w:p>
+      <w:pPr>
+        <w:pStyle w:val="PargrafodaLista"/>
+        <w:autoSpaceDE w:val="0"/>
+        <w:autoSpaceDN w:val="0"/>
+        <w:adjustRightInd w:val="0"/>
+        <w:spacing w:after="0" w:line="240" w:lineRule="auto"/>
+        <w:ind w:left="1440"/>
+        <w:rPr>
+          <w:lang w:val="pt-PT"/>
+        </w:rPr>
+      </w:pPr>
+      <w:r>
+        <w:rPr>
+          <w:b/>
+          <w:bCs/>
+          <w:lang w:val="pt-PT"/>
+        </w:rPr>
+        <w:t>Classe:</w:t>
+      </w:r>
+      <w:r>
+        <w:rPr>
+          <w:b/>
+          <w:bCs/>
+          <w:lang w:val="pt-PT"/>
+        </w:rPr>
+        <w:t xml:space="preserve"> </w:t>
+      </w:r>
+      <w:r>
+        <w:rPr>
+          <w:lang w:val="pt-PT"/>
+        </w:rPr>
+        <w:t>Autodromo</w:t>
+      </w:r>
+    </w:p>
+    <w:p>
+      <w:pPr>
+        <w:pStyle w:val="PargrafodaLista"/>
+        <w:autoSpaceDE w:val="0"/>
+        <w:autoSpaceDN w:val="0"/>
+        <w:adjustRightInd w:val="0"/>
+        <w:spacing w:after="0" w:line="240" w:lineRule="auto"/>
+        <w:ind w:left="1440"/>
+        <w:rPr>
+          <w:b/>
+          <w:bCs/>
+          <w:lang w:val="pt-PT"/>
+        </w:rPr>
+      </w:pPr>
+      <w:r>
+        <w:rPr>
+          <w:b/>
+          <w:bCs/>
+          <w:lang w:val="pt-PT"/>
+        </w:rPr>
+        <w:t>Responsabilidades:</w:t>
+      </w:r>
+    </w:p>
+    <w:p>
+      <w:pPr>
+        <w:pStyle w:val="PargrafodaLista"/>
+        <w:autoSpaceDE w:val="0"/>
+        <w:autoSpaceDN w:val="0"/>
+        <w:adjustRightInd w:val="0"/>
+        <w:spacing w:after="0" w:line="240" w:lineRule="auto"/>
+        <w:ind w:left="1440"/>
+        <w:rPr>
+          <w:b/>
+          <w:bCs/>
+          <w:lang w:val="pt-PT"/>
+        </w:rPr>
+      </w:pPr>
+      <w:r>
+        <w:rPr>
+          <w:b/>
+          <w:bCs/>
+          <w:lang w:val="pt-PT"/>
+        </w:rPr>
+        <w:t>Colaborações:</w:t>
+      </w:r>
+    </w:p>
+    <w:p>
+      <w:pPr>
+        <w:pStyle w:val="PargrafodaLista"/>
+        <w:autoSpaceDE w:val="0"/>
+        <w:autoSpaceDN w:val="0"/>
+        <w:adjustRightInd w:val="0"/>
+        <w:spacing w:after="0" w:line="240" w:lineRule="auto"/>
+        <w:ind w:left="1440"/>
+        <w:rPr>
+          <w:b/>
+          <w:bCs/>
+          <w:lang w:val="pt-PT"/>
+        </w:rPr>
+      </w:pPr>
+    </w:p>
+    <w:p>
+      <w:pPr>
+        <w:pStyle w:val="PargrafodaLista"/>
+        <w:autoSpaceDE w:val="0"/>
+        <w:autoSpaceDN w:val="0"/>
+        <w:adjustRightInd w:val="0"/>
+        <w:spacing w:after="0" w:line="240" w:lineRule="auto"/>
+        <w:ind w:left="1440"/>
+        <w:rPr>
+          <w:lang w:val="pt-PT"/>
+        </w:rPr>
+      </w:pPr>
+      <w:r>
+        <w:rPr>
+          <w:b/>
+          <w:bCs/>
+          <w:lang w:val="pt-PT"/>
+        </w:rPr>
+        <w:t>Classe:</w:t>
+      </w:r>
+      <w:r>
+        <w:rPr>
+          <w:b/>
+          <w:bCs/>
+          <w:lang w:val="pt-PT"/>
+        </w:rPr>
+        <w:t xml:space="preserve"> </w:t>
+      </w:r>
+      <w:r>
+        <w:rPr>
+          <w:lang w:val="pt-PT"/>
+        </w:rPr>
+        <w:t>Interface</w:t>
+      </w:r>
+    </w:p>
+    <w:p>
+      <w:pPr>
+        <w:pStyle w:val="PargrafodaLista"/>
+        <w:autoSpaceDE w:val="0"/>
+        <w:autoSpaceDN w:val="0"/>
+        <w:adjustRightInd w:val="0"/>
+        <w:spacing w:after="0" w:line="240" w:lineRule="auto"/>
+        <w:ind w:left="1440"/>
+        <w:rPr>
+          <w:b/>
+          <w:bCs/>
+          <w:lang w:val="pt-PT"/>
+        </w:rPr>
+      </w:pPr>
+      <w:r>
+        <w:rPr>
+          <w:b/>
+          <w:bCs/>
+          <w:lang w:val="pt-PT"/>
+        </w:rPr>
+        <w:t>Responsabilidades:</w:t>
+      </w:r>
+    </w:p>
+    <w:p>
+      <w:pPr>
+        <w:pStyle w:val="PargrafodaLista"/>
+        <w:autoSpaceDE w:val="0"/>
+        <w:autoSpaceDN w:val="0"/>
+        <w:adjustRightInd w:val="0"/>
+        <w:spacing w:after="0" w:line="240" w:lineRule="auto"/>
+        <w:ind w:left="1440"/>
+        <w:rPr>
+          <w:lang w:val="pt-PT"/>
+        </w:rPr>
+      </w:pPr>
+      <w:r>
+        <w:rPr>
+          <w:b/>
+          <w:bCs/>
+          <w:lang w:val="pt-PT"/>
+        </w:rPr>
+        <w:tab/>
+      </w:r>
+      <w:r>
+        <w:rPr>
+          <w:lang w:val="pt-PT"/>
+        </w:rPr>
+        <w:t>Recebe e interpreta comandos do utilizador</w:t>
+      </w:r>
+    </w:p>
+    <w:p>
+      <w:pPr>
+        <w:pStyle w:val="PargrafodaLista"/>
+        <w:autoSpaceDE w:val="0"/>
+        <w:autoSpaceDN w:val="0"/>
+        <w:adjustRightInd w:val="0"/>
+        <w:spacing w:after="0" w:line="240" w:lineRule="auto"/>
+        <w:ind w:left="1440"/>
+        <w:rPr>
+          <w:lang w:val="pt-PT"/>
+        </w:rPr>
+      </w:pPr>
+      <w:r>
+        <w:rPr>
+          <w:lang w:val="pt-PT"/>
+        </w:rPr>
+        <w:tab/>
+      </w:r>
+    </w:p>
+    <w:p>
+      <w:pPr>
+        <w:pStyle w:val="PargrafodaLista"/>
+        <w:autoSpaceDE w:val="0"/>
+        <w:autoSpaceDN w:val="0"/>
+        <w:adjustRightInd w:val="0"/>
+        <w:spacing w:after="0" w:line="240" w:lineRule="auto"/>
+        <w:ind w:left="1440"/>
+        <w:rPr>
+          <w:lang w:val="pt-PT"/>
+        </w:rPr>
+      </w:pPr>
+      <w:r>
+        <w:rPr>
+          <w:b/>
+          <w:bCs/>
+          <w:lang w:val="pt-PT"/>
+        </w:rPr>
+        <w:t>Colaborações:</w:t>
+      </w:r>
+      <w:r>
+        <w:rPr>
+          <w:b/>
+          <w:bCs/>
+          <w:lang w:val="pt-PT"/>
+        </w:rPr>
+        <w:t xml:space="preserve"> </w:t>
+      </w:r>
+      <w:r>
+        <w:rPr>
+          <w:lang w:val="pt-PT"/>
+        </w:rPr>
+        <w:t>Jogo</w:t>
+      </w:r>
+    </w:p>
+    <w:p>
+      <w:pPr>
+        <w:pStyle w:val="PargrafodaLista"/>
+        <w:autoSpaceDE w:val="0"/>
+        <w:autoSpaceDN w:val="0"/>
+        <w:adjustRightInd w:val="0"/>
+        <w:spacing w:after="0" w:line="240" w:lineRule="auto"/>
+        <w:ind w:left="1440"/>
+        <w:rPr>
+          <w:b/>
+          <w:bCs/>
+          <w:lang w:val="pt-PT"/>
+        </w:rPr>
+      </w:pPr>
+    </w:p>
+    <w:p>
+      <w:pPr>
+        <w:pStyle w:val="PargrafodaLista"/>
+        <w:autoSpaceDE w:val="0"/>
+        <w:autoSpaceDN w:val="0"/>
+        <w:adjustRightInd w:val="0"/>
+        <w:spacing w:after="0" w:line="240" w:lineRule="auto"/>
+        <w:ind w:left="1440"/>
+        <w:rPr>
+          <w:lang w:val="pt-PT"/>
+        </w:rPr>
+      </w:pPr>
+      <w:r>
+        <w:rPr>
+          <w:b/>
+          <w:bCs/>
+          <w:lang w:val="pt-PT"/>
+        </w:rPr>
+        <w:t>Classe:</w:t>
+      </w:r>
+      <w:r>
+        <w:rPr>
+          <w:b/>
+          <w:bCs/>
+          <w:lang w:val="pt-PT"/>
+        </w:rPr>
+        <w:t xml:space="preserve"> </w:t>
+      </w:r>
+      <w:r>
+        <w:rPr>
+          <w:lang w:val="pt-PT"/>
+        </w:rPr>
+        <w:t>Campeonato</w:t>
+      </w:r>
+    </w:p>
+    <w:p>
+      <w:pPr>
+        <w:pStyle w:val="PargrafodaLista"/>
+        <w:autoSpaceDE w:val="0"/>
+        <w:autoSpaceDN w:val="0"/>
+        <w:adjustRightInd w:val="0"/>
+        <w:spacing w:after="0" w:line="240" w:lineRule="auto"/>
+        <w:ind w:left="1440"/>
+        <w:rPr>
+          <w:b/>
+          <w:bCs/>
+          <w:lang w:val="pt-PT"/>
+        </w:rPr>
+      </w:pPr>
+      <w:r>
+        <w:rPr>
+          <w:b/>
+          <w:bCs/>
+          <w:lang w:val="pt-PT"/>
+        </w:rPr>
+        <w:t>Responsabilidades:</w:t>
+      </w:r>
+    </w:p>
+    <w:p>
+      <w:pPr>
+        <w:pStyle w:val="PargrafodaLista"/>
+        <w:autoSpaceDE w:val="0"/>
+        <w:autoSpaceDN w:val="0"/>
+        <w:adjustRightInd w:val="0"/>
+        <w:spacing w:after="0" w:line="240" w:lineRule="auto"/>
+        <w:ind w:left="1440"/>
+        <w:rPr>
+          <w:b/>
+          <w:bCs/>
+          <w:lang w:val="pt-PT"/>
+        </w:rPr>
+      </w:pPr>
+      <w:r>
+        <w:rPr>
+          <w:b/>
+          <w:bCs/>
+          <w:lang w:val="pt-PT"/>
+        </w:rPr>
+        <w:t>Colaborações:</w:t>
+      </w:r>
+    </w:p>
+    <w:p>
+      <w:pPr>
+        <w:pStyle w:val="PargrafodaLista"/>
+        <w:autoSpaceDE w:val="0"/>
+        <w:autoSpaceDN w:val="0"/>
+        <w:adjustRightInd w:val="0"/>
+        <w:spacing w:after="0" w:line="240" w:lineRule="auto"/>
+        <w:ind w:left="1440"/>
+        <w:rPr>
+          <w:lang w:val="pt-PT"/>
+        </w:rPr>
+      </w:pPr>
+    </w:p>
+    <w:p>
+      <w:pPr>
+        <w:pStyle w:val="PargrafodaLista"/>
+        <w:autoSpaceDE w:val="0"/>
+        <w:autoSpaceDN w:val="0"/>
+        <w:adjustRightInd w:val="0"/>
+        <w:spacing w:after="0" w:line="240" w:lineRule="auto"/>
+        <w:ind w:left="1440"/>
+        <w:rPr>
+          <w:lang w:val="pt-PT"/>
+        </w:rPr>
+      </w:pPr>
+      <w:r>
+        <w:rPr>
+          <w:b/>
+          <w:bCs/>
+          <w:lang w:val="pt-PT"/>
+        </w:rPr>
+        <w:t xml:space="preserve">Classe: </w:t>
+      </w:r>
+      <w:r>
+        <w:rPr>
+          <w:lang w:val="pt-PT"/>
+        </w:rPr>
+        <w:t>Jogo</w:t>
+      </w:r>
+    </w:p>
+    <w:p>
+      <w:pPr>
+        <w:pStyle w:val="PargrafodaLista"/>
+        <w:autoSpaceDE w:val="0"/>
+        <w:autoSpaceDN w:val="0"/>
+        <w:adjustRightInd w:val="0"/>
+        <w:spacing w:after="0" w:line="240" w:lineRule="auto"/>
+        <w:ind w:left="1440"/>
+        <w:rPr>
+          <w:b/>
+          <w:bCs/>
+          <w:lang w:val="pt-PT"/>
+        </w:rPr>
+      </w:pPr>
+      <w:r>
+        <w:rPr>
+          <w:b/>
+          <w:bCs/>
+          <w:lang w:val="pt-PT"/>
+        </w:rPr>
+        <w:t>Responsabilidades:</w:t>
+      </w:r>
+    </w:p>
+    <w:p>
+      <w:pPr>
+        <w:pStyle w:val="PargrafodaLista"/>
+        <w:autoSpaceDE w:val="0"/>
+        <w:autoSpaceDN w:val="0"/>
+        <w:adjustRightInd w:val="0"/>
+        <w:spacing w:after="0" w:line="240" w:lineRule="auto"/>
+        <w:ind w:left="1440"/>
+        <w:rPr>
+          <w:lang w:val="pt-PT"/>
+        </w:rPr>
+      </w:pPr>
+      <w:r>
+        <w:rPr>
+          <w:b/>
+          <w:bCs/>
+          <w:lang w:val="pt-PT"/>
+        </w:rPr>
+        <w:tab/>
+      </w:r>
+      <w:r>
+        <w:rPr>
+          <w:lang w:val="pt-PT"/>
+        </w:rPr>
+        <w:t>Responsável por ler ficheiros de texto com informação a carregar</w:t>
+      </w:r>
+    </w:p>
+    <w:p>
+      <w:pPr>
+        <w:pStyle w:val="PargrafodaLista"/>
+        <w:autoSpaceDE w:val="0"/>
+        <w:autoSpaceDN w:val="0"/>
+        <w:adjustRightInd w:val="0"/>
+        <w:spacing w:after="0" w:line="240" w:lineRule="auto"/>
+        <w:ind w:left="1440"/>
+        <w:rPr>
+          <w:lang w:val="pt-PT"/>
+        </w:rPr>
+      </w:pPr>
+      <w:r>
+        <w:rPr>
+          <w:lang w:val="pt-PT"/>
+        </w:rPr>
+        <w:tab/>
+        <w:t>Iniciar novos campeonatos</w:t>
+      </w:r>
+    </w:p>
+    <w:p>
+      <w:pPr>
+        <w:pStyle w:val="PargrafodaLista"/>
+        <w:autoSpaceDE w:val="0"/>
+        <w:autoSpaceDN w:val="0"/>
+        <w:adjustRightInd w:val="0"/>
+        <w:spacing w:after="0" w:line="240" w:lineRule="auto"/>
+        <w:ind w:left="1440"/>
+        <w:rPr>
+          <w:lang w:val="pt-PT"/>
+        </w:rPr>
+      </w:pPr>
+      <w:r>
+        <w:rPr>
+          <w:lang w:val="pt-PT"/>
+        </w:rPr>
+        <w:tab/>
+        <w:t>Iniciar uma corrida</w:t>
+      </w:r>
+      <w:bookmarkStart w:id="0" w:name="_GoBack"/>
+      <w:bookmarkEnd w:id="0"/>
+    </w:p>
+    <w:p>
+      <w:pPr>
+        <w:pStyle w:val="PargrafodaLista"/>
+        <w:autoSpaceDE w:val="0"/>
+        <w:autoSpaceDN w:val="0"/>
+        <w:adjustRightInd w:val="0"/>
+        <w:spacing w:after="0" w:line="240" w:lineRule="auto"/>
+        <w:ind w:left="1440"/>
+        <w:rPr>
+          <w:lang w:val="pt-PT"/>
+        </w:rPr>
+      </w:pPr>
+      <w:r>
+        <w:rPr>
+          <w:b/>
+          <w:bCs/>
+          <w:lang w:val="pt-PT"/>
+        </w:rPr>
+        <w:t>Colaborações:</w:t>
+      </w:r>
+      <w:r>
+        <w:rPr>
+          <w:b/>
+          <w:bCs/>
+          <w:lang w:val="pt-PT"/>
+        </w:rPr>
+        <w:t xml:space="preserve"> </w:t>
+      </w:r>
+      <w:r>
+        <w:rPr>
+          <w:lang w:val="pt-PT"/>
+        </w:rPr>
+        <w:t>DVG, Autodromo, Campeonato</w:t>
+      </w:r>
+    </w:p>
+    <w:p>
+      <w:pPr>
+        <w:pStyle w:val="PargrafodaLista"/>
+        <w:autoSpaceDE w:val="0"/>
+        <w:autoSpaceDN w:val="0"/>
+        <w:adjustRightInd w:val="0"/>
+        <w:spacing w:after="0" w:line="240" w:lineRule="auto"/>
+        <w:ind w:left="1440"/>
+        <w:rPr>
+          <w:lang w:val="pt-PT"/>
+        </w:rPr>
+      </w:pPr>
+    </w:p>
+    <w:p>
+      <w:pPr>
+        <w:pStyle w:val="PargrafodaLista"/>
+        <w:autoSpaceDE w:val="0"/>
+        <w:autoSpaceDN w:val="0"/>
+        <w:adjustRightInd w:val="0"/>
+        <w:spacing w:after="0" w:line="240" w:lineRule="auto"/>
+        <w:ind w:left="1440"/>
+        <w:rPr>
+          <w:lang w:val="pt-PT"/>
+        </w:rPr>
+      </w:pPr>
+      <w:r>
+        <w:rPr>
+          <w:b/>
+          <w:bCs/>
+          <w:lang w:val="pt-PT"/>
+        </w:rPr>
+        <w:t xml:space="preserve">Classe: </w:t>
+      </w:r>
+      <w:r>
+        <w:rPr>
+          <w:lang w:val="pt-PT"/>
+        </w:rPr>
+        <w:t>DVG</w:t>
+      </w:r>
+    </w:p>
+    <w:p>
+      <w:pPr>
+        <w:pStyle w:val="PargrafodaLista"/>
+        <w:autoSpaceDE w:val="0"/>
+        <w:autoSpaceDN w:val="0"/>
+        <w:adjustRightInd w:val="0"/>
+        <w:spacing w:after="0" w:line="240" w:lineRule="auto"/>
+        <w:ind w:left="1440"/>
+        <w:rPr>
+          <w:b/>
+          <w:bCs/>
+          <w:lang w:val="pt-PT"/>
+        </w:rPr>
+      </w:pPr>
+      <w:r>
+        <w:rPr>
+          <w:b/>
+          <w:bCs/>
+          <w:lang w:val="pt-PT"/>
+        </w:rPr>
+        <w:t>Responsabilidades:</w:t>
+      </w:r>
+    </w:p>
+    <w:p>
+      <w:pPr>
+        <w:pStyle w:val="PargrafodaLista"/>
+        <w:autoSpaceDE w:val="0"/>
+        <w:autoSpaceDN w:val="0"/>
+        <w:adjustRightInd w:val="0"/>
+        <w:spacing w:after="0" w:line="240" w:lineRule="auto"/>
+        <w:ind w:left="1440"/>
+        <w:rPr>
+          <w:b/>
+          <w:bCs/>
+          <w:lang w:val="pt-PT"/>
+        </w:rPr>
+      </w:pPr>
+      <w:r>
+        <w:rPr>
+          <w:b/>
+          <w:bCs/>
+          <w:lang w:val="pt-PT"/>
+        </w:rPr>
+        <w:t>Colaborações:</w:t>
+      </w:r>
+    </w:p>
+    <w:p>
+      <w:pPr>
+        <w:pStyle w:val="PargrafodaLista"/>
+        <w:autoSpaceDE w:val="0"/>
+        <w:autoSpaceDN w:val="0"/>
+        <w:adjustRightInd w:val="0"/>
+        <w:spacing w:after="0" w:line="240" w:lineRule="auto"/>
+        <w:ind w:left="1440"/>
+        <w:rPr>
+          <w:lang w:val="pt-PT"/>
+        </w:rPr>
+      </w:pPr>
+    </w:p>
+    <w:p>
+      <w:pPr>
+        <w:pStyle w:val="PargrafodaLista"/>
+        <w:autoSpaceDE w:val="0"/>
+        <w:autoSpaceDN w:val="0"/>
+        <w:adjustRightInd w:val="0"/>
+        <w:spacing w:after="0" w:line="240" w:lineRule="auto"/>
+        <w:ind w:left="1440"/>
+        <w:rPr>
+          <w:lang w:val="pt-PT"/>
+        </w:rPr>
+      </w:pPr>
+      <w:r>
+        <w:rPr>
+          <w:b/>
+          <w:bCs/>
+          <w:lang w:val="pt-PT"/>
+        </w:rPr>
+        <w:t xml:space="preserve">Classe: </w:t>
+      </w:r>
+      <w:r>
+        <w:rPr>
+          <w:lang w:val="pt-PT"/>
+        </w:rPr>
+        <w:t>Equipa</w:t>
+      </w:r>
+    </w:p>
+    <w:p>
+      <w:pPr>
+        <w:pStyle w:val="PargrafodaLista"/>
+        <w:autoSpaceDE w:val="0"/>
+        <w:autoSpaceDN w:val="0"/>
+        <w:adjustRightInd w:val="0"/>
+        <w:spacing w:after="0" w:line="240" w:lineRule="auto"/>
+        <w:ind w:left="1440"/>
+        <w:rPr>
+          <w:b/>
+          <w:bCs/>
+          <w:lang w:val="pt-PT"/>
+        </w:rPr>
+      </w:pPr>
+      <w:r>
+        <w:rPr>
+          <w:b/>
+          <w:bCs/>
+          <w:lang w:val="pt-PT"/>
+        </w:rPr>
+        <w:t>Responsabilidades:</w:t>
+      </w:r>
+    </w:p>
+    <w:p>
+      <w:pPr>
+        <w:pStyle w:val="PargrafodaLista"/>
+        <w:autoSpaceDE w:val="0"/>
+        <w:autoSpaceDN w:val="0"/>
+        <w:adjustRightInd w:val="0"/>
+        <w:spacing w:after="0" w:line="240" w:lineRule="auto"/>
+        <w:ind w:left="1440"/>
+        <w:rPr>
+          <w:b/>
+          <w:bCs/>
+          <w:lang w:val="pt-PT"/>
+        </w:rPr>
+      </w:pPr>
+      <w:r>
+        <w:rPr>
+          <w:b/>
+          <w:bCs/>
+          <w:lang w:val="pt-PT"/>
+        </w:rPr>
+        <w:t>Colaborações:</w:t>
+      </w:r>
+    </w:p>
+    <w:p>
+      <w:pPr>
+        <w:autoSpaceDE w:val="0"/>
+        <w:autoSpaceDN w:val="0"/>
+        <w:adjustRightInd w:val="0"/>
+        <w:spacing w:after="0" w:line="240" w:lineRule="auto"/>
+        <w:rPr>
+          <w:lang w:val="pt-PT"/>
+        </w:rPr>
+      </w:pPr>
+    </w:p>
+    <w:p>
+      <w:pPr>
+        <w:autoSpaceDE w:val="0"/>
+        <w:autoSpaceDN w:val="0"/>
+        <w:adjustRightInd w:val="0"/>
+        <w:spacing w:after="0" w:line="240" w:lineRule="auto"/>
+        <w:rPr>
+          <w:b/>
+          <w:bCs/>
+          <w:sz w:val="24"/>
+          <w:szCs w:val="24"/>
+          <w:lang w:val="pt-PT"/>
+        </w:rPr>
+      </w:pPr>
+      <w:r>
+        <w:rPr>
+          <w:b/>
+          <w:bCs/>
+          <w:sz w:val="24"/>
+          <w:szCs w:val="24"/>
+          <w:lang w:val="pt-PT"/>
+        </w:rPr>
+        <w:t>Funcionalidades Implementadas</w:t>
+      </w:r>
+    </w:p>
+    <w:p>
+      <w:pPr>
+        <w:autoSpaceDE w:val="0"/>
+        <w:autoSpaceDN w:val="0"/>
+        <w:adjustRightInd w:val="0"/>
+        <w:spacing w:after="0" w:line="240" w:lineRule="auto"/>
+        <w:rPr>
+          <w:b/>
+          <w:bCs/>
+          <w:sz w:val="24"/>
+          <w:szCs w:val="24"/>
+          <w:lang w:val="pt-PT"/>
+        </w:rPr>
+      </w:pPr>
+    </w:p>
+    <w:tbl>
+      <w:tblPr>
+        <w:tblStyle w:val="TabelacomGrelha"/>
+        <w:tblW w:w="0" w:type="auto"/>
+        <w:tblLook w:val="04A0" w:firstRow="1" w:lastRow="0" w:firstColumn="1" w:lastColumn="0" w:noHBand="0" w:noVBand="1"/>
+      </w:tblPr>
+      <w:tblGrid>
+        <w:gridCol w:w="2830"/>
+        <w:gridCol w:w="1416"/>
+        <w:gridCol w:w="2553"/>
+        <w:gridCol w:w="1695"/>
+      </w:tblGrid>
+      <w:tr>
+        <w:tc>
+          <w:tcPr>
+            <w:tcW w:w="2830" w:type="dxa"/>
+          </w:tcPr>
+          <w:p>
+            <w:pPr>
+              <w:autoSpaceDE w:val="0"/>
+              <w:autoSpaceDN w:val="0"/>
+              <w:adjustRightInd w:val="0"/>
+              <w:rPr>
+                <w:b/>
+                <w:bCs/>
+                <w:lang w:val="pt-PT"/>
+              </w:rPr>
+            </w:pPr>
+            <w:r>
+              <w:rPr>
+                <w:b/>
+                <w:bCs/>
+                <w:lang w:val="pt-PT"/>
+              </w:rPr>
+              <w:t>Componente do Trabalho</w:t>
+            </w:r>
+          </w:p>
+        </w:tc>
+        <w:tc>
+          <w:tcPr>
+            <w:tcW w:w="1416" w:type="dxa"/>
+          </w:tcPr>
+          <w:p>
+            <w:pPr>
+              <w:autoSpaceDE w:val="0"/>
+              <w:autoSpaceDN w:val="0"/>
+              <w:adjustRightInd w:val="0"/>
+              <w:rPr>
+                <w:b/>
+                <w:bCs/>
+                <w:lang w:val="pt-PT"/>
+              </w:rPr>
+            </w:pPr>
+            <w:r>
+              <w:rPr>
+                <w:b/>
+                <w:bCs/>
+                <w:lang w:val="pt-PT"/>
+              </w:rPr>
+              <w:t>Realizado</w:t>
+            </w:r>
+          </w:p>
+        </w:tc>
+        <w:tc>
+          <w:tcPr>
+            <w:tcW w:w="2553" w:type="dxa"/>
+          </w:tcPr>
+          <w:p>
+            <w:pPr>
+              <w:autoSpaceDE w:val="0"/>
+              <w:autoSpaceDN w:val="0"/>
+              <w:adjustRightInd w:val="0"/>
+              <w:rPr>
+                <w:b/>
+                <w:bCs/>
+                <w:lang w:val="pt-PT"/>
+              </w:rPr>
+            </w:pPr>
+            <w:r>
+              <w:rPr>
+                <w:b/>
+                <w:bCs/>
+                <w:lang w:val="pt-PT"/>
+              </w:rPr>
+              <w:t>Realizado Parcialmente</w:t>
+            </w:r>
+          </w:p>
+        </w:tc>
+        <w:tc>
+          <w:tcPr>
+            <w:tcW w:w="1695" w:type="dxa"/>
+          </w:tcPr>
+          <w:p>
+            <w:pPr>
+              <w:autoSpaceDE w:val="0"/>
+              <w:autoSpaceDN w:val="0"/>
+              <w:adjustRightInd w:val="0"/>
+              <w:rPr>
+                <w:b/>
+                <w:bCs/>
+                <w:lang w:val="pt-PT"/>
+              </w:rPr>
+            </w:pPr>
+            <w:r>
+              <w:rPr>
+                <w:b/>
+                <w:bCs/>
+                <w:lang w:val="pt-PT"/>
+              </w:rPr>
+              <w:t>Não Realizado</w:t>
+            </w:r>
+          </w:p>
+        </w:tc>
+      </w:tr>
+      <w:tr>
+        <w:tc>
+          <w:tcPr>
+            <w:tcW w:w="2830" w:type="dxa"/>
+          </w:tcPr>
+          <w:p>
+            <w:pPr>
+              <w:autoSpaceDE w:val="0"/>
+              <w:autoSpaceDN w:val="0"/>
+              <w:adjustRightInd w:val="0"/>
+              <w:jc w:val="center"/>
+              <w:rPr>
+                <w:b/>
+                <w:bCs/>
+                <w:lang w:val="pt-PT"/>
+              </w:rPr>
+            </w:pPr>
+            <w:r>
+              <w:rPr>
+                <w:b/>
+                <w:bCs/>
+                <w:lang w:val="pt-PT"/>
+              </w:rPr>
+              <w:t>Modo 1</w:t>
+            </w:r>
+          </w:p>
+        </w:tc>
+        <w:tc>
+          <w:tcPr>
+            <w:tcW w:w="1416" w:type="dxa"/>
+          </w:tcPr>
+          <w:p>
+            <w:pPr>
+              <w:autoSpaceDE w:val="0"/>
+              <w:autoSpaceDN w:val="0"/>
+              <w:adjustRightInd w:val="0"/>
+              <w:jc w:val="center"/>
+              <w:rPr>
+                <w:lang w:val="pt-PT"/>
+              </w:rPr>
+            </w:pPr>
+          </w:p>
+        </w:tc>
+        <w:tc>
+          <w:tcPr>
+            <w:tcW w:w="2553" w:type="dxa"/>
+          </w:tcPr>
+          <w:p>
+            <w:pPr>
+              <w:autoSpaceDE w:val="0"/>
+              <w:autoSpaceDN w:val="0"/>
+              <w:adjustRightInd w:val="0"/>
+              <w:rPr>
+                <w:lang w:val="pt-PT"/>
+              </w:rPr>
+            </w:pPr>
+          </w:p>
+        </w:tc>
+        <w:tc>
+          <w:tcPr>
+            <w:tcW w:w="1695" w:type="dxa"/>
+          </w:tcPr>
+          <w:p>
+            <w:pPr>
+              <w:autoSpaceDE w:val="0"/>
+              <w:autoSpaceDN w:val="0"/>
+              <w:adjustRightInd w:val="0"/>
+              <w:rPr>
+                <w:lang w:val="pt-PT"/>
+              </w:rPr>
+            </w:pPr>
+          </w:p>
+        </w:tc>
+      </w:tr>
+      <w:tr>
+        <w:tc>
+          <w:tcPr>
+            <w:tcW w:w="2830" w:type="dxa"/>
+          </w:tcPr>
+          <w:p>
+            <w:pPr>
+              <w:autoSpaceDE w:val="0"/>
+              <w:autoSpaceDN w:val="0"/>
+              <w:adjustRightInd w:val="0"/>
+              <w:rPr>
+                <w:lang w:val="pt-PT"/>
+              </w:rPr>
+            </w:pPr>
+            <w:r>
+              <w:rPr>
+                <w:lang w:val="pt-PT"/>
+              </w:rPr>
+              <w:t>Execução de todos os comandos (exceto dgv)</w:t>
+            </w:r>
+          </w:p>
+        </w:tc>
+        <w:tc>
+          <w:tcPr>
+            <w:tcW w:w="1416" w:type="dxa"/>
+          </w:tcPr>
+          <w:p>
+            <w:pPr>
+              <w:autoSpaceDE w:val="0"/>
+              <w:autoSpaceDN w:val="0"/>
+              <w:adjustRightInd w:val="0"/>
+              <w:jc w:val="center"/>
+              <w:rPr>
+                <w:b/>
+                <w:bCs/>
+                <w:sz w:val="28"/>
+                <w:szCs w:val="28"/>
+                <w:lang w:val="pt-PT"/>
+              </w:rPr>
+            </w:pPr>
+            <w:r>
+              <w:rPr>
+                <w:b/>
+                <w:bCs/>
+                <w:sz w:val="28"/>
+                <w:szCs w:val="28"/>
+                <w:lang w:val="pt-PT"/>
+              </w:rPr>
+              <w:t>x</w:t>
+            </w:r>
+          </w:p>
+        </w:tc>
+        <w:tc>
+          <w:tcPr>
+            <w:tcW w:w="2553" w:type="dxa"/>
+          </w:tcPr>
+          <w:p>
+            <w:pPr>
+              <w:autoSpaceDE w:val="0"/>
+              <w:autoSpaceDN w:val="0"/>
+              <w:adjustRightInd w:val="0"/>
+              <w:rPr>
+                <w:lang w:val="pt-PT"/>
+              </w:rPr>
+            </w:pPr>
+          </w:p>
+        </w:tc>
+        <w:tc>
+          <w:tcPr>
+            <w:tcW w:w="1695" w:type="dxa"/>
+          </w:tcPr>
+          <w:p>
+            <w:pPr>
+              <w:autoSpaceDE w:val="0"/>
+              <w:autoSpaceDN w:val="0"/>
+              <w:adjustRightInd w:val="0"/>
+              <w:rPr>
+                <w:lang w:val="pt-PT"/>
+              </w:rPr>
+            </w:pPr>
+          </w:p>
+        </w:tc>
+      </w:tr>
+      <w:tr>
+        <w:tc>
+          <w:tcPr>
+            <w:tcW w:w="2830" w:type="dxa"/>
+          </w:tcPr>
+          <w:p>
+            <w:pPr>
+              <w:autoSpaceDE w:val="0"/>
+              <w:autoSpaceDN w:val="0"/>
+              <w:adjustRightInd w:val="0"/>
+              <w:rPr>
+                <w:lang w:val="pt-PT"/>
+              </w:rPr>
+            </w:pPr>
+            <w:r>
+              <w:rPr>
+                <w:lang w:val="pt-PT"/>
+              </w:rPr>
+              <w:t>Cria-se 1 autódromo</w:t>
+            </w:r>
+          </w:p>
+        </w:tc>
+        <w:tc>
+          <w:tcPr>
+            <w:tcW w:w="1416" w:type="dxa"/>
+          </w:tcPr>
+          <w:p>
+            <w:pPr>
+              <w:autoSpaceDE w:val="0"/>
+              <w:autoSpaceDN w:val="0"/>
+              <w:adjustRightInd w:val="0"/>
+              <w:jc w:val="center"/>
+              <w:rPr>
+                <w:b/>
+                <w:bCs/>
+                <w:sz w:val="28"/>
+                <w:szCs w:val="28"/>
+                <w:lang w:val="pt-PT"/>
+              </w:rPr>
+            </w:pPr>
+            <w:r>
+              <w:rPr>
+                <w:b/>
+                <w:bCs/>
+                <w:sz w:val="28"/>
+                <w:szCs w:val="28"/>
+                <w:lang w:val="pt-PT"/>
+              </w:rPr>
+              <w:t>x</w:t>
+            </w:r>
+          </w:p>
+        </w:tc>
+        <w:tc>
+          <w:tcPr>
+            <w:tcW w:w="2553" w:type="dxa"/>
+          </w:tcPr>
+          <w:p>
+            <w:pPr>
+              <w:autoSpaceDE w:val="0"/>
+              <w:autoSpaceDN w:val="0"/>
+              <w:adjustRightInd w:val="0"/>
+              <w:rPr>
+                <w:lang w:val="pt-PT"/>
+              </w:rPr>
+            </w:pPr>
+          </w:p>
+        </w:tc>
+        <w:tc>
+          <w:tcPr>
+            <w:tcW w:w="1695" w:type="dxa"/>
+          </w:tcPr>
+          <w:p>
+            <w:pPr>
+              <w:autoSpaceDE w:val="0"/>
+              <w:autoSpaceDN w:val="0"/>
+              <w:adjustRightInd w:val="0"/>
+              <w:rPr>
+                <w:lang w:val="pt-PT"/>
+              </w:rPr>
+            </w:pPr>
+          </w:p>
+        </w:tc>
+      </w:tr>
+      <w:tr>
+        <w:tc>
+          <w:tcPr>
+            <w:tcW w:w="2830" w:type="dxa"/>
+          </w:tcPr>
+          <w:p>
+            <w:pPr>
+              <w:autoSpaceDE w:val="0"/>
+              <w:autoSpaceDN w:val="0"/>
+              <w:adjustRightInd w:val="0"/>
+              <w:rPr>
+                <w:lang w:val="pt-PT"/>
+              </w:rPr>
+            </w:pPr>
+            <w:r>
+              <w:rPr>
+                <w:lang w:val="pt-PT"/>
+              </w:rPr>
+              <w:t>Cria-se um tipo de piloto</w:t>
+            </w:r>
+          </w:p>
+        </w:tc>
+        <w:tc>
+          <w:tcPr>
+            <w:tcW w:w="1416" w:type="dxa"/>
+          </w:tcPr>
+          <w:p>
+            <w:pPr>
+              <w:autoSpaceDE w:val="0"/>
+              <w:autoSpaceDN w:val="0"/>
+              <w:adjustRightInd w:val="0"/>
+              <w:jc w:val="center"/>
+              <w:rPr>
+                <w:b/>
+                <w:bCs/>
+                <w:sz w:val="28"/>
+                <w:szCs w:val="28"/>
+                <w:lang w:val="pt-PT"/>
+              </w:rPr>
+            </w:pPr>
+            <w:r>
+              <w:rPr>
+                <w:b/>
+                <w:bCs/>
+                <w:sz w:val="28"/>
+                <w:szCs w:val="28"/>
+                <w:lang w:val="pt-PT"/>
+              </w:rPr>
+              <w:t>x</w:t>
+            </w:r>
+          </w:p>
+        </w:tc>
+        <w:tc>
+          <w:tcPr>
+            <w:tcW w:w="2553" w:type="dxa"/>
+          </w:tcPr>
+          <w:p>
+            <w:pPr>
+              <w:autoSpaceDE w:val="0"/>
+              <w:autoSpaceDN w:val="0"/>
+              <w:adjustRightInd w:val="0"/>
+              <w:rPr>
+                <w:lang w:val="pt-PT"/>
+              </w:rPr>
+            </w:pPr>
+          </w:p>
+        </w:tc>
+        <w:tc>
+          <w:tcPr>
+            <w:tcW w:w="1695" w:type="dxa"/>
+          </w:tcPr>
+          <w:p>
+            <w:pPr>
+              <w:autoSpaceDE w:val="0"/>
+              <w:autoSpaceDN w:val="0"/>
+              <w:adjustRightInd w:val="0"/>
+              <w:rPr>
+                <w:lang w:val="pt-PT"/>
+              </w:rPr>
+            </w:pPr>
+          </w:p>
+        </w:tc>
+      </w:tr>
+      <w:tr>
+        <w:tc>
+          <w:tcPr>
+            <w:tcW w:w="2830" w:type="dxa"/>
+          </w:tcPr>
+          <w:p>
+            <w:pPr>
+              <w:autoSpaceDE w:val="0"/>
+              <w:autoSpaceDN w:val="0"/>
+              <w:adjustRightInd w:val="0"/>
+              <w:jc w:val="center"/>
+              <w:rPr>
+                <w:b/>
+                <w:bCs/>
+                <w:lang w:val="pt-PT"/>
+              </w:rPr>
+            </w:pPr>
+            <w:r>
+              <w:rPr>
+                <w:b/>
+                <w:bCs/>
+                <w:lang w:val="pt-PT"/>
+              </w:rPr>
+              <w:t>Modo 2</w:t>
+            </w:r>
+          </w:p>
+        </w:tc>
+        <w:tc>
+          <w:tcPr>
+            <w:tcW w:w="1416" w:type="dxa"/>
+          </w:tcPr>
+          <w:p>
+            <w:pPr>
+              <w:autoSpaceDE w:val="0"/>
+              <w:autoSpaceDN w:val="0"/>
+              <w:adjustRightInd w:val="0"/>
+              <w:rPr>
+                <w:lang w:val="pt-PT"/>
+              </w:rPr>
+            </w:pPr>
+          </w:p>
+        </w:tc>
+        <w:tc>
+          <w:tcPr>
+            <w:tcW w:w="2553" w:type="dxa"/>
+          </w:tcPr>
+          <w:p>
+            <w:pPr>
+              <w:autoSpaceDE w:val="0"/>
+              <w:autoSpaceDN w:val="0"/>
+              <w:adjustRightInd w:val="0"/>
+              <w:rPr>
+                <w:lang w:val="pt-PT"/>
+              </w:rPr>
+            </w:pPr>
+          </w:p>
+        </w:tc>
+        <w:tc>
+          <w:tcPr>
+            <w:tcW w:w="1695" w:type="dxa"/>
+          </w:tcPr>
+          <w:p>
+            <w:pPr>
+              <w:autoSpaceDE w:val="0"/>
+              <w:autoSpaceDN w:val="0"/>
+              <w:adjustRightInd w:val="0"/>
+              <w:rPr>
+                <w:lang w:val="pt-PT"/>
+              </w:rPr>
+            </w:pPr>
+          </w:p>
+        </w:tc>
+      </w:tr>
+      <w:tr>
+        <w:tc>
+          <w:tcPr>
+            <w:tcW w:w="2830" w:type="dxa"/>
+          </w:tcPr>
+          <w:p>
+            <w:pPr>
+              <w:autoSpaceDE w:val="0"/>
+              <w:autoSpaceDN w:val="0"/>
+              <w:adjustRightInd w:val="0"/>
+              <w:rPr>
+                <w:lang w:val="pt-PT"/>
+              </w:rPr>
+            </w:pPr>
+            <w:r>
+              <w:rPr>
+                <w:lang w:val="pt-PT"/>
+              </w:rPr>
+              <w:t>Comando “campeonato”</w:t>
+            </w:r>
+          </w:p>
+        </w:tc>
+        <w:tc>
+          <w:tcPr>
+            <w:tcW w:w="1416" w:type="dxa"/>
+          </w:tcPr>
+          <w:p>
+            <w:pPr>
+              <w:autoSpaceDE w:val="0"/>
+              <w:autoSpaceDN w:val="0"/>
+              <w:adjustRightInd w:val="0"/>
+              <w:jc w:val="center"/>
+              <w:rPr>
+                <w:b/>
+                <w:bCs/>
+                <w:sz w:val="28"/>
+                <w:szCs w:val="28"/>
+                <w:lang w:val="pt-PT"/>
+              </w:rPr>
+            </w:pPr>
+            <w:r>
+              <w:rPr>
+                <w:b/>
+                <w:bCs/>
+                <w:sz w:val="28"/>
+                <w:szCs w:val="28"/>
+                <w:lang w:val="pt-PT"/>
+              </w:rPr>
+              <w:t>X</w:t>
+            </w:r>
+          </w:p>
+        </w:tc>
+        <w:tc>
+          <w:tcPr>
+            <w:tcW w:w="2553" w:type="dxa"/>
+          </w:tcPr>
+          <w:p>
+            <w:pPr>
+              <w:autoSpaceDE w:val="0"/>
+              <w:autoSpaceDN w:val="0"/>
+              <w:adjustRightInd w:val="0"/>
+              <w:rPr>
+                <w:lang w:val="pt-PT"/>
+              </w:rPr>
+            </w:pPr>
+          </w:p>
+        </w:tc>
+        <w:tc>
+          <w:tcPr>
+            <w:tcW w:w="1695" w:type="dxa"/>
+          </w:tcPr>
+          <w:p>
+            <w:pPr>
+              <w:autoSpaceDE w:val="0"/>
+              <w:autoSpaceDN w:val="0"/>
+              <w:adjustRightInd w:val="0"/>
+              <w:rPr>
+                <w:lang w:val="pt-PT"/>
+              </w:rPr>
+            </w:pPr>
+          </w:p>
+        </w:tc>
+      </w:tr>
+      <w:tr>
+        <w:tc>
+          <w:tcPr>
+            <w:tcW w:w="2830" w:type="dxa"/>
+          </w:tcPr>
+          <w:p>
+            <w:pPr>
+              <w:autoSpaceDE w:val="0"/>
+              <w:autoSpaceDN w:val="0"/>
+              <w:adjustRightInd w:val="0"/>
+              <w:rPr>
+                <w:lang w:val="pt-PT"/>
+              </w:rPr>
+            </w:pPr>
+            <w:r>
+              <w:rPr>
+                <w:lang w:val="pt-PT"/>
+              </w:rPr>
+              <w:t>Comando “passatempo”</w:t>
+            </w:r>
+          </w:p>
+        </w:tc>
+        <w:tc>
+          <w:tcPr>
+            <w:tcW w:w="1416" w:type="dxa"/>
+          </w:tcPr>
+          <w:p>
+            <w:pPr>
+              <w:autoSpaceDE w:val="0"/>
+              <w:autoSpaceDN w:val="0"/>
+              <w:adjustRightInd w:val="0"/>
+              <w:jc w:val="center"/>
+              <w:rPr>
+                <w:b/>
+                <w:bCs/>
+                <w:sz w:val="28"/>
+                <w:szCs w:val="28"/>
+                <w:lang w:val="pt-PT"/>
+              </w:rPr>
+            </w:pPr>
+            <w:r>
+              <w:rPr>
+                <w:b/>
+                <w:bCs/>
+                <w:sz w:val="28"/>
+                <w:szCs w:val="28"/>
+                <w:lang w:val="pt-PT"/>
+              </w:rPr>
+              <w:t>X</w:t>
+            </w:r>
+          </w:p>
+        </w:tc>
+        <w:tc>
+          <w:tcPr>
+            <w:tcW w:w="2553" w:type="dxa"/>
+          </w:tcPr>
+          <w:p>
+            <w:pPr>
+              <w:autoSpaceDE w:val="0"/>
+              <w:autoSpaceDN w:val="0"/>
+              <w:adjustRightInd w:val="0"/>
+              <w:rPr>
+                <w:lang w:val="pt-PT"/>
+              </w:rPr>
+            </w:pPr>
+          </w:p>
+        </w:tc>
+        <w:tc>
+          <w:tcPr>
+            <w:tcW w:w="1695" w:type="dxa"/>
+          </w:tcPr>
+          <w:p>
+            <w:pPr>
+              <w:autoSpaceDE w:val="0"/>
+              <w:autoSpaceDN w:val="0"/>
+              <w:adjustRightInd w:val="0"/>
+              <w:rPr>
+                <w:lang w:val="pt-PT"/>
+              </w:rPr>
+            </w:pPr>
+          </w:p>
+        </w:tc>
+      </w:tr>
+      <w:tr>
+        <w:tc>
+          <w:tcPr>
+            <w:tcW w:w="2830" w:type="dxa"/>
+          </w:tcPr>
+          <w:p>
+            <w:pPr>
+              <w:autoSpaceDE w:val="0"/>
+              <w:autoSpaceDN w:val="0"/>
+              <w:adjustRightInd w:val="0"/>
+              <w:rPr>
+                <w:lang w:val="pt-PT"/>
+              </w:rPr>
+            </w:pPr>
+            <w:r>
+              <w:rPr>
+                <w:lang w:val="pt-PT"/>
+              </w:rPr>
+              <w:t>Carros moverem-se</w:t>
+            </w:r>
+          </w:p>
+        </w:tc>
+        <w:tc>
+          <w:tcPr>
+            <w:tcW w:w="1416" w:type="dxa"/>
+          </w:tcPr>
+          <w:p>
+            <w:pPr>
+              <w:autoSpaceDE w:val="0"/>
+              <w:autoSpaceDN w:val="0"/>
+              <w:adjustRightInd w:val="0"/>
+              <w:jc w:val="center"/>
+              <w:rPr>
+                <w:b/>
+                <w:bCs/>
+                <w:sz w:val="28"/>
+                <w:szCs w:val="28"/>
+                <w:lang w:val="pt-PT"/>
+              </w:rPr>
+            </w:pPr>
+            <w:r>
+              <w:rPr>
+                <w:b/>
+                <w:bCs/>
+                <w:sz w:val="28"/>
+                <w:szCs w:val="28"/>
+                <w:lang w:val="pt-PT"/>
+              </w:rPr>
+              <w:t>x</w:t>
+            </w:r>
+          </w:p>
+        </w:tc>
+        <w:tc>
+          <w:tcPr>
+            <w:tcW w:w="2553" w:type="dxa"/>
+          </w:tcPr>
+          <w:p>
+            <w:pPr>
+              <w:autoSpaceDE w:val="0"/>
+              <w:autoSpaceDN w:val="0"/>
+              <w:adjustRightInd w:val="0"/>
+              <w:rPr>
+                <w:lang w:val="pt-PT"/>
+              </w:rPr>
+            </w:pPr>
+          </w:p>
+        </w:tc>
+        <w:tc>
+          <w:tcPr>
+            <w:tcW w:w="1695" w:type="dxa"/>
+          </w:tcPr>
+          <w:p>
+            <w:pPr>
+              <w:autoSpaceDE w:val="0"/>
+              <w:autoSpaceDN w:val="0"/>
+              <w:adjustRightInd w:val="0"/>
+              <w:rPr>
+                <w:lang w:val="pt-PT"/>
+              </w:rPr>
+            </w:pPr>
+          </w:p>
+        </w:tc>
+      </w:tr>
+    </w:tbl>
+    <w:p>
+      <w:pPr>
         <w:autoSpaceDE w:val="0"/>
         <w:autoSpaceDN w:val="0"/>
         <w:adjustRightInd w:val="0"/>
@@ -1921,6 +4198,684 @@
 <file path=word/numbering.xml><?xml version="1.0" encoding="utf-8"?>
 <w:numbering xmlns:wpc="http://schemas.microsoft.com/office/word/2010/wordprocessingCanvas" xmlns:cx="http://schemas.microsoft.com/office/drawing/2014/chartex" xmlns:cx1="http://schemas.microsoft.com/office/drawing/2015/9/8/chartex" xmlns:cx2="http://schemas.microsoft.com/office/drawing/2015/10/21/chartex" xmlns:cx3="http://schemas.microsoft.com/office/drawing/2016/5/9/chartex" xmlns:cx4="http://schemas.microsoft.com/office/drawing/2016/5/10/chartex" xmlns:cx5="http://schemas.microsoft.com/office/drawing/2016/5/11/chartex" xmlns:cx6="http://schemas.microsoft.com/office/drawing/2016/5/12/chartex" xmlns:cx7="http://schemas.microsoft.com/office/drawing/2016/5/13/chartex" xmlns:cx8="http://schemas.microsoft.com/office/drawing/2016/5/14/chartex" xmlns:mc="http://schemas.openxmlformats.org/markup-compatibility/2006" xmlns:aink="http://schemas.microsoft.com/office/drawing/2016/ink" xmlns:am3d="http://schemas.microsoft.com/office/drawing/2017/model3d" xmlns:o="urn:schemas-microsoft-com:office:office" xmlns:r="http://schemas.openxmlformats.org/officeDocument/2006/relationships" xmlns:m="http://schemas.openxmlformats.org/officeDocument/2006/math" xmlns:v="urn:schemas-microsoft-com:vml" xmlns:wp14="http://schemas.microsoft.com/office/word/2010/wordprocessingDrawing" xmlns:wp="http://schemas.openxmlformats.org/drawingml/2006/wordprocessingDrawing" xmlns:w10="urn:schemas-microsoft-com:office:word" xmlns:w="http://schemas.openxmlformats.org/wordprocessingml/2006/main" xmlns:w14="http://schemas.microsoft.com/office/word/2010/wordml" xmlns:w15="http://schemas.microsoft.com/office/word/2012/wordml" xmlns:w16cid="http://schemas.microsoft.com/office/word/2016/wordml/cid" xmlns:w16se="http://schemas.microsoft.com/office/word/2015/wordml/symex" xmlns:wpg="http://schemas.microsoft.com/office/word/2010/wordprocessingGroup" xmlns:wpi="http://schemas.microsoft.com/office/word/2010/wordprocessingInk" xmlns:wne="http://schemas.microsoft.com/office/word/2006/wordml" xmlns:wps="http://schemas.microsoft.com/office/word/2010/wordprocessingShape" mc:Ignorable="w14 w15 w16se w16cid wp14">
   <w:abstractNum w:abstractNumId="0" w15:restartNumberingAfterBreak="0">
+    <w:nsid w:val="032E302C"/>
+    <w:multiLevelType w:val="hybridMultilevel"/>
+    <w:tmpl w:val="40AA041E"/>
+    <w:lvl w:ilvl="0" w:tplc="08090001">
+      <w:start w:val="1"/>
+      <w:numFmt w:val="bullet"/>
+      <w:lvlText w:val=""/>
+      <w:lvlJc w:val="left"/>
+      <w:pPr>
+        <w:ind w:left="1440" w:hanging="360"/>
+      </w:pPr>
+      <w:rPr>
+        <w:rFonts w:ascii="Symbol" w:hAnsi="Symbol" w:hint="default"/>
+      </w:rPr>
+    </w:lvl>
+    <w:lvl w:ilvl="1" w:tplc="08090003" w:tentative="1">
+      <w:start w:val="1"/>
+      <w:numFmt w:val="bullet"/>
+      <w:lvlText w:val="o"/>
+      <w:lvlJc w:val="left"/>
+      <w:pPr>
+        <w:ind w:left="2160" w:hanging="360"/>
+      </w:pPr>
+      <w:rPr>
+        <w:rFonts w:ascii="Courier New" w:hAnsi="Courier New" w:cs="Courier New" w:hint="default"/>
+      </w:rPr>
+    </w:lvl>
+    <w:lvl w:ilvl="2" w:tplc="08090005" w:tentative="1">
+      <w:start w:val="1"/>
+      <w:numFmt w:val="bullet"/>
+      <w:lvlText w:val=""/>
+      <w:lvlJc w:val="left"/>
+      <w:pPr>
+        <w:ind w:left="2880" w:hanging="360"/>
+      </w:pPr>
+      <w:rPr>
+        <w:rFonts w:ascii="Wingdings" w:hAnsi="Wingdings" w:hint="default"/>
+      </w:rPr>
+    </w:lvl>
+    <w:lvl w:ilvl="3" w:tplc="08090001" w:tentative="1">
+      <w:start w:val="1"/>
+      <w:numFmt w:val="bullet"/>
+      <w:lvlText w:val=""/>
+      <w:lvlJc w:val="left"/>
+      <w:pPr>
+        <w:ind w:left="3600" w:hanging="360"/>
+      </w:pPr>
+      <w:rPr>
+        <w:rFonts w:ascii="Symbol" w:hAnsi="Symbol" w:hint="default"/>
+      </w:rPr>
+    </w:lvl>
+    <w:lvl w:ilvl="4" w:tplc="08090003" w:tentative="1">
+      <w:start w:val="1"/>
+      <w:numFmt w:val="bullet"/>
+      <w:lvlText w:val="o"/>
+      <w:lvlJc w:val="left"/>
+      <w:pPr>
+        <w:ind w:left="4320" w:hanging="360"/>
+      </w:pPr>
+      <w:rPr>
+        <w:rFonts w:ascii="Courier New" w:hAnsi="Courier New" w:cs="Courier New" w:hint="default"/>
+      </w:rPr>
+    </w:lvl>
+    <w:lvl w:ilvl="5" w:tplc="08090005" w:tentative="1">
+      <w:start w:val="1"/>
+      <w:numFmt w:val="bullet"/>
+      <w:lvlText w:val=""/>
+      <w:lvlJc w:val="left"/>
+      <w:pPr>
+        <w:ind w:left="5040" w:hanging="360"/>
+      </w:pPr>
+      <w:rPr>
+        <w:rFonts w:ascii="Wingdings" w:hAnsi="Wingdings" w:hint="default"/>
+      </w:rPr>
+    </w:lvl>
+    <w:lvl w:ilvl="6" w:tplc="08090001" w:tentative="1">
+      <w:start w:val="1"/>
+      <w:numFmt w:val="bullet"/>
+      <w:lvlText w:val=""/>
+      <w:lvlJc w:val="left"/>
+      <w:pPr>
+        <w:ind w:left="5760" w:hanging="360"/>
+      </w:pPr>
+      <w:rPr>
+        <w:rFonts w:ascii="Symbol" w:hAnsi="Symbol" w:hint="default"/>
+      </w:rPr>
+    </w:lvl>
+    <w:lvl w:ilvl="7" w:tplc="08090003" w:tentative="1">
+      <w:start w:val="1"/>
+      <w:numFmt w:val="bullet"/>
+      <w:lvlText w:val="o"/>
+      <w:lvlJc w:val="left"/>
+      <w:pPr>
+        <w:ind w:left="6480" w:hanging="360"/>
+      </w:pPr>
+      <w:rPr>
+        <w:rFonts w:ascii="Courier New" w:hAnsi="Courier New" w:cs="Courier New" w:hint="default"/>
+      </w:rPr>
+    </w:lvl>
+    <w:lvl w:ilvl="8" w:tplc="08090005" w:tentative="1">
+      <w:start w:val="1"/>
+      <w:numFmt w:val="bullet"/>
+      <w:lvlText w:val=""/>
+      <w:lvlJc w:val="left"/>
+      <w:pPr>
+        <w:ind w:left="7200" w:hanging="360"/>
+      </w:pPr>
+      <w:rPr>
+        <w:rFonts w:ascii="Wingdings" w:hAnsi="Wingdings" w:hint="default"/>
+      </w:rPr>
+    </w:lvl>
+  </w:abstractNum>
+  <w:abstractNum w:abstractNumId="1" w15:restartNumberingAfterBreak="0">
+    <w:nsid w:val="0C9E447B"/>
+    <w:multiLevelType w:val="hybridMultilevel"/>
+    <w:tmpl w:val="C1CA0188"/>
+    <w:lvl w:ilvl="0" w:tplc="08090001">
+      <w:start w:val="1"/>
+      <w:numFmt w:val="bullet"/>
+      <w:lvlText w:val=""/>
+      <w:lvlJc w:val="left"/>
+      <w:pPr>
+        <w:ind w:left="1440" w:hanging="360"/>
+      </w:pPr>
+      <w:rPr>
+        <w:rFonts w:ascii="Symbol" w:hAnsi="Symbol" w:hint="default"/>
+      </w:rPr>
+    </w:lvl>
+    <w:lvl w:ilvl="1" w:tplc="08090003" w:tentative="1">
+      <w:start w:val="1"/>
+      <w:numFmt w:val="bullet"/>
+      <w:lvlText w:val="o"/>
+      <w:lvlJc w:val="left"/>
+      <w:pPr>
+        <w:ind w:left="2160" w:hanging="360"/>
+      </w:pPr>
+      <w:rPr>
+        <w:rFonts w:ascii="Courier New" w:hAnsi="Courier New" w:cs="Courier New" w:hint="default"/>
+      </w:rPr>
+    </w:lvl>
+    <w:lvl w:ilvl="2" w:tplc="08090005" w:tentative="1">
+      <w:start w:val="1"/>
+      <w:numFmt w:val="bullet"/>
+      <w:lvlText w:val=""/>
+      <w:lvlJc w:val="left"/>
+      <w:pPr>
+        <w:ind w:left="2880" w:hanging="360"/>
+      </w:pPr>
+      <w:rPr>
+        <w:rFonts w:ascii="Wingdings" w:hAnsi="Wingdings" w:hint="default"/>
+      </w:rPr>
+    </w:lvl>
+    <w:lvl w:ilvl="3" w:tplc="08090001" w:tentative="1">
+      <w:start w:val="1"/>
+      <w:numFmt w:val="bullet"/>
+      <w:lvlText w:val=""/>
+      <w:lvlJc w:val="left"/>
+      <w:pPr>
+        <w:ind w:left="3600" w:hanging="360"/>
+      </w:pPr>
+      <w:rPr>
+        <w:rFonts w:ascii="Symbol" w:hAnsi="Symbol" w:hint="default"/>
+      </w:rPr>
+    </w:lvl>
+    <w:lvl w:ilvl="4" w:tplc="08090003" w:tentative="1">
+      <w:start w:val="1"/>
+      <w:numFmt w:val="bullet"/>
+      <w:lvlText w:val="o"/>
+      <w:lvlJc w:val="left"/>
+      <w:pPr>
+        <w:ind w:left="4320" w:hanging="360"/>
+      </w:pPr>
+      <w:rPr>
+        <w:rFonts w:ascii="Courier New" w:hAnsi="Courier New" w:cs="Courier New" w:hint="default"/>
+      </w:rPr>
+    </w:lvl>
+    <w:lvl w:ilvl="5" w:tplc="08090005" w:tentative="1">
+      <w:start w:val="1"/>
+      <w:numFmt w:val="bullet"/>
+      <w:lvlText w:val=""/>
+      <w:lvlJc w:val="left"/>
+      <w:pPr>
+        <w:ind w:left="5040" w:hanging="360"/>
+      </w:pPr>
+      <w:rPr>
+        <w:rFonts w:ascii="Wingdings" w:hAnsi="Wingdings" w:hint="default"/>
+      </w:rPr>
+    </w:lvl>
+    <w:lvl w:ilvl="6" w:tplc="08090001" w:tentative="1">
+      <w:start w:val="1"/>
+      <w:numFmt w:val="bullet"/>
+      <w:lvlText w:val=""/>
+      <w:lvlJc w:val="left"/>
+      <w:pPr>
+        <w:ind w:left="5760" w:hanging="360"/>
+      </w:pPr>
+      <w:rPr>
+        <w:rFonts w:ascii="Symbol" w:hAnsi="Symbol" w:hint="default"/>
+      </w:rPr>
+    </w:lvl>
+    <w:lvl w:ilvl="7" w:tplc="08090003" w:tentative="1">
+      <w:start w:val="1"/>
+      <w:numFmt w:val="bullet"/>
+      <w:lvlText w:val="o"/>
+      <w:lvlJc w:val="left"/>
+      <w:pPr>
+        <w:ind w:left="6480" w:hanging="360"/>
+      </w:pPr>
+      <w:rPr>
+        <w:rFonts w:ascii="Courier New" w:hAnsi="Courier New" w:cs="Courier New" w:hint="default"/>
+      </w:rPr>
+    </w:lvl>
+    <w:lvl w:ilvl="8" w:tplc="08090005" w:tentative="1">
+      <w:start w:val="1"/>
+      <w:numFmt w:val="bullet"/>
+      <w:lvlText w:val=""/>
+      <w:lvlJc w:val="left"/>
+      <w:pPr>
+        <w:ind w:left="7200" w:hanging="360"/>
+      </w:pPr>
+      <w:rPr>
+        <w:rFonts w:ascii="Wingdings" w:hAnsi="Wingdings" w:hint="default"/>
+      </w:rPr>
+    </w:lvl>
+  </w:abstractNum>
+  <w:abstractNum w:abstractNumId="2" w15:restartNumberingAfterBreak="0">
+    <w:nsid w:val="109A200F"/>
+    <w:multiLevelType w:val="hybridMultilevel"/>
+    <w:tmpl w:val="37C4CCA4"/>
+    <w:lvl w:ilvl="0" w:tplc="08090001">
+      <w:start w:val="1"/>
+      <w:numFmt w:val="bullet"/>
+      <w:lvlText w:val=""/>
+      <w:lvlJc w:val="left"/>
+      <w:pPr>
+        <w:ind w:left="2160" w:hanging="360"/>
+      </w:pPr>
+      <w:rPr>
+        <w:rFonts w:ascii="Symbol" w:hAnsi="Symbol" w:hint="default"/>
+      </w:rPr>
+    </w:lvl>
+    <w:lvl w:ilvl="1" w:tplc="08090003" w:tentative="1">
+      <w:start w:val="1"/>
+      <w:numFmt w:val="bullet"/>
+      <w:lvlText w:val="o"/>
+      <w:lvlJc w:val="left"/>
+      <w:pPr>
+        <w:ind w:left="2880" w:hanging="360"/>
+      </w:pPr>
+      <w:rPr>
+        <w:rFonts w:ascii="Courier New" w:hAnsi="Courier New" w:cs="Courier New" w:hint="default"/>
+      </w:rPr>
+    </w:lvl>
+    <w:lvl w:ilvl="2" w:tplc="08090005" w:tentative="1">
+      <w:start w:val="1"/>
+      <w:numFmt w:val="bullet"/>
+      <w:lvlText w:val=""/>
+      <w:lvlJc w:val="left"/>
+      <w:pPr>
+        <w:ind w:left="3600" w:hanging="360"/>
+      </w:pPr>
+      <w:rPr>
+        <w:rFonts w:ascii="Wingdings" w:hAnsi="Wingdings" w:hint="default"/>
+      </w:rPr>
+    </w:lvl>
+    <w:lvl w:ilvl="3" w:tplc="08090001" w:tentative="1">
+      <w:start w:val="1"/>
+      <w:numFmt w:val="bullet"/>
+      <w:lvlText w:val=""/>
+      <w:lvlJc w:val="left"/>
+      <w:pPr>
+        <w:ind w:left="4320" w:hanging="360"/>
+      </w:pPr>
+      <w:rPr>
+        <w:rFonts w:ascii="Symbol" w:hAnsi="Symbol" w:hint="default"/>
+      </w:rPr>
+    </w:lvl>
+    <w:lvl w:ilvl="4" w:tplc="08090003" w:tentative="1">
+      <w:start w:val="1"/>
+      <w:numFmt w:val="bullet"/>
+      <w:lvlText w:val="o"/>
+      <w:lvlJc w:val="left"/>
+      <w:pPr>
+        <w:ind w:left="5040" w:hanging="360"/>
+      </w:pPr>
+      <w:rPr>
+        <w:rFonts w:ascii="Courier New" w:hAnsi="Courier New" w:cs="Courier New" w:hint="default"/>
+      </w:rPr>
+    </w:lvl>
+    <w:lvl w:ilvl="5" w:tplc="08090005" w:tentative="1">
+      <w:start w:val="1"/>
+      <w:numFmt w:val="bullet"/>
+      <w:lvlText w:val=""/>
+      <w:lvlJc w:val="left"/>
+      <w:pPr>
+        <w:ind w:left="5760" w:hanging="360"/>
+      </w:pPr>
+      <w:rPr>
+        <w:rFonts w:ascii="Wingdings" w:hAnsi="Wingdings" w:hint="default"/>
+      </w:rPr>
+    </w:lvl>
+    <w:lvl w:ilvl="6" w:tplc="08090001" w:tentative="1">
+      <w:start w:val="1"/>
+      <w:numFmt w:val="bullet"/>
+      <w:lvlText w:val=""/>
+      <w:lvlJc w:val="left"/>
+      <w:pPr>
+        <w:ind w:left="6480" w:hanging="360"/>
+      </w:pPr>
+      <w:rPr>
+        <w:rFonts w:ascii="Symbol" w:hAnsi="Symbol" w:hint="default"/>
+      </w:rPr>
+    </w:lvl>
+    <w:lvl w:ilvl="7" w:tplc="08090003" w:tentative="1">
+      <w:start w:val="1"/>
+      <w:numFmt w:val="bullet"/>
+      <w:lvlText w:val="o"/>
+      <w:lvlJc w:val="left"/>
+      <w:pPr>
+        <w:ind w:left="7200" w:hanging="360"/>
+      </w:pPr>
+      <w:rPr>
+        <w:rFonts w:ascii="Courier New" w:hAnsi="Courier New" w:cs="Courier New" w:hint="default"/>
+      </w:rPr>
+    </w:lvl>
+    <w:lvl w:ilvl="8" w:tplc="08090005" w:tentative="1">
+      <w:start w:val="1"/>
+      <w:numFmt w:val="bullet"/>
+      <w:lvlText w:val=""/>
+      <w:lvlJc w:val="left"/>
+      <w:pPr>
+        <w:ind w:left="7920" w:hanging="360"/>
+      </w:pPr>
+      <w:rPr>
+        <w:rFonts w:ascii="Wingdings" w:hAnsi="Wingdings" w:hint="default"/>
+      </w:rPr>
+    </w:lvl>
+  </w:abstractNum>
+  <w:abstractNum w:abstractNumId="3" w15:restartNumberingAfterBreak="0">
+    <w:nsid w:val="31F839AC"/>
+    <w:multiLevelType w:val="hybridMultilevel"/>
+    <w:tmpl w:val="52DAFB2C"/>
+    <w:lvl w:ilvl="0" w:tplc="08090001">
+      <w:start w:val="1"/>
+      <w:numFmt w:val="bullet"/>
+      <w:lvlText w:val=""/>
+      <w:lvlJc w:val="left"/>
+      <w:pPr>
+        <w:ind w:left="1440" w:hanging="360"/>
+      </w:pPr>
+      <w:rPr>
+        <w:rFonts w:ascii="Symbol" w:hAnsi="Symbol" w:hint="default"/>
+      </w:rPr>
+    </w:lvl>
+    <w:lvl w:ilvl="1" w:tplc="08090003" w:tentative="1">
+      <w:start w:val="1"/>
+      <w:numFmt w:val="bullet"/>
+      <w:lvlText w:val="o"/>
+      <w:lvlJc w:val="left"/>
+      <w:pPr>
+        <w:ind w:left="2160" w:hanging="360"/>
+      </w:pPr>
+      <w:rPr>
+        <w:rFonts w:ascii="Courier New" w:hAnsi="Courier New" w:cs="Courier New" w:hint="default"/>
+      </w:rPr>
+    </w:lvl>
+    <w:lvl w:ilvl="2" w:tplc="08090005" w:tentative="1">
+      <w:start w:val="1"/>
+      <w:numFmt w:val="bullet"/>
+      <w:lvlText w:val=""/>
+      <w:lvlJc w:val="left"/>
+      <w:pPr>
+        <w:ind w:left="2880" w:hanging="360"/>
+      </w:pPr>
+      <w:rPr>
+        <w:rFonts w:ascii="Wingdings" w:hAnsi="Wingdings" w:hint="default"/>
+      </w:rPr>
+    </w:lvl>
+    <w:lvl w:ilvl="3" w:tplc="08090001" w:tentative="1">
+      <w:start w:val="1"/>
+      <w:numFmt w:val="bullet"/>
+      <w:lvlText w:val=""/>
+      <w:lvlJc w:val="left"/>
+      <w:pPr>
+        <w:ind w:left="3600" w:hanging="360"/>
+      </w:pPr>
+      <w:rPr>
+        <w:rFonts w:ascii="Symbol" w:hAnsi="Symbol" w:hint="default"/>
+      </w:rPr>
+    </w:lvl>
+    <w:lvl w:ilvl="4" w:tplc="08090003" w:tentative="1">
+      <w:start w:val="1"/>
+      <w:numFmt w:val="bullet"/>
+      <w:lvlText w:val="o"/>
+      <w:lvlJc w:val="left"/>
+      <w:pPr>
+        <w:ind w:left="4320" w:hanging="360"/>
+      </w:pPr>
+      <w:rPr>
+        <w:rFonts w:ascii="Courier New" w:hAnsi="Courier New" w:cs="Courier New" w:hint="default"/>
+      </w:rPr>
+    </w:lvl>
+    <w:lvl w:ilvl="5" w:tplc="08090005" w:tentative="1">
+      <w:start w:val="1"/>
+      <w:numFmt w:val="bullet"/>
+      <w:lvlText w:val=""/>
+      <w:lvlJc w:val="left"/>
+      <w:pPr>
+        <w:ind w:left="5040" w:hanging="360"/>
+      </w:pPr>
+      <w:rPr>
+        <w:rFonts w:ascii="Wingdings" w:hAnsi="Wingdings" w:hint="default"/>
+      </w:rPr>
+    </w:lvl>
+    <w:lvl w:ilvl="6" w:tplc="08090001" w:tentative="1">
+      <w:start w:val="1"/>
+      <w:numFmt w:val="bullet"/>
+      <w:lvlText w:val=""/>
+      <w:lvlJc w:val="left"/>
+      <w:pPr>
+        <w:ind w:left="5760" w:hanging="360"/>
+      </w:pPr>
+      <w:rPr>
+        <w:rFonts w:ascii="Symbol" w:hAnsi="Symbol" w:hint="default"/>
+      </w:rPr>
+    </w:lvl>
+    <w:lvl w:ilvl="7" w:tplc="08090003" w:tentative="1">
+      <w:start w:val="1"/>
+      <w:numFmt w:val="bullet"/>
+      <w:lvlText w:val="o"/>
+      <w:lvlJc w:val="left"/>
+      <w:pPr>
+        <w:ind w:left="6480" w:hanging="360"/>
+      </w:pPr>
+      <w:rPr>
+        <w:rFonts w:ascii="Courier New" w:hAnsi="Courier New" w:cs="Courier New" w:hint="default"/>
+      </w:rPr>
+    </w:lvl>
+    <w:lvl w:ilvl="8" w:tplc="08090005" w:tentative="1">
+      <w:start w:val="1"/>
+      <w:numFmt w:val="bullet"/>
+      <w:lvlText w:val=""/>
+      <w:lvlJc w:val="left"/>
+      <w:pPr>
+        <w:ind w:left="7200" w:hanging="360"/>
+      </w:pPr>
+      <w:rPr>
+        <w:rFonts w:ascii="Wingdings" w:hAnsi="Wingdings" w:hint="default"/>
+      </w:rPr>
+    </w:lvl>
+  </w:abstractNum>
+  <w:abstractNum w:abstractNumId="4" w15:restartNumberingAfterBreak="0">
+    <w:nsid w:val="4E3B6D57"/>
+    <w:multiLevelType w:val="hybridMultilevel"/>
+    <w:tmpl w:val="BF7ECC70"/>
+    <w:lvl w:ilvl="0" w:tplc="08090001">
+      <w:start w:val="1"/>
+      <w:numFmt w:val="bullet"/>
+      <w:lvlText w:val=""/>
+      <w:lvlJc w:val="left"/>
+      <w:pPr>
+        <w:ind w:left="852" w:hanging="360"/>
+      </w:pPr>
+      <w:rPr>
+        <w:rFonts w:ascii="Symbol" w:hAnsi="Symbol" w:hint="default"/>
+      </w:rPr>
+    </w:lvl>
+    <w:lvl w:ilvl="1" w:tplc="08090003" w:tentative="1">
+      <w:start w:val="1"/>
+      <w:numFmt w:val="bullet"/>
+      <w:lvlText w:val="o"/>
+      <w:lvlJc w:val="left"/>
+      <w:pPr>
+        <w:ind w:left="1572" w:hanging="360"/>
+      </w:pPr>
+      <w:rPr>
+        <w:rFonts w:ascii="Courier New" w:hAnsi="Courier New" w:cs="Courier New" w:hint="default"/>
+      </w:rPr>
+    </w:lvl>
+    <w:lvl w:ilvl="2" w:tplc="08090005" w:tentative="1">
+      <w:start w:val="1"/>
+      <w:numFmt w:val="bullet"/>
+      <w:lvlText w:val=""/>
+      <w:lvlJc w:val="left"/>
+      <w:pPr>
+        <w:ind w:left="2292" w:hanging="360"/>
+      </w:pPr>
+      <w:rPr>
+        <w:rFonts w:ascii="Wingdings" w:hAnsi="Wingdings" w:hint="default"/>
+      </w:rPr>
+    </w:lvl>
+    <w:lvl w:ilvl="3" w:tplc="08090001" w:tentative="1">
+      <w:start w:val="1"/>
+      <w:numFmt w:val="bullet"/>
+      <w:lvlText w:val=""/>
+      <w:lvlJc w:val="left"/>
+      <w:pPr>
+        <w:ind w:left="3012" w:hanging="360"/>
+      </w:pPr>
+      <w:rPr>
+        <w:rFonts w:ascii="Symbol" w:hAnsi="Symbol" w:hint="default"/>
+      </w:rPr>
+    </w:lvl>
+    <w:lvl w:ilvl="4" w:tplc="08090003" w:tentative="1">
+      <w:start w:val="1"/>
+      <w:numFmt w:val="bullet"/>
+      <w:lvlText w:val="o"/>
+      <w:lvlJc w:val="left"/>
+      <w:pPr>
+        <w:ind w:left="3732" w:hanging="360"/>
+      </w:pPr>
+      <w:rPr>
+        <w:rFonts w:ascii="Courier New" w:hAnsi="Courier New" w:cs="Courier New" w:hint="default"/>
+      </w:rPr>
+    </w:lvl>
+    <w:lvl w:ilvl="5" w:tplc="08090005" w:tentative="1">
+      <w:start w:val="1"/>
+      <w:numFmt w:val="bullet"/>
+      <w:lvlText w:val=""/>
+      <w:lvlJc w:val="left"/>
+      <w:pPr>
+        <w:ind w:left="4452" w:hanging="360"/>
+      </w:pPr>
+      <w:rPr>
+        <w:rFonts w:ascii="Wingdings" w:hAnsi="Wingdings" w:hint="default"/>
+      </w:rPr>
+    </w:lvl>
+    <w:lvl w:ilvl="6" w:tplc="08090001" w:tentative="1">
+      <w:start w:val="1"/>
+      <w:numFmt w:val="bullet"/>
+      <w:lvlText w:val=""/>
+      <w:lvlJc w:val="left"/>
+      <w:pPr>
+        <w:ind w:left="5172" w:hanging="360"/>
+      </w:pPr>
+      <w:rPr>
+        <w:rFonts w:ascii="Symbol" w:hAnsi="Symbol" w:hint="default"/>
+      </w:rPr>
+    </w:lvl>
+    <w:lvl w:ilvl="7" w:tplc="08090003" w:tentative="1">
+      <w:start w:val="1"/>
+      <w:numFmt w:val="bullet"/>
+      <w:lvlText w:val="o"/>
+      <w:lvlJc w:val="left"/>
+      <w:pPr>
+        <w:ind w:left="5892" w:hanging="360"/>
+      </w:pPr>
+      <w:rPr>
+        <w:rFonts w:ascii="Courier New" w:hAnsi="Courier New" w:cs="Courier New" w:hint="default"/>
+      </w:rPr>
+    </w:lvl>
+    <w:lvl w:ilvl="8" w:tplc="08090005" w:tentative="1">
+      <w:start w:val="1"/>
+      <w:numFmt w:val="bullet"/>
+      <w:lvlText w:val=""/>
+      <w:lvlJc w:val="left"/>
+      <w:pPr>
+        <w:ind w:left="6612" w:hanging="360"/>
+      </w:pPr>
+      <w:rPr>
+        <w:rFonts w:ascii="Wingdings" w:hAnsi="Wingdings" w:hint="default"/>
+      </w:rPr>
+    </w:lvl>
+  </w:abstractNum>
+  <w:abstractNum w:abstractNumId="5" w15:restartNumberingAfterBreak="0">
+    <w:nsid w:val="604E4EBE"/>
+    <w:multiLevelType w:val="hybridMultilevel"/>
+    <w:tmpl w:val="488EFCCC"/>
+    <w:lvl w:ilvl="0" w:tplc="08090001">
+      <w:start w:val="1"/>
+      <w:numFmt w:val="bullet"/>
+      <w:lvlText w:val=""/>
+      <w:lvlJc w:val="left"/>
+      <w:pPr>
+        <w:ind w:left="1440" w:hanging="360"/>
+      </w:pPr>
+      <w:rPr>
+        <w:rFonts w:ascii="Symbol" w:hAnsi="Symbol" w:hint="default"/>
+      </w:rPr>
+    </w:lvl>
+    <w:lvl w:ilvl="1" w:tplc="08090003" w:tentative="1">
+      <w:start w:val="1"/>
+      <w:numFmt w:val="bullet"/>
+      <w:lvlText w:val="o"/>
+      <w:lvlJc w:val="left"/>
+      <w:pPr>
+        <w:ind w:left="2160" w:hanging="360"/>
+      </w:pPr>
+      <w:rPr>
+        <w:rFonts w:ascii="Courier New" w:hAnsi="Courier New" w:cs="Courier New" w:hint="default"/>
+      </w:rPr>
+    </w:lvl>
+    <w:lvl w:ilvl="2" w:tplc="08090005" w:tentative="1">
+      <w:start w:val="1"/>
+      <w:numFmt w:val="bullet"/>
+      <w:lvlText w:val=""/>
+      <w:lvlJc w:val="left"/>
+      <w:pPr>
+        <w:ind w:left="2880" w:hanging="360"/>
+      </w:pPr>
+      <w:rPr>
+        <w:rFonts w:ascii="Wingdings" w:hAnsi="Wingdings" w:hint="default"/>
+      </w:rPr>
+    </w:lvl>
+    <w:lvl w:ilvl="3" w:tplc="08090001" w:tentative="1">
+      <w:start w:val="1"/>
+      <w:numFmt w:val="bullet"/>
+      <w:lvlText w:val=""/>
+      <w:lvlJc w:val="left"/>
+      <w:pPr>
+        <w:ind w:left="3600" w:hanging="360"/>
+      </w:pPr>
+      <w:rPr>
+        <w:rFonts w:ascii="Symbol" w:hAnsi="Symbol" w:hint="default"/>
+      </w:rPr>
+    </w:lvl>
+    <w:lvl w:ilvl="4" w:tplc="08090003" w:tentative="1">
+      <w:start w:val="1"/>
+      <w:numFmt w:val="bullet"/>
+      <w:lvlText w:val="o"/>
+      <w:lvlJc w:val="left"/>
+      <w:pPr>
+        <w:ind w:left="4320" w:hanging="360"/>
+      </w:pPr>
+      <w:rPr>
+        <w:rFonts w:ascii="Courier New" w:hAnsi="Courier New" w:cs="Courier New" w:hint="default"/>
+      </w:rPr>
+    </w:lvl>
+    <w:lvl w:ilvl="5" w:tplc="08090005" w:tentative="1">
+      <w:start w:val="1"/>
+      <w:numFmt w:val="bullet"/>
+      <w:lvlText w:val=""/>
+      <w:lvlJc w:val="left"/>
+      <w:pPr>
+        <w:ind w:left="5040" w:hanging="360"/>
+      </w:pPr>
+      <w:rPr>
+        <w:rFonts w:ascii="Wingdings" w:hAnsi="Wingdings" w:hint="default"/>
+      </w:rPr>
+    </w:lvl>
+    <w:lvl w:ilvl="6" w:tplc="08090001" w:tentative="1">
+      <w:start w:val="1"/>
+      <w:numFmt w:val="bullet"/>
+      <w:lvlText w:val=""/>
+      <w:lvlJc w:val="left"/>
+      <w:pPr>
+        <w:ind w:left="5760" w:hanging="360"/>
+      </w:pPr>
+      <w:rPr>
+        <w:rFonts w:ascii="Symbol" w:hAnsi="Symbol" w:hint="default"/>
+      </w:rPr>
+    </w:lvl>
+    <w:lvl w:ilvl="7" w:tplc="08090003" w:tentative="1">
+      <w:start w:val="1"/>
+      <w:numFmt w:val="bullet"/>
+      <w:lvlText w:val="o"/>
+      <w:lvlJc w:val="left"/>
+      <w:pPr>
+        <w:ind w:left="6480" w:hanging="360"/>
+      </w:pPr>
+      <w:rPr>
+        <w:rFonts w:ascii="Courier New" w:hAnsi="Courier New" w:cs="Courier New" w:hint="default"/>
+      </w:rPr>
+    </w:lvl>
+    <w:lvl w:ilvl="8" w:tplc="08090005" w:tentative="1">
+      <w:start w:val="1"/>
+      <w:numFmt w:val="bullet"/>
+      <w:lvlText w:val=""/>
+      <w:lvlJc w:val="left"/>
+      <w:pPr>
+        <w:ind w:left="7200" w:hanging="360"/>
+      </w:pPr>
+      <w:rPr>
+        <w:rFonts w:ascii="Wingdings" w:hAnsi="Wingdings" w:hint="default"/>
+      </w:rPr>
+    </w:lvl>
+  </w:abstractNum>
+  <w:abstractNum w:abstractNumId="6" w15:restartNumberingAfterBreak="0">
     <w:nsid w:val="60572B21"/>
     <w:multiLevelType w:val="hybridMultilevel"/>
     <w:tmpl w:val="92FEAD2A"/>
@@ -2033,10 +4988,10 @@
       </w:rPr>
     </w:lvl>
   </w:abstractNum>
-  <w:abstractNum w:abstractNumId="1" w15:restartNumberingAfterBreak="0">
+  <w:abstractNum w:abstractNumId="7" w15:restartNumberingAfterBreak="0">
     <w:nsid w:val="625529C2"/>
     <w:multiLevelType w:val="hybridMultilevel"/>
-    <w:tmpl w:val="DA9E8CBC"/>
+    <w:tmpl w:val="32F40BF8"/>
     <w:lvl w:ilvl="0" w:tplc="0809000F">
       <w:start w:val="1"/>
       <w:numFmt w:val="decimal"/>
@@ -2129,9 +5084,27 @@
     </w:lvl>
   </w:abstractNum>
   <w:num w:numId="1">
+    <w:abstractNumId w:val="7"/>
+  </w:num>
+  <w:num w:numId="2">
+    <w:abstractNumId w:val="6"/>
+  </w:num>
+  <w:num w:numId="3">
+    <w:abstractNumId w:val="4"/>
+  </w:num>
+  <w:num w:numId="4">
+    <w:abstractNumId w:val="2"/>
+  </w:num>
+  <w:num w:numId="5">
     <w:abstractNumId w:val="1"/>
   </w:num>
-  <w:num w:numId="2">
+  <w:num w:numId="6">
+    <w:abstractNumId w:val="3"/>
+  </w:num>
+  <w:num w:numId="7">
+    <w:abstractNumId w:val="5"/>
+  </w:num>
+  <w:num w:numId="8">
     <w:abstractNumId w:val="0"/>
   </w:num>
 </w:numbering>
@@ -2590,6 +5563,25 @@
       <w:contextualSpacing/>
     </w:pPr>
   </w:style>
+  <w:style w:type="table" w:styleId="TabelacomGrelha">
+    <w:name w:val="Table Grid"/>
+    <w:basedOn w:val="Tabelanormal"/>
+    <w:uiPriority w:val="39"/>
+    <w:rsid w:val="00535D87"/>
+    <w:pPr>
+      <w:spacing w:after="0" w:line="240" w:lineRule="auto"/>
+    </w:pPr>
+    <w:tblPr>
+      <w:tblBorders>
+        <w:top w:val="single" w:sz="4" w:space="0" w:color="auto"/>
+        <w:left w:val="single" w:sz="4" w:space="0" w:color="auto"/>
+        <w:bottom w:val="single" w:sz="4" w:space="0" w:color="auto"/>
+        <w:right w:val="single" w:sz="4" w:space="0" w:color="auto"/>
+        <w:insideH w:val="single" w:sz="4" w:space="0" w:color="auto"/>
+        <w:insideV w:val="single" w:sz="4" w:space="0" w:color="auto"/>
+      </w:tblBorders>
+    </w:tblPr>
+  </w:style>
 </w:styles>
 </file>
 

--- a/Relatório-Meta1.docx
+++ b/Relatório-Meta1.docx
@@ -1110,7 +1110,21 @@
           <w:rFonts w:ascii="Arial-BoldMT" w:cs="Arial-BoldMT"/>
           <w:lang w:val="pt-PT"/>
         </w:rPr>
-        <w:t>o implementado)</w:t>
+        <w:t>o implementado</w:t>
+      </w:r>
+      <w:r>
+        <w:rPr>
+          <w:rFonts w:ascii="Arial-BoldMT" w:cs="Arial-BoldMT"/>
+          <w:lang w:val="pt-PT"/>
+        </w:rPr>
+        <w:t xml:space="preserve"> para a meta 1</w:t>
+      </w:r>
+      <w:r>
+        <w:rPr>
+          <w:rFonts w:ascii="Arial-BoldMT" w:cs="Arial-BoldMT"/>
+          <w:lang w:val="pt-PT"/>
+        </w:rPr>
+        <w:t>)</w:t>
       </w:r>
     </w:p>
     <w:p>
@@ -1262,6 +1276,126 @@
         </w:rPr>
         <w:t>o ser os mesmos xD</w:t>
       </w:r>
+      <w:r>
+        <w:rPr>
+          <w:rFonts w:ascii="Arial-BoldMT" w:cs="Arial-BoldMT"/>
+          <w:lang w:val="pt-PT"/>
+        </w:rPr>
+        <w:t>(</w:t>
+      </w:r>
+      <w:r>
+        <w:rPr>
+          <w:rFonts w:ascii="Arial-BoldMT" w:cs="Arial-BoldMT"/>
+          <w:highlight w:val="darkCyan"/>
+          <w:lang w:val="pt-PT"/>
+        </w:rPr>
+        <w:t>isto s</w:t>
+      </w:r>
+      <w:r>
+        <w:rPr>
+          <w:rFonts w:ascii="Arial-BoldMT" w:cs="Arial-BoldMT"/>
+          <w:highlight w:val="darkCyan"/>
+          <w:lang w:val="pt-PT"/>
+        </w:rPr>
+        <w:t>ã</w:t>
+      </w:r>
+      <w:r>
+        <w:rPr>
+          <w:rFonts w:ascii="Arial-BoldMT" w:cs="Arial-BoldMT"/>
+          <w:highlight w:val="darkCyan"/>
+          <w:lang w:val="pt-PT"/>
+        </w:rPr>
+        <w:t>o classes que foram assumidas ao ler o relat</w:t>
+      </w:r>
+      <w:r>
+        <w:rPr>
+          <w:rFonts w:ascii="Arial-BoldMT" w:cs="Arial-BoldMT"/>
+          <w:highlight w:val="darkCyan"/>
+          <w:lang w:val="pt-PT"/>
+        </w:rPr>
+        <w:t>ó</w:t>
+      </w:r>
+      <w:r>
+        <w:rPr>
+          <w:rFonts w:ascii="Arial-BoldMT" w:cs="Arial-BoldMT"/>
+          <w:highlight w:val="darkCyan"/>
+          <w:lang w:val="pt-PT"/>
+        </w:rPr>
+        <w:t>rio</w:t>
+      </w:r>
+      <w:r>
+        <w:rPr>
+          <w:rFonts w:ascii="Arial-BoldMT" w:cs="Arial-BoldMT"/>
+          <w:highlight w:val="darkCyan"/>
+          <w:lang w:val="pt-PT"/>
+        </w:rPr>
+        <w:t>, n</w:t>
+      </w:r>
+      <w:r>
+        <w:rPr>
+          <w:rFonts w:ascii="Arial-BoldMT" w:cs="Arial-BoldMT"/>
+          <w:highlight w:val="darkCyan"/>
+          <w:lang w:val="pt-PT"/>
+        </w:rPr>
+        <w:t>ã</w:t>
+      </w:r>
+      <w:r>
+        <w:rPr>
+          <w:rFonts w:ascii="Arial-BoldMT" w:cs="Arial-BoldMT"/>
+          <w:highlight w:val="darkCyan"/>
+          <w:lang w:val="pt-PT"/>
+        </w:rPr>
+        <w:t>o s</w:t>
+      </w:r>
+      <w:r>
+        <w:rPr>
+          <w:rFonts w:ascii="Arial-BoldMT" w:cs="Arial-BoldMT"/>
+          <w:highlight w:val="darkCyan"/>
+          <w:lang w:val="pt-PT"/>
+        </w:rPr>
+        <w:t>ã</w:t>
+      </w:r>
+      <w:r>
+        <w:rPr>
+          <w:rFonts w:ascii="Arial-BoldMT" w:cs="Arial-BoldMT"/>
+          <w:highlight w:val="darkCyan"/>
+          <w:lang w:val="pt-PT"/>
+        </w:rPr>
+        <w:t>o as finais,</w:t>
+      </w:r>
+      <w:bookmarkStart w:id="0" w:name="_GoBack"/>
+      <w:bookmarkEnd w:id="0"/>
+      <w:r>
+        <w:rPr>
+          <w:rFonts w:ascii="Arial-BoldMT" w:cs="Arial-BoldMT"/>
+          <w:highlight w:val="darkCyan"/>
+          <w:lang w:val="pt-PT"/>
+        </w:rPr>
+        <w:t xml:space="preserve"> por isso acho que n</w:t>
+      </w:r>
+      <w:r>
+        <w:rPr>
+          <w:rFonts w:ascii="Arial-BoldMT" w:cs="Arial-BoldMT"/>
+          <w:highlight w:val="darkCyan"/>
+          <w:lang w:val="pt-PT"/>
+        </w:rPr>
+        <w:t>ã</w:t>
+      </w:r>
+      <w:r>
+        <w:rPr>
+          <w:rFonts w:ascii="Arial-BoldMT" w:cs="Arial-BoldMT"/>
+          <w:highlight w:val="darkCyan"/>
+          <w:lang w:val="pt-PT"/>
+        </w:rPr>
+        <w:t>o faz mal</w:t>
+      </w:r>
+      <w:r>
+        <w:rPr>
+          <w:rFonts w:ascii="Arial-BoldMT" w:cs="Arial-BoldMT"/>
+          <w:lang w:val="pt-PT"/>
+        </w:rPr>
+        <w:t>)</w:t>
+      </w:r>
     </w:p>
     <w:p>
       <w:pPr>
@@ -1406,7 +1540,21 @@
           <w:rFonts w:cstheme="minorHAnsi"/>
           <w:lang w:val="pt-PT"/>
         </w:rPr>
-        <w:t>aragem que são criados, assim como destruídos pela mesma.</w:t>
+        <w:t>aragem que são criados</w:t>
+      </w:r>
+      <w:r>
+        <w:rPr>
+          <w:rFonts w:cstheme="minorHAnsi"/>
+          <w:lang w:val="pt-PT"/>
+        </w:rPr>
+        <w:t xml:space="preserve"> localmente</w:t>
+      </w:r>
+      <w:r>
+        <w:rPr>
+          <w:rFonts w:cstheme="minorHAnsi"/>
+          <w:lang w:val="pt-PT"/>
+        </w:rPr>
+        <w:t>, assim como destruídos pela mesma.</w:t>
       </w:r>
     </w:p>
     <w:p>
@@ -1439,14 +1587,21 @@
           <w:rFonts w:cstheme="minorHAnsi"/>
           <w:lang w:val="pt-PT"/>
         </w:rPr>
-        <w:t>Equipa: contém o</w:t>
+        <w:t xml:space="preserve">Equipa: contém </w:t>
       </w:r>
       <w:r>
         <w:rPr>
           <w:rFonts w:cstheme="minorHAnsi"/>
           <w:lang w:val="pt-PT"/>
         </w:rPr>
-        <w:t>s Pilotos e Carros que estejam a agir como uma equipa, ou seja, que o piloto esteja no carro. Ambos os seus objetos são criados e eliminados na classe DVG, independentemente da classe Equipa.</w:t>
+        <w:t>ponteiros para os</w:t>
+      </w:r>
+      <w:r>
+        <w:rPr>
+          <w:rFonts w:cstheme="minorHAnsi"/>
+          <w:lang w:val="pt-PT"/>
+        </w:rPr>
+        <w:t xml:space="preserve"> Pilotos e Carros que estejam a agir como uma equipa, ou seja, que o piloto esteja no carro. Ambos os seus objetos são criados e eliminados na classe DVG, independentemente da classe Equipa.</w:t>
       </w:r>
       <w:r>
         <w:rPr>
@@ -1641,15 +1796,65 @@
           <w:bCs/>
           <w:sz w:val="24"/>
           <w:szCs w:val="24"/>
+          <w:highlight w:val="darkCyan"/>
           <w:lang w:val="pt-PT"/>
         </w:rPr>
       </w:pPr>
       <w:r>
         <w:rPr>
           <w:rFonts w:cstheme="minorHAnsi"/>
-          <w:lang w:val="pt-PT"/>
-        </w:rPr>
-        <w:t>Classe Piloto: tem dados e responsabilidades relativos apenas aos pilotos, como saber se está dentro de um carro ou não.</w:t>
+          <w:highlight w:val="darkCyan"/>
+          <w:lang w:val="pt-PT"/>
+        </w:rPr>
+        <w:t xml:space="preserve">Classe </w:t>
+      </w:r>
+      <w:r>
+        <w:rPr>
+          <w:rFonts w:cstheme="minorHAnsi"/>
+          <w:highlight w:val="darkCyan"/>
+          <w:lang w:val="pt-PT"/>
+        </w:rPr>
+        <w:t>Autódromo</w:t>
+      </w:r>
+      <w:r>
+        <w:rPr>
+          <w:rFonts w:cstheme="minorHAnsi"/>
+          <w:highlight w:val="darkCyan"/>
+          <w:lang w:val="pt-PT"/>
+        </w:rPr>
+        <w:t>: tem dados e responsabilidades relativos apenas a</w:t>
+      </w:r>
+      <w:r>
+        <w:rPr>
+          <w:rFonts w:cstheme="minorHAnsi"/>
+          <w:highlight w:val="darkCyan"/>
+          <w:lang w:val="pt-PT"/>
+        </w:rPr>
+        <w:t>s suas variáveis (pista garagem)</w:t>
+      </w:r>
+      <w:r>
+        <w:rPr>
+          <w:rFonts w:cstheme="minorHAnsi"/>
+          <w:highlight w:val="darkCyan"/>
+          <w:lang w:val="pt-PT"/>
+        </w:rPr>
+        <w:t xml:space="preserve">, </w:t>
+      </w:r>
+      <w:r>
+        <w:rPr>
+          <w:rFonts w:cstheme="minorHAnsi"/>
+          <w:highlight w:val="darkCyan"/>
+          <w:lang w:val="pt-PT"/>
+        </w:rPr>
+        <w:t>como por exemplo adicionar carros na sua garagem e saber quais os carros que se encontram na pista</w:t>
+      </w:r>
+      <w:r>
+        <w:rPr>
+          <w:rFonts w:cstheme="minorHAnsi"/>
+          <w:highlight w:val="darkCyan"/>
+          <w:lang w:val="pt-PT"/>
+        </w:rPr>
+        <w:t>.</w:t>
       </w:r>
     </w:p>
     <w:p>
@@ -1677,7 +1882,21 @@
           <w:rFonts w:cstheme="minorHAnsi"/>
           <w:lang w:val="pt-PT"/>
         </w:rPr>
-        <w:t>Classe Carro: tem dados e responsabilidades relativos apenas aos carros, como saber se o carro está em movimento ou não.</w:t>
+        <w:t>Classe Carro: tem dados e responsabilidades relativos apenas aos carros, como saber se o carro está em movimento ou não</w:t>
+      </w:r>
+      <w:r>
+        <w:rPr>
+          <w:rFonts w:cstheme="minorHAnsi"/>
+          <w:lang w:val="pt-PT"/>
+        </w:rPr>
+        <w:t>, a sua velocidade entre outros</w:t>
+      </w:r>
+      <w:r>
+        <w:rPr>
+          <w:rFonts w:cstheme="minorHAnsi"/>
+          <w:lang w:val="pt-PT"/>
+        </w:rPr>
+        <w:t>.</w:t>
       </w:r>
     </w:p>
     <w:p>
@@ -1724,6 +1943,7 @@
           <w:szCs w:val="24"/>
           <w:lang w:val="pt-PT"/>
         </w:rPr>
+        <w:lastRenderedPageBreak/>
         <w:t xml:space="preserve">Relativamente à aplicação entregue, quais as classes que considera com responsabilidades de interface com o utilizador e quais as que representam a lógica? </w:t>
       </w:r>
     </w:p>
@@ -1787,7 +2007,6 @@
           <w:rFonts w:cstheme="minorHAnsi"/>
           <w:lang w:val="pt-PT"/>
         </w:rPr>
-        <w:lastRenderedPageBreak/>
         <w:t>Responsabilidade da lógica da aplicação</w:t>
       </w:r>
       <w:r>
@@ -2078,6 +2297,23 @@
         </w:rPr>
         <w:t>//Vale a pena responder ?</w:t>
       </w:r>
+      <w:r>
+        <w:rPr>
+          <w:b/>
+          <w:bCs/>
+          <w:lang w:val="pt-PT"/>
+        </w:rPr>
+        <w:t xml:space="preserve"> </w:t>
+      </w:r>
+      <w:r>
+        <w:rPr>
+          <w:b/>
+          <w:bCs/>
+          <w:highlight w:val="darkCyan"/>
+          <w:lang w:val="pt-PT"/>
+        </w:rPr>
+        <w:t>(acho que não)</w:t>
+      </w:r>
     </w:p>
     <w:p>
       <w:pPr>
@@ -2144,6 +2380,42 @@
         <w:autoSpaceDN w:val="0"/>
         <w:adjustRightInd w:val="0"/>
         <w:spacing w:after="0" w:line="240" w:lineRule="auto"/>
+        <w:rPr>
+          <w:sz w:val="24"/>
+          <w:szCs w:val="24"/>
+          <w:lang w:val="pt-PT"/>
+        </w:rPr>
+      </w:pPr>
+      <w:r>
+        <w:rPr>
+          <w:sz w:val="24"/>
+          <w:szCs w:val="24"/>
+          <w:lang w:val="pt-PT"/>
+        </w:rPr>
+        <w:t>Nota: Acrónimo CRUD corresponde a Create/Read/Use/Delete, ou seja, Criar/Ler/Usar/Eliminar.</w:t>
+      </w:r>
+    </w:p>
+    <w:p>
+      <w:pPr>
+        <w:pStyle w:val="PargrafodaLista"/>
+        <w:autoSpaceDE w:val="0"/>
+        <w:autoSpaceDN w:val="0"/>
+        <w:adjustRightInd w:val="0"/>
+        <w:spacing w:after="0" w:line="240" w:lineRule="auto"/>
+        <w:rPr>
+          <w:sz w:val="24"/>
+          <w:szCs w:val="24"/>
+          <w:lang w:val="pt-PT"/>
+        </w:rPr>
+      </w:pPr>
+    </w:p>
+    <w:p>
+      <w:pPr>
+        <w:pStyle w:val="PargrafodaLista"/>
+        <w:autoSpaceDE w:val="0"/>
+        <w:autoSpaceDN w:val="0"/>
+        <w:adjustRightInd w:val="0"/>
+        <w:spacing w:after="0" w:line="240" w:lineRule="auto"/>
         <w:ind w:left="1440"/>
         <w:rPr>
           <w:lang w:val="pt-PT"/>
@@ -2190,58 +2462,83 @@
     <w:p>
       <w:pPr>
         <w:pStyle w:val="PargrafodaLista"/>
-        <w:autoSpaceDE w:val="0"/>
-        <w:autoSpaceDN w:val="0"/>
-        <w:adjustRightInd w:val="0"/>
-        <w:spacing w:after="0" w:line="240" w:lineRule="auto"/>
-        <w:ind w:left="1440" w:firstLine="720"/>
-        <w:rPr>
-          <w:lang w:val="pt-PT"/>
-        </w:rPr>
-      </w:pPr>
-      <w:r>
-        <w:rPr>
-          <w:lang w:val="pt-PT"/>
-        </w:rPr>
-        <w:t>Guardar todos os pilotos.</w:t>
-      </w:r>
-    </w:p>
-    <w:p>
-      <w:pPr>
-        <w:pStyle w:val="PargrafodaLista"/>
-        <w:autoSpaceDE w:val="0"/>
-        <w:autoSpaceDN w:val="0"/>
-        <w:adjustRightInd w:val="0"/>
-        <w:spacing w:after="0" w:line="240" w:lineRule="auto"/>
-        <w:ind w:left="1440" w:firstLine="720"/>
-        <w:rPr>
-          <w:lang w:val="pt-PT"/>
-        </w:rPr>
-      </w:pPr>
-      <w:r>
-        <w:rPr>
-          <w:lang w:val="pt-PT"/>
-        </w:rPr>
-        <w:t>Obter nome e tipo de um piloto.</w:t>
-      </w:r>
-    </w:p>
-    <w:p>
-      <w:pPr>
-        <w:pStyle w:val="PargrafodaLista"/>
-        <w:autoSpaceDE w:val="0"/>
-        <w:autoSpaceDN w:val="0"/>
-        <w:adjustRightInd w:val="0"/>
-        <w:spacing w:after="0" w:line="240" w:lineRule="auto"/>
-        <w:ind w:left="1440" w:firstLine="720"/>
-        <w:rPr>
-          <w:lang w:val="pt-PT"/>
-        </w:rPr>
-      </w:pPr>
-      <w:r>
-        <w:rPr>
-          <w:lang w:val="pt-PT"/>
-        </w:rPr>
-        <w:t>Verificar se está associado a um carro</w:t>
+        <w:numPr>
+          <w:ilvl w:val="0"/>
+          <w:numId w:val="11"/>
+        </w:numPr>
+        <w:autoSpaceDE w:val="0"/>
+        <w:autoSpaceDN w:val="0"/>
+        <w:adjustRightInd w:val="0"/>
+        <w:spacing w:after="0" w:line="240" w:lineRule="auto"/>
+        <w:rPr>
+          <w:b/>
+          <w:bCs/>
+          <w:lang w:val="pt-PT"/>
+        </w:rPr>
+      </w:pPr>
+      <w:r>
+        <w:rPr>
+          <w:lang w:val="pt-PT"/>
+        </w:rPr>
+        <w:t>V</w:t>
+      </w:r>
+      <w:r>
+        <w:rPr>
+          <w:lang w:val="pt-PT"/>
+        </w:rPr>
+        <w:t>erifica</w:t>
+      </w:r>
+      <w:r>
+        <w:rPr>
+          <w:lang w:val="pt-PT"/>
+        </w:rPr>
+        <w:t>r</w:t>
+      </w:r>
+      <w:r>
+        <w:rPr>
+          <w:lang w:val="pt-PT"/>
+        </w:rPr>
+        <w:t xml:space="preserve"> se existe repetição do nome</w:t>
+      </w:r>
+      <w:r>
+        <w:rPr>
+          <w:lang w:val="pt-PT"/>
+        </w:rPr>
+        <w:t xml:space="preserve"> na sua criação e</w:t>
+      </w:r>
+      <w:r>
+        <w:rPr>
+          <w:lang w:val="pt-PT"/>
+        </w:rPr>
+        <w:t xml:space="preserve"> ajusta conforme</w:t>
+      </w:r>
+      <w:r>
+        <w:rPr>
+          <w:lang w:val="pt-PT"/>
+        </w:rPr>
+        <w:t xml:space="preserve"> o enunciado.</w:t>
+      </w:r>
+    </w:p>
+    <w:p>
+      <w:pPr>
+        <w:pStyle w:val="PargrafodaLista"/>
+        <w:numPr>
+          <w:ilvl w:val="0"/>
+          <w:numId w:val="11"/>
+        </w:numPr>
+        <w:autoSpaceDE w:val="0"/>
+        <w:autoSpaceDN w:val="0"/>
+        <w:adjustRightInd w:val="0"/>
+        <w:spacing w:after="0" w:line="240" w:lineRule="auto"/>
+        <w:rPr>
+          <w:lang w:val="pt-PT"/>
+        </w:rPr>
+      </w:pPr>
+      <w:r>
+        <w:rPr>
+          <w:lang w:val="pt-PT"/>
+        </w:rPr>
+        <w:t>Obter e alterar informações relativas à equipa</w:t>
       </w:r>
       <w:r>
         <w:rPr>
@@ -2253,20 +2550,35 @@
     <w:p>
       <w:pPr>
         <w:pStyle w:val="PargrafodaLista"/>
-        <w:autoSpaceDE w:val="0"/>
-        <w:autoSpaceDN w:val="0"/>
-        <w:adjustRightInd w:val="0"/>
-        <w:spacing w:after="0" w:line="240" w:lineRule="auto"/>
-        <w:ind w:left="1440" w:firstLine="720"/>
-        <w:rPr>
-          <w:lang w:val="pt-PT"/>
-        </w:rPr>
-      </w:pPr>
-      <w:r>
-        <w:rPr>
-          <w:lang w:val="pt-PT"/>
-        </w:rPr>
-        <w:t>Parar e iniciar o movimento do carro que o piloto estiver a conduzir.</w:t>
+        <w:numPr>
+          <w:ilvl w:val="0"/>
+          <w:numId w:val="11"/>
+        </w:numPr>
+        <w:autoSpaceDE w:val="0"/>
+        <w:autoSpaceDN w:val="0"/>
+        <w:adjustRightInd w:val="0"/>
+        <w:spacing w:after="0" w:line="240" w:lineRule="auto"/>
+        <w:rPr>
+          <w:lang w:val="pt-PT"/>
+        </w:rPr>
+      </w:pPr>
+      <w:r>
+        <w:rPr>
+          <w:lang w:val="pt-PT"/>
+        </w:rPr>
+        <w:t>Aceder aos controlos do carro que</w:t>
+      </w:r>
+      <w:r>
+        <w:rPr>
+          <w:lang w:val="pt-PT"/>
+        </w:rPr>
+        <w:t xml:space="preserve"> estiver a conduzir</w:t>
+      </w:r>
+      <w:r>
+        <w:rPr>
+          <w:lang w:val="pt-PT"/>
+        </w:rPr>
+        <w:t>.</w:t>
       </w:r>
     </w:p>
     <w:p>
@@ -2337,12 +2649,63 @@
           <w:bCs/>
           <w:lang w:val="pt-PT"/>
         </w:rPr>
-        <w:t>Classe:</w:t>
-      </w:r>
-      <w:r>
-        <w:rPr>
-          <w:b/>
-          <w:bCs/>
+        <w:t xml:space="preserve">Classe: </w:t>
+      </w:r>
+      <w:r>
+        <w:rPr>
+          <w:lang w:val="pt-PT"/>
+        </w:rPr>
+        <w:t>Carro</w:t>
+      </w:r>
+    </w:p>
+    <w:p>
+      <w:pPr>
+        <w:pStyle w:val="PargrafodaLista"/>
+        <w:autoSpaceDE w:val="0"/>
+        <w:autoSpaceDN w:val="0"/>
+        <w:adjustRightInd w:val="0"/>
+        <w:spacing w:after="0" w:line="240" w:lineRule="auto"/>
+        <w:ind w:left="1440"/>
+        <w:rPr>
+          <w:b/>
+          <w:bCs/>
+          <w:lang w:val="pt-PT"/>
+        </w:rPr>
+      </w:pPr>
+      <w:r>
+        <w:rPr>
+          <w:b/>
+          <w:bCs/>
+          <w:lang w:val="pt-PT"/>
+        </w:rPr>
+        <w:t>Responsabilidades:</w:t>
+      </w:r>
+    </w:p>
+    <w:p>
+      <w:pPr>
+        <w:pStyle w:val="PargrafodaLista"/>
+        <w:numPr>
+          <w:ilvl w:val="0"/>
+          <w:numId w:val="13"/>
+        </w:numPr>
+        <w:autoSpaceDE w:val="0"/>
+        <w:autoSpaceDN w:val="0"/>
+        <w:adjustRightInd w:val="0"/>
+        <w:spacing w:after="0" w:line="240" w:lineRule="auto"/>
+        <w:rPr>
+          <w:b/>
+          <w:bCs/>
+          <w:lang w:val="pt-PT"/>
+        </w:rPr>
+      </w:pPr>
+      <w:r>
+        <w:rPr>
+          <w:lang w:val="pt-PT"/>
+        </w:rPr>
+        <w:t>Atribuir</w:t>
+      </w:r>
+      <w:r>
+        <w:rPr>
           <w:lang w:val="pt-PT"/>
         </w:rPr>
         <w:t xml:space="preserve"> </w:t>
@@ -2351,7 +2714,97 @@
         <w:rPr>
           <w:lang w:val="pt-PT"/>
         </w:rPr>
-        <w:t>Carro</w:t>
+        <w:t>ID automático a um carro novo</w:t>
+      </w:r>
+    </w:p>
+    <w:p>
+      <w:pPr>
+        <w:pStyle w:val="PargrafodaLista"/>
+        <w:numPr>
+          <w:ilvl w:val="0"/>
+          <w:numId w:val="13"/>
+        </w:numPr>
+        <w:autoSpaceDE w:val="0"/>
+        <w:autoSpaceDN w:val="0"/>
+        <w:adjustRightInd w:val="0"/>
+        <w:spacing w:after="0" w:line="240" w:lineRule="auto"/>
+        <w:rPr>
+          <w:lang w:val="pt-PT"/>
+        </w:rPr>
+      </w:pPr>
+      <w:r>
+        <w:rPr>
+          <w:lang w:val="pt-PT"/>
+        </w:rPr>
+        <w:t>Obter informações sobre o carro (Vel. máxima, cap. da bateria, etc.).</w:t>
+      </w:r>
+    </w:p>
+    <w:p>
+      <w:pPr>
+        <w:pStyle w:val="PargrafodaLista"/>
+        <w:numPr>
+          <w:ilvl w:val="0"/>
+          <w:numId w:val="13"/>
+        </w:numPr>
+        <w:autoSpaceDE w:val="0"/>
+        <w:autoSpaceDN w:val="0"/>
+        <w:adjustRightInd w:val="0"/>
+        <w:spacing w:after="0" w:line="240" w:lineRule="auto"/>
+        <w:rPr>
+          <w:lang w:val="pt-PT"/>
+        </w:rPr>
+      </w:pPr>
+      <w:r>
+        <w:rPr>
+          <w:lang w:val="pt-PT"/>
+        </w:rPr>
+        <w:t>Obter e alterar informações relativas à equipa</w:t>
+      </w:r>
+      <w:r>
+        <w:rPr>
+          <w:lang w:val="pt-PT"/>
+        </w:rPr>
+        <w:t>.</w:t>
+      </w:r>
+    </w:p>
+    <w:p>
+      <w:pPr>
+        <w:pStyle w:val="PargrafodaLista"/>
+        <w:numPr>
+          <w:ilvl w:val="0"/>
+          <w:numId w:val="13"/>
+        </w:numPr>
+        <w:autoSpaceDE w:val="0"/>
+        <w:autoSpaceDN w:val="0"/>
+        <w:adjustRightInd w:val="0"/>
+        <w:spacing w:after="0" w:line="240" w:lineRule="auto"/>
+        <w:rPr>
+          <w:lang w:val="pt-PT"/>
+        </w:rPr>
+      </w:pPr>
+      <w:r>
+        <w:rPr>
+          <w:lang w:val="pt-PT"/>
+        </w:rPr>
+        <w:t>Alterar o seu estado (</w:t>
+      </w:r>
+      <w:r>
+        <w:rPr>
+          <w:lang w:val="pt-PT"/>
+        </w:rPr>
+        <w:t>iniciar movimento, parar movimento, carregar bateria, etc.</w:t>
+      </w:r>
+      <w:r>
+        <w:rPr>
+          <w:lang w:val="pt-PT"/>
+        </w:rPr>
+        <w:t>)</w:t>
+      </w:r>
+      <w:r>
+        <w:rPr>
+          <w:lang w:val="pt-PT"/>
+        </w:rPr>
+        <w:t>.</w:t>
       </w:r>
     </w:p>
     <w:p>
@@ -2374,12 +2827,157 @@
           <w:bCs/>
           <w:lang w:val="pt-PT"/>
         </w:rPr>
+        <w:t>Colaborações:</w:t>
+      </w:r>
+    </w:p>
+    <w:p>
+      <w:pPr>
+        <w:pStyle w:val="PargrafodaLista"/>
+        <w:autoSpaceDE w:val="0"/>
+        <w:autoSpaceDN w:val="0"/>
+        <w:adjustRightInd w:val="0"/>
+        <w:spacing w:after="0" w:line="240" w:lineRule="auto"/>
+        <w:ind w:left="1440"/>
+        <w:rPr>
+          <w:b/>
+          <w:bCs/>
+          <w:lang w:val="pt-PT"/>
+        </w:rPr>
+      </w:pPr>
+    </w:p>
+    <w:p>
+      <w:pPr>
+        <w:autoSpaceDE w:val="0"/>
+        <w:autoSpaceDN w:val="0"/>
+        <w:adjustRightInd w:val="0"/>
+        <w:spacing w:after="0" w:line="240" w:lineRule="auto"/>
+        <w:ind w:left="720" w:firstLine="720"/>
+        <w:rPr>
+          <w:lang w:val="pt-PT"/>
+        </w:rPr>
+      </w:pPr>
+      <w:r>
+        <w:rPr>
+          <w:b/>
+          <w:bCs/>
+          <w:lang w:val="pt-PT"/>
+        </w:rPr>
+        <w:lastRenderedPageBreak/>
+        <w:t xml:space="preserve">Classe: </w:t>
+      </w:r>
+      <w:r>
+        <w:rPr>
+          <w:lang w:val="pt-PT"/>
+        </w:rPr>
+        <w:t>Pista</w:t>
+      </w:r>
+    </w:p>
+    <w:p>
+      <w:pPr>
+        <w:pStyle w:val="PargrafodaLista"/>
+        <w:autoSpaceDE w:val="0"/>
+        <w:autoSpaceDN w:val="0"/>
+        <w:adjustRightInd w:val="0"/>
+        <w:spacing w:after="0" w:line="240" w:lineRule="auto"/>
+        <w:ind w:left="1440"/>
+        <w:rPr>
+          <w:b/>
+          <w:bCs/>
+          <w:lang w:val="pt-PT"/>
+        </w:rPr>
+      </w:pPr>
+      <w:r>
+        <w:rPr>
+          <w:b/>
+          <w:bCs/>
+          <w:lang w:val="pt-PT"/>
+        </w:rPr>
         <w:t>Responsabilidades:</w:t>
       </w:r>
     </w:p>
     <w:p>
       <w:pPr>
         <w:pStyle w:val="PargrafodaLista"/>
+        <w:numPr>
+          <w:ilvl w:val="0"/>
+          <w:numId w:val="21"/>
+        </w:numPr>
+        <w:autoSpaceDE w:val="0"/>
+        <w:autoSpaceDN w:val="0"/>
+        <w:adjustRightInd w:val="0"/>
+        <w:spacing w:after="0" w:line="240" w:lineRule="auto"/>
+        <w:rPr>
+          <w:b/>
+          <w:bCs/>
+          <w:lang w:val="pt-PT"/>
+        </w:rPr>
+      </w:pPr>
+      <w:r>
+        <w:rPr>
+          <w:lang w:val="pt-PT"/>
+        </w:rPr>
+        <w:t>Iniciar/Terminar corrida.</w:t>
+      </w:r>
+    </w:p>
+    <w:p>
+      <w:pPr>
+        <w:pStyle w:val="PargrafodaLista"/>
+        <w:numPr>
+          <w:ilvl w:val="0"/>
+          <w:numId w:val="14"/>
+        </w:numPr>
+        <w:autoSpaceDE w:val="0"/>
+        <w:autoSpaceDN w:val="0"/>
+        <w:adjustRightInd w:val="0"/>
+        <w:spacing w:after="0" w:line="240" w:lineRule="auto"/>
+        <w:rPr>
+          <w:lang w:val="pt-PT"/>
+        </w:rPr>
+      </w:pPr>
+      <w:r>
+        <w:rPr>
+          <w:lang w:val="pt-PT"/>
+        </w:rPr>
+        <w:t>Inserir/R</w:t>
+      </w:r>
+      <w:r>
+        <w:rPr>
+          <w:lang w:val="pt-PT"/>
+        </w:rPr>
+        <w:t>emover Equipas da pista</w:t>
+      </w:r>
+      <w:r>
+        <w:rPr>
+          <w:lang w:val="pt-PT"/>
+        </w:rPr>
+        <w:t>.</w:t>
+      </w:r>
+    </w:p>
+    <w:p>
+      <w:pPr>
+        <w:pStyle w:val="PargrafodaLista"/>
+        <w:numPr>
+          <w:ilvl w:val="0"/>
+          <w:numId w:val="14"/>
+        </w:numPr>
+        <w:autoSpaceDE w:val="0"/>
+        <w:autoSpaceDN w:val="0"/>
+        <w:adjustRightInd w:val="0"/>
+        <w:spacing w:after="0" w:line="240" w:lineRule="auto"/>
+        <w:rPr>
+          <w:lang w:val="pt-PT"/>
+        </w:rPr>
+      </w:pPr>
+      <w:r>
+        <w:rPr>
+          <w:lang w:val="pt-PT"/>
+        </w:rPr>
+        <w:t>Passar tempo para cada equipa na pista.</w:t>
+      </w:r>
+    </w:p>
+    <w:p>
+      <w:pPr>
+        <w:pStyle w:val="PargrafodaLista"/>
         <w:autoSpaceDE w:val="0"/>
         <w:autoSpaceDN w:val="0"/>
         <w:adjustRightInd w:val="0"/>
@@ -2395,13 +2993,21 @@
           <w:bCs/>
           <w:lang w:val="pt-PT"/>
         </w:rPr>
-        <w:tab/>
-      </w:r>
-      <w:r>
-        <w:rPr>
-          <w:lang w:val="pt-PT"/>
-        </w:rPr>
-        <w:t>Atribuir ID automático a um carro novo.</w:t>
+        <w:t>Colaborações:</w:t>
+      </w:r>
+      <w:r>
+        <w:rPr>
+          <w:b/>
+          <w:bCs/>
+          <w:lang w:val="pt-PT"/>
+        </w:rPr>
+        <w:t xml:space="preserve"> </w:t>
+      </w:r>
+      <w:r>
+        <w:rPr>
+          <w:lang w:val="pt-PT"/>
+        </w:rPr>
+        <w:t>Equipa, Autódromo</w:t>
       </w:r>
     </w:p>
     <w:p>
@@ -2413,16 +3019,11 @@
         <w:spacing w:after="0" w:line="240" w:lineRule="auto"/>
         <w:ind w:left="1440"/>
         <w:rPr>
-          <w:lang w:val="pt-PT"/>
-        </w:rPr>
-      </w:pPr>
-      <w:r>
-        <w:rPr>
-          <w:lang w:val="pt-PT"/>
-        </w:rPr>
-        <w:tab/>
-        <w:t>Obter informações sobre o carro (Vel. máxima, cap. da bateria, etc.).</w:t>
-      </w:r>
+          <w:b/>
+          <w:bCs/>
+          <w:lang w:val="pt-PT"/>
+        </w:rPr>
+      </w:pPr>
     </w:p>
     <w:p>
       <w:pPr>
@@ -2433,6 +3034,140 @@
         <w:spacing w:after="0" w:line="240" w:lineRule="auto"/>
         <w:ind w:left="1440"/>
         <w:rPr>
+          <w:lang w:val="pt-PT"/>
+        </w:rPr>
+      </w:pPr>
+      <w:r>
+        <w:rPr>
+          <w:b/>
+          <w:bCs/>
+          <w:lang w:val="pt-PT"/>
+        </w:rPr>
+        <w:t xml:space="preserve">Classe: </w:t>
+      </w:r>
+      <w:r>
+        <w:rPr>
+          <w:lang w:val="pt-PT"/>
+        </w:rPr>
+        <w:t>Garagem</w:t>
+      </w:r>
+    </w:p>
+    <w:p>
+      <w:pPr>
+        <w:pStyle w:val="PargrafodaLista"/>
+        <w:autoSpaceDE w:val="0"/>
+        <w:autoSpaceDN w:val="0"/>
+        <w:adjustRightInd w:val="0"/>
+        <w:spacing w:after="0" w:line="240" w:lineRule="auto"/>
+        <w:ind w:left="1440"/>
+        <w:rPr>
+          <w:b/>
+          <w:bCs/>
+          <w:lang w:val="pt-PT"/>
+        </w:rPr>
+      </w:pPr>
+      <w:r>
+        <w:rPr>
+          <w:b/>
+          <w:bCs/>
+          <w:lang w:val="pt-PT"/>
+        </w:rPr>
+        <w:t>Responsabilidades:</w:t>
+      </w:r>
+    </w:p>
+    <w:p>
+      <w:pPr>
+        <w:pStyle w:val="PargrafodaLista"/>
+        <w:numPr>
+          <w:ilvl w:val="0"/>
+          <w:numId w:val="15"/>
+        </w:numPr>
+        <w:autoSpaceDE w:val="0"/>
+        <w:autoSpaceDN w:val="0"/>
+        <w:adjustRightInd w:val="0"/>
+        <w:spacing w:after="0" w:line="240" w:lineRule="auto"/>
+        <w:rPr>
+          <w:lang w:val="pt-PT"/>
+        </w:rPr>
+      </w:pPr>
+      <w:r>
+        <w:rPr>
+          <w:lang w:val="pt-PT"/>
+        </w:rPr>
+        <w:t>Armazenar as equipas que se encontram aptas para competir</w:t>
+      </w:r>
+    </w:p>
+    <w:p>
+      <w:pPr>
+        <w:pStyle w:val="PargrafodaLista"/>
+        <w:numPr>
+          <w:ilvl w:val="0"/>
+          <w:numId w:val="15"/>
+        </w:numPr>
+        <w:autoSpaceDE w:val="0"/>
+        <w:autoSpaceDN w:val="0"/>
+        <w:adjustRightInd w:val="0"/>
+        <w:spacing w:after="0" w:line="240" w:lineRule="auto"/>
+        <w:rPr>
+          <w:lang w:val="pt-PT"/>
+        </w:rPr>
+      </w:pPr>
+      <w:r>
+        <w:rPr>
+          <w:lang w:val="pt-PT"/>
+        </w:rPr>
+        <w:t>Carregar as baterias dos carros armazenados</w:t>
+      </w:r>
+    </w:p>
+    <w:p>
+      <w:pPr>
+        <w:pStyle w:val="PargrafodaLista"/>
+        <w:numPr>
+          <w:ilvl w:val="0"/>
+          <w:numId w:val="15"/>
+        </w:numPr>
+        <w:autoSpaceDE w:val="0"/>
+        <w:autoSpaceDN w:val="0"/>
+        <w:adjustRightInd w:val="0"/>
+        <w:spacing w:after="0" w:line="240" w:lineRule="auto"/>
+        <w:rPr>
+          <w:lang w:val="pt-PT"/>
+        </w:rPr>
+      </w:pPr>
+      <w:r>
+        <w:rPr>
+          <w:lang w:val="pt-PT"/>
+        </w:rPr>
+        <w:t>Retirar</w:t>
+      </w:r>
+      <w:r>
+        <w:rPr>
+          <w:lang w:val="pt-PT"/>
+        </w:rPr>
+        <w:t xml:space="preserve"> uma equipa</w:t>
+      </w:r>
+      <w:r>
+        <w:rPr>
+          <w:lang w:val="pt-PT"/>
+        </w:rPr>
+        <w:t xml:space="preserve"> aptar para competir na</w:t>
+      </w:r>
+      <w:r>
+        <w:rPr>
+          <w:lang w:val="pt-PT"/>
+        </w:rPr>
+        <w:t xml:space="preserve"> pista</w:t>
+      </w:r>
+    </w:p>
+    <w:p>
+      <w:pPr>
+        <w:pStyle w:val="PargrafodaLista"/>
+        <w:autoSpaceDE w:val="0"/>
+        <w:autoSpaceDN w:val="0"/>
+        <w:adjustRightInd w:val="0"/>
+        <w:spacing w:after="0" w:line="240" w:lineRule="auto"/>
+        <w:ind w:left="1440"/>
+        <w:rPr>
           <w:b/>
           <w:bCs/>
           <w:lang w:val="pt-PT"/>
@@ -2446,6 +3181,26 @@
         </w:rPr>
         <w:t>Colaborações:</w:t>
       </w:r>
+      <w:r>
+        <w:rPr>
+          <w:b/>
+          <w:bCs/>
+          <w:lang w:val="pt-PT"/>
+        </w:rPr>
+        <w:t xml:space="preserve"> </w:t>
+      </w:r>
+      <w:r>
+        <w:rPr>
+          <w:lang w:val="pt-PT"/>
+        </w:rPr>
+        <w:t>Equipa</w:t>
+      </w:r>
+      <w:r>
+        <w:rPr>
+          <w:lang w:val="pt-PT"/>
+        </w:rPr>
+        <w:t>, Autódromo</w:t>
+      </w:r>
     </w:p>
     <w:p>
       <w:pPr>
@@ -2480,7 +3235,138 @@
           <w:bCs/>
           <w:lang w:val="pt-PT"/>
         </w:rPr>
-        <w:t>Classe:</w:t>
+        <w:t xml:space="preserve">Classe: </w:t>
+      </w:r>
+      <w:r>
+        <w:rPr>
+          <w:lang w:val="pt-PT"/>
+        </w:rPr>
+        <w:t>Autódromo</w:t>
+      </w:r>
+    </w:p>
+    <w:p>
+      <w:pPr>
+        <w:pStyle w:val="PargrafodaLista"/>
+        <w:autoSpaceDE w:val="0"/>
+        <w:autoSpaceDN w:val="0"/>
+        <w:adjustRightInd w:val="0"/>
+        <w:spacing w:after="0" w:line="240" w:lineRule="auto"/>
+        <w:ind w:left="1440"/>
+        <w:rPr>
+          <w:b/>
+          <w:bCs/>
+          <w:lang w:val="pt-PT"/>
+        </w:rPr>
+      </w:pPr>
+      <w:r>
+        <w:rPr>
+          <w:b/>
+          <w:bCs/>
+          <w:lang w:val="pt-PT"/>
+        </w:rPr>
+        <w:t>Responsabilidades:</w:t>
+      </w:r>
+    </w:p>
+    <w:p>
+      <w:pPr>
+        <w:pStyle w:val="PargrafodaLista"/>
+        <w:numPr>
+          <w:ilvl w:val="0"/>
+          <w:numId w:val="16"/>
+        </w:numPr>
+        <w:autoSpaceDE w:val="0"/>
+        <w:autoSpaceDN w:val="0"/>
+        <w:adjustRightInd w:val="0"/>
+        <w:spacing w:after="0" w:line="240" w:lineRule="auto"/>
+        <w:rPr>
+          <w:lang w:val="pt-PT"/>
+        </w:rPr>
+      </w:pPr>
+      <w:r>
+        <w:rPr>
+          <w:lang w:val="pt-PT"/>
+        </w:rPr>
+        <w:t xml:space="preserve">Verificar a repetição de nomes na própria classe e corrigir de acordo </w:t>
+      </w:r>
+      <w:r>
+        <w:rPr>
+          <w:lang w:val="pt-PT"/>
+        </w:rPr>
+        <w:t>c</w:t>
+      </w:r>
+      <w:r>
+        <w:rPr>
+          <w:lang w:val="pt-PT"/>
+        </w:rPr>
+        <w:t>om o enunciado.</w:t>
+      </w:r>
+    </w:p>
+    <w:p>
+      <w:pPr>
+        <w:pStyle w:val="PargrafodaLista"/>
+        <w:numPr>
+          <w:ilvl w:val="0"/>
+          <w:numId w:val="16"/>
+        </w:numPr>
+        <w:autoSpaceDE w:val="0"/>
+        <w:autoSpaceDN w:val="0"/>
+        <w:adjustRightInd w:val="0"/>
+        <w:spacing w:after="0" w:line="240" w:lineRule="auto"/>
+        <w:rPr>
+          <w:lang w:val="pt-PT"/>
+        </w:rPr>
+      </w:pPr>
+      <w:r>
+        <w:rPr>
+          <w:lang w:val="pt-PT"/>
+        </w:rPr>
+        <w:t xml:space="preserve">Retirar uma equipa da garagem e inserir na pista </w:t>
+      </w:r>
+      <w:r>
+        <w:rPr>
+          <w:lang w:val="pt-PT"/>
+        </w:rPr>
+        <w:t>(</w:t>
+      </w:r>
+      <w:r>
+        <w:rPr>
+          <w:lang w:val="pt-PT"/>
+        </w:rPr>
+        <w:t>e vice-versa</w:t>
+      </w:r>
+      <w:r>
+        <w:rPr>
+          <w:lang w:val="pt-PT"/>
+        </w:rPr>
+        <w:t>)</w:t>
+      </w:r>
+      <w:r>
+        <w:rPr>
+          <w:lang w:val="pt-PT"/>
+        </w:rPr>
+        <w:t>.</w:t>
+      </w:r>
+    </w:p>
+    <w:p>
+      <w:pPr>
+        <w:pStyle w:val="PargrafodaLista"/>
+        <w:autoSpaceDE w:val="0"/>
+        <w:autoSpaceDN w:val="0"/>
+        <w:adjustRightInd w:val="0"/>
+        <w:spacing w:after="0" w:line="240" w:lineRule="auto"/>
+        <w:ind w:left="1440"/>
+        <w:rPr>
+          <w:u w:val="single"/>
+          <w:lang w:val="pt-PT"/>
+        </w:rPr>
+      </w:pPr>
+      <w:r>
+        <w:rPr>
+          <w:b/>
+          <w:bCs/>
+          <w:lang w:val="pt-PT"/>
+        </w:rPr>
+        <w:t>Colaborações:</w:t>
       </w:r>
       <w:r>
         <w:rPr>
@@ -2494,7 +3380,7 @@
         <w:rPr>
           <w:lang w:val="pt-PT"/>
         </w:rPr>
-        <w:t>Pista</w:t>
+        <w:t>Pista/Garagem/Equipa</w:t>
       </w:r>
     </w:p>
     <w:p>
@@ -2511,6 +3397,48 @@
           <w:lang w:val="pt-PT"/>
         </w:rPr>
       </w:pPr>
+    </w:p>
+    <w:p>
+      <w:pPr>
+        <w:pStyle w:val="PargrafodaLista"/>
+        <w:autoSpaceDE w:val="0"/>
+        <w:autoSpaceDN w:val="0"/>
+        <w:adjustRightInd w:val="0"/>
+        <w:spacing w:after="0" w:line="240" w:lineRule="auto"/>
+        <w:ind w:left="1440"/>
+        <w:rPr>
+          <w:lang w:val="pt-PT"/>
+        </w:rPr>
+      </w:pPr>
+      <w:r>
+        <w:rPr>
+          <w:b/>
+          <w:bCs/>
+          <w:lang w:val="pt-PT"/>
+        </w:rPr>
+        <w:t xml:space="preserve">Classe: </w:t>
+      </w:r>
+      <w:r>
+        <w:rPr>
+          <w:lang w:val="pt-PT"/>
+        </w:rPr>
+        <w:t>Interface</w:t>
+      </w:r>
+    </w:p>
+    <w:p>
+      <w:pPr>
+        <w:pStyle w:val="PargrafodaLista"/>
+        <w:autoSpaceDE w:val="0"/>
+        <w:autoSpaceDN w:val="0"/>
+        <w:adjustRightInd w:val="0"/>
+        <w:spacing w:after="0" w:line="240" w:lineRule="auto"/>
+        <w:ind w:left="1440"/>
+        <w:rPr>
+          <w:b/>
+          <w:bCs/>
+          <w:lang w:val="pt-PT"/>
+        </w:rPr>
+      </w:pPr>
       <w:r>
         <w:rPr>
           <w:b/>
@@ -2523,6 +3451,40 @@
     <w:p>
       <w:pPr>
         <w:pStyle w:val="PargrafodaLista"/>
+        <w:numPr>
+          <w:ilvl w:val="0"/>
+          <w:numId w:val="17"/>
+        </w:numPr>
+        <w:autoSpaceDE w:val="0"/>
+        <w:autoSpaceDN w:val="0"/>
+        <w:adjustRightInd w:val="0"/>
+        <w:spacing w:after="0" w:line="240" w:lineRule="auto"/>
+        <w:rPr>
+          <w:lang w:val="pt-PT"/>
+        </w:rPr>
+      </w:pPr>
+      <w:r>
+        <w:rPr>
+          <w:lang w:val="pt-PT"/>
+        </w:rPr>
+        <w:t>Recebe e interpreta comandos do utilizador</w:t>
+      </w:r>
+      <w:r>
+        <w:rPr>
+          <w:lang w:val="pt-PT"/>
+        </w:rPr>
+        <w:t>, transformando-os em ações especificas</w:t>
+      </w:r>
+      <w:r>
+        <w:rPr>
+          <w:lang w:val="pt-PT"/>
+        </w:rPr>
+        <w:t xml:space="preserve"> que a classe jogo possa utilizar.</w:t>
+      </w:r>
+    </w:p>
+    <w:p>
+      <w:pPr>
+        <w:pStyle w:val="PargrafodaLista"/>
         <w:autoSpaceDE w:val="0"/>
         <w:autoSpaceDN w:val="0"/>
         <w:adjustRightInd w:val="0"/>
@@ -2538,13 +3500,21 @@
           <w:bCs/>
           <w:lang w:val="pt-PT"/>
         </w:rPr>
-        <w:tab/>
-      </w:r>
-      <w:r>
-        <w:rPr>
-          <w:lang w:val="pt-PT"/>
-        </w:rPr>
-        <w:t>Remover Equipas da pista</w:t>
+        <w:t>Colaborações:</w:t>
+      </w:r>
+      <w:r>
+        <w:rPr>
+          <w:b/>
+          <w:bCs/>
+          <w:lang w:val="pt-PT"/>
+        </w:rPr>
+        <w:t xml:space="preserve"> </w:t>
+      </w:r>
+      <w:r>
+        <w:rPr>
+          <w:lang w:val="pt-PT"/>
+        </w:rPr>
+        <w:t>Jogo</w:t>
       </w:r>
     </w:p>
     <w:p>
@@ -2556,6 +3526,167 @@
         <w:spacing w:after="0" w:line="240" w:lineRule="auto"/>
         <w:ind w:left="1440"/>
         <w:rPr>
+          <w:b/>
+          <w:bCs/>
+          <w:lang w:val="pt-PT"/>
+        </w:rPr>
+      </w:pPr>
+    </w:p>
+    <w:p>
+      <w:pPr>
+        <w:pStyle w:val="PargrafodaLista"/>
+        <w:autoSpaceDE w:val="0"/>
+        <w:autoSpaceDN w:val="0"/>
+        <w:adjustRightInd w:val="0"/>
+        <w:spacing w:after="0" w:line="240" w:lineRule="auto"/>
+        <w:ind w:left="1440"/>
+        <w:rPr>
+          <w:lang w:val="pt-PT"/>
+        </w:rPr>
+      </w:pPr>
+      <w:r>
+        <w:rPr>
+          <w:b/>
+          <w:bCs/>
+          <w:lang w:val="pt-PT"/>
+        </w:rPr>
+        <w:t xml:space="preserve">Classe: </w:t>
+      </w:r>
+      <w:r>
+        <w:rPr>
+          <w:lang w:val="pt-PT"/>
+        </w:rPr>
+        <w:t>Campeonato</w:t>
+      </w:r>
+    </w:p>
+    <w:p>
+      <w:pPr>
+        <w:pStyle w:val="PargrafodaLista"/>
+        <w:tabs>
+          <w:tab w:val="left" w:pos="3795"/>
+        </w:tabs>
+        <w:autoSpaceDE w:val="0"/>
+        <w:autoSpaceDN w:val="0"/>
+        <w:adjustRightInd w:val="0"/>
+        <w:spacing w:after="0" w:line="240" w:lineRule="auto"/>
+        <w:ind w:left="1440"/>
+        <w:rPr>
+          <w:b/>
+          <w:bCs/>
+          <w:lang w:val="pt-PT"/>
+        </w:rPr>
+      </w:pPr>
+      <w:r>
+        <w:rPr>
+          <w:b/>
+          <w:bCs/>
+          <w:lang w:val="pt-PT"/>
+        </w:rPr>
+        <w:t>Responsabilidades:</w:t>
+      </w:r>
+    </w:p>
+    <w:p>
+      <w:pPr>
+        <w:pStyle w:val="PargrafodaLista"/>
+        <w:numPr>
+          <w:ilvl w:val="0"/>
+          <w:numId w:val="17"/>
+        </w:numPr>
+        <w:tabs>
+          <w:tab w:val="left" w:pos="3795"/>
+        </w:tabs>
+        <w:autoSpaceDE w:val="0"/>
+        <w:autoSpaceDN w:val="0"/>
+        <w:adjustRightInd w:val="0"/>
+        <w:spacing w:after="0" w:line="240" w:lineRule="auto"/>
+        <w:rPr>
+          <w:b/>
+          <w:bCs/>
+          <w:lang w:val="pt-PT"/>
+        </w:rPr>
+      </w:pPr>
+      <w:r>
+        <w:rPr>
+          <w:lang w:val="pt-PT"/>
+        </w:rPr>
+        <w:t>Armazenar os campeonatos em competição.</w:t>
+      </w:r>
+    </w:p>
+    <w:p>
+      <w:pPr>
+        <w:pStyle w:val="PargrafodaLista"/>
+        <w:numPr>
+          <w:ilvl w:val="0"/>
+          <w:numId w:val="17"/>
+        </w:numPr>
+        <w:tabs>
+          <w:tab w:val="left" w:pos="3795"/>
+        </w:tabs>
+        <w:autoSpaceDE w:val="0"/>
+        <w:autoSpaceDN w:val="0"/>
+        <w:adjustRightInd w:val="0"/>
+        <w:spacing w:after="0" w:line="240" w:lineRule="auto"/>
+        <w:rPr>
+          <w:b/>
+          <w:bCs/>
+          <w:lang w:val="pt-PT"/>
+        </w:rPr>
+      </w:pPr>
+      <w:r>
+        <w:rPr>
+          <w:lang w:val="pt-PT"/>
+        </w:rPr>
+        <w:t>Alterar o campeonato no qual irá a decorrer a corrida.</w:t>
+      </w:r>
+    </w:p>
+    <w:p>
+      <w:pPr>
+        <w:pStyle w:val="PargrafodaLista"/>
+        <w:numPr>
+          <w:ilvl w:val="0"/>
+          <w:numId w:val="17"/>
+        </w:numPr>
+        <w:tabs>
+          <w:tab w:val="left" w:pos="3795"/>
+        </w:tabs>
+        <w:autoSpaceDE w:val="0"/>
+        <w:autoSpaceDN w:val="0"/>
+        <w:adjustRightInd w:val="0"/>
+        <w:spacing w:after="0" w:line="240" w:lineRule="auto"/>
+        <w:rPr>
+          <w:b/>
+          <w:bCs/>
+          <w:lang w:val="pt-PT"/>
+        </w:rPr>
+      </w:pPr>
+      <w:r>
+        <w:rPr>
+          <w:lang w:val="pt-PT"/>
+        </w:rPr>
+        <w:t xml:space="preserve">Terminar </w:t>
+      </w:r>
+      <w:r>
+        <w:rPr>
+          <w:lang w:val="pt-PT"/>
+        </w:rPr>
+        <w:t>o campeonato</w:t>
+      </w:r>
+      <w:r>
+        <w:rPr>
+          <w:lang w:val="pt-PT"/>
+        </w:rPr>
+        <w:t>.</w:t>
+      </w:r>
+    </w:p>
+    <w:p>
+      <w:pPr>
+        <w:pStyle w:val="PargrafodaLista"/>
+        <w:autoSpaceDE w:val="0"/>
+        <w:autoSpaceDN w:val="0"/>
+        <w:adjustRightInd w:val="0"/>
+        <w:spacing w:after="0" w:line="240" w:lineRule="auto"/>
+        <w:ind w:left="1440"/>
+        <w:rPr>
           <w:lang w:val="pt-PT"/>
         </w:rPr>
       </w:pPr>
@@ -2569,6 +3700,212 @@
       </w:r>
       <w:r>
         <w:rPr>
+          <w:lang w:val="pt-PT"/>
+        </w:rPr>
+        <w:t xml:space="preserve"> Autódromo </w:t>
+      </w:r>
+    </w:p>
+    <w:p>
+      <w:pPr>
+        <w:pStyle w:val="PargrafodaLista"/>
+        <w:autoSpaceDE w:val="0"/>
+        <w:autoSpaceDN w:val="0"/>
+        <w:adjustRightInd w:val="0"/>
+        <w:spacing w:after="0" w:line="240" w:lineRule="auto"/>
+        <w:ind w:left="1440"/>
+        <w:rPr>
+          <w:lang w:val="pt-PT"/>
+        </w:rPr>
+      </w:pPr>
+    </w:p>
+    <w:p>
+      <w:pPr>
+        <w:pStyle w:val="PargrafodaLista"/>
+        <w:autoSpaceDE w:val="0"/>
+        <w:autoSpaceDN w:val="0"/>
+        <w:adjustRightInd w:val="0"/>
+        <w:spacing w:after="0" w:line="240" w:lineRule="auto"/>
+        <w:ind w:left="1440"/>
+        <w:rPr>
+          <w:lang w:val="pt-PT"/>
+        </w:rPr>
+      </w:pPr>
+      <w:r>
+        <w:rPr>
+          <w:b/>
+          <w:bCs/>
+          <w:lang w:val="pt-PT"/>
+        </w:rPr>
+        <w:t xml:space="preserve">Classe: </w:t>
+      </w:r>
+      <w:r>
+        <w:rPr>
+          <w:lang w:val="pt-PT"/>
+        </w:rPr>
+        <w:t>Jogo</w:t>
+      </w:r>
+    </w:p>
+    <w:p>
+      <w:pPr>
+        <w:pStyle w:val="PargrafodaLista"/>
+        <w:autoSpaceDE w:val="0"/>
+        <w:autoSpaceDN w:val="0"/>
+        <w:adjustRightInd w:val="0"/>
+        <w:spacing w:after="0" w:line="240" w:lineRule="auto"/>
+        <w:ind w:left="1440"/>
+        <w:rPr>
+          <w:b/>
+          <w:bCs/>
+          <w:lang w:val="pt-PT"/>
+        </w:rPr>
+      </w:pPr>
+      <w:r>
+        <w:rPr>
+          <w:b/>
+          <w:bCs/>
+          <w:lang w:val="pt-PT"/>
+        </w:rPr>
+        <w:t>Responsabilidades:</w:t>
+      </w:r>
+    </w:p>
+    <w:p>
+      <w:pPr>
+        <w:pStyle w:val="PargrafodaLista"/>
+        <w:numPr>
+          <w:ilvl w:val="0"/>
+          <w:numId w:val="17"/>
+        </w:numPr>
+        <w:autoSpaceDE w:val="0"/>
+        <w:autoSpaceDN w:val="0"/>
+        <w:adjustRightInd w:val="0"/>
+        <w:spacing w:after="0" w:line="240" w:lineRule="auto"/>
+        <w:rPr>
+          <w:lang w:val="pt-PT"/>
+        </w:rPr>
+      </w:pPr>
+      <w:r>
+        <w:rPr>
+          <w:lang w:val="pt-PT"/>
+        </w:rPr>
+        <w:t>Responsável por ler ficheiros de texto com informação a carregar</w:t>
+      </w:r>
+      <w:r>
+        <w:rPr>
+          <w:lang w:val="pt-PT"/>
+        </w:rPr>
+        <w:t>.</w:t>
+      </w:r>
+    </w:p>
+    <w:p>
+      <w:pPr>
+        <w:pStyle w:val="PargrafodaLista"/>
+        <w:numPr>
+          <w:ilvl w:val="0"/>
+          <w:numId w:val="17"/>
+        </w:numPr>
+        <w:autoSpaceDE w:val="0"/>
+        <w:autoSpaceDN w:val="0"/>
+        <w:adjustRightInd w:val="0"/>
+        <w:spacing w:after="0" w:line="240" w:lineRule="auto"/>
+        <w:rPr>
+          <w:lang w:val="pt-PT"/>
+        </w:rPr>
+      </w:pPr>
+      <w:r>
+        <w:rPr>
+          <w:lang w:val="pt-PT"/>
+        </w:rPr>
+        <w:t>Gerir Campeonato (CRUD)</w:t>
+      </w:r>
+    </w:p>
+    <w:p>
+      <w:pPr>
+        <w:pStyle w:val="PargrafodaLista"/>
+        <w:numPr>
+          <w:ilvl w:val="0"/>
+          <w:numId w:val="17"/>
+        </w:numPr>
+        <w:autoSpaceDE w:val="0"/>
+        <w:autoSpaceDN w:val="0"/>
+        <w:adjustRightInd w:val="0"/>
+        <w:spacing w:after="0" w:line="240" w:lineRule="auto"/>
+        <w:rPr>
+          <w:lang w:val="pt-PT"/>
+        </w:rPr>
+      </w:pPr>
+      <w:r>
+        <w:rPr>
+          <w:lang w:val="pt-PT"/>
+        </w:rPr>
+        <w:t>Gerir Autódromos (CRUD)</w:t>
+      </w:r>
+    </w:p>
+    <w:p>
+      <w:pPr>
+        <w:pStyle w:val="PargrafodaLista"/>
+        <w:numPr>
+          <w:ilvl w:val="0"/>
+          <w:numId w:val="17"/>
+        </w:numPr>
+        <w:autoSpaceDE w:val="0"/>
+        <w:autoSpaceDN w:val="0"/>
+        <w:adjustRightInd w:val="0"/>
+        <w:spacing w:after="0" w:line="240" w:lineRule="auto"/>
+        <w:rPr>
+          <w:lang w:val="pt-PT"/>
+        </w:rPr>
+      </w:pPr>
+      <w:r>
+        <w:rPr>
+          <w:lang w:val="pt-PT"/>
+        </w:rPr>
+        <w:t>Gerir DVG (CRUD)</w:t>
+      </w:r>
+    </w:p>
+    <w:p>
+      <w:pPr>
+        <w:pStyle w:val="PargrafodaLista"/>
+        <w:numPr>
+          <w:ilvl w:val="0"/>
+          <w:numId w:val="17"/>
+        </w:numPr>
+        <w:autoSpaceDE w:val="0"/>
+        <w:autoSpaceDN w:val="0"/>
+        <w:adjustRightInd w:val="0"/>
+        <w:spacing w:after="0" w:line="240" w:lineRule="auto"/>
+        <w:rPr>
+          <w:lang w:val="pt-PT"/>
+        </w:rPr>
+      </w:pPr>
+      <w:r>
+        <w:rPr>
+          <w:lang w:val="pt-PT"/>
+        </w:rPr>
+        <w:t>Gerir Campeonato (CRUD)</w:t>
+      </w:r>
+    </w:p>
+    <w:p>
+      <w:pPr>
+        <w:pStyle w:val="PargrafodaLista"/>
+        <w:autoSpaceDE w:val="0"/>
+        <w:autoSpaceDN w:val="0"/>
+        <w:adjustRightInd w:val="0"/>
+        <w:spacing w:after="0" w:line="240" w:lineRule="auto"/>
+        <w:ind w:left="1440"/>
+        <w:rPr>
+          <w:lang w:val="pt-PT"/>
+        </w:rPr>
+      </w:pPr>
+      <w:r>
+        <w:rPr>
+          <w:b/>
+          <w:bCs/>
+          <w:lang w:val="pt-PT"/>
+        </w:rPr>
+        <w:t>Colaborações:</w:t>
+      </w:r>
+      <w:r>
+        <w:rPr>
           <w:b/>
           <w:bCs/>
           <w:lang w:val="pt-PT"/>
@@ -2579,6 +3916,264 @@
         <w:rPr>
           <w:lang w:val="pt-PT"/>
         </w:rPr>
+        <w:t xml:space="preserve">DVG, </w:t>
+      </w:r>
+      <w:r>
+        <w:rPr>
+          <w:lang w:val="pt-PT"/>
+        </w:rPr>
+        <w:t>Autódromo</w:t>
+      </w:r>
+      <w:r>
+        <w:rPr>
+          <w:lang w:val="pt-PT"/>
+        </w:rPr>
+        <w:t>, Campeonato</w:t>
+      </w:r>
+    </w:p>
+    <w:p>
+      <w:pPr>
+        <w:pStyle w:val="PargrafodaLista"/>
+        <w:autoSpaceDE w:val="0"/>
+        <w:autoSpaceDN w:val="0"/>
+        <w:adjustRightInd w:val="0"/>
+        <w:spacing w:after="0" w:line="240" w:lineRule="auto"/>
+        <w:ind w:left="1440"/>
+        <w:rPr>
+          <w:lang w:val="pt-PT"/>
+        </w:rPr>
+      </w:pPr>
+    </w:p>
+    <w:p>
+      <w:pPr>
+        <w:pStyle w:val="PargrafodaLista"/>
+        <w:autoSpaceDE w:val="0"/>
+        <w:autoSpaceDN w:val="0"/>
+        <w:adjustRightInd w:val="0"/>
+        <w:spacing w:after="0" w:line="240" w:lineRule="auto"/>
+        <w:ind w:left="1440"/>
+        <w:rPr>
+          <w:lang w:val="pt-PT"/>
+        </w:rPr>
+      </w:pPr>
+      <w:r>
+        <w:rPr>
+          <w:b/>
+          <w:bCs/>
+          <w:lang w:val="pt-PT"/>
+        </w:rPr>
+        <w:t xml:space="preserve">Classe: </w:t>
+      </w:r>
+      <w:r>
+        <w:rPr>
+          <w:lang w:val="pt-PT"/>
+        </w:rPr>
+        <w:t>DVG</w:t>
+      </w:r>
+    </w:p>
+    <w:p>
+      <w:pPr>
+        <w:pStyle w:val="PargrafodaLista"/>
+        <w:autoSpaceDE w:val="0"/>
+        <w:autoSpaceDN w:val="0"/>
+        <w:adjustRightInd w:val="0"/>
+        <w:spacing w:after="0" w:line="240" w:lineRule="auto"/>
+        <w:ind w:left="1440"/>
+        <w:rPr>
+          <w:b/>
+          <w:bCs/>
+          <w:lang w:val="pt-PT"/>
+        </w:rPr>
+      </w:pPr>
+      <w:r>
+        <w:rPr>
+          <w:b/>
+          <w:bCs/>
+          <w:lang w:val="pt-PT"/>
+        </w:rPr>
+        <w:t>Responsabilidades:</w:t>
+      </w:r>
+    </w:p>
+    <w:p>
+      <w:pPr>
+        <w:pStyle w:val="PargrafodaLista"/>
+        <w:numPr>
+          <w:ilvl w:val="0"/>
+          <w:numId w:val="19"/>
+        </w:numPr>
+        <w:autoSpaceDE w:val="0"/>
+        <w:autoSpaceDN w:val="0"/>
+        <w:adjustRightInd w:val="0"/>
+        <w:spacing w:after="0" w:line="240" w:lineRule="auto"/>
+        <w:rPr>
+          <w:lang w:val="pt-PT"/>
+        </w:rPr>
+      </w:pPr>
+      <w:r>
+        <w:rPr>
+          <w:lang w:val="pt-PT"/>
+        </w:rPr>
+        <w:t>Armazenar o carros, pilotos e equipas criadas.</w:t>
+      </w:r>
+    </w:p>
+    <w:p>
+      <w:pPr>
+        <w:pStyle w:val="PargrafodaLista"/>
+        <w:numPr>
+          <w:ilvl w:val="0"/>
+          <w:numId w:val="19"/>
+        </w:numPr>
+        <w:autoSpaceDE w:val="0"/>
+        <w:autoSpaceDN w:val="0"/>
+        <w:adjustRightInd w:val="0"/>
+        <w:spacing w:after="0" w:line="240" w:lineRule="auto"/>
+        <w:rPr>
+          <w:lang w:val="pt-PT"/>
+        </w:rPr>
+      </w:pPr>
+      <w:r>
+        <w:rPr>
+          <w:lang w:val="pt-PT"/>
+        </w:rPr>
+        <w:t>Gerir Equipas (CRUD)</w:t>
+      </w:r>
+      <w:r>
+        <w:rPr>
+          <w:lang w:val="pt-PT"/>
+        </w:rPr>
+        <w:t>.</w:t>
+      </w:r>
+    </w:p>
+    <w:p>
+      <w:pPr>
+        <w:pStyle w:val="PargrafodaLista"/>
+        <w:numPr>
+          <w:ilvl w:val="0"/>
+          <w:numId w:val="19"/>
+        </w:numPr>
+        <w:autoSpaceDE w:val="0"/>
+        <w:autoSpaceDN w:val="0"/>
+        <w:adjustRightInd w:val="0"/>
+        <w:spacing w:after="0" w:line="240" w:lineRule="auto"/>
+        <w:rPr>
+          <w:lang w:val="pt-PT"/>
+        </w:rPr>
+      </w:pPr>
+      <w:r>
+        <w:rPr>
+          <w:lang w:val="pt-PT"/>
+        </w:rPr>
+        <w:t>Gerir Carros (CRUD)</w:t>
+      </w:r>
+      <w:r>
+        <w:rPr>
+          <w:lang w:val="pt-PT"/>
+        </w:rPr>
+        <w:t>.</w:t>
+      </w:r>
+    </w:p>
+    <w:p>
+      <w:pPr>
+        <w:pStyle w:val="PargrafodaLista"/>
+        <w:numPr>
+          <w:ilvl w:val="0"/>
+          <w:numId w:val="19"/>
+        </w:numPr>
+        <w:autoSpaceDE w:val="0"/>
+        <w:autoSpaceDN w:val="0"/>
+        <w:adjustRightInd w:val="0"/>
+        <w:spacing w:after="0" w:line="240" w:lineRule="auto"/>
+        <w:rPr>
+          <w:lang w:val="pt-PT"/>
+        </w:rPr>
+      </w:pPr>
+      <w:r>
+        <w:rPr>
+          <w:lang w:val="pt-PT"/>
+        </w:rPr>
+        <w:t>Gerir Pilotos (CRUD)</w:t>
+      </w:r>
+      <w:r>
+        <w:rPr>
+          <w:lang w:val="pt-PT"/>
+        </w:rPr>
+        <w:t>.</w:t>
+      </w:r>
+    </w:p>
+    <w:p>
+      <w:pPr>
+        <w:pStyle w:val="PargrafodaLista"/>
+        <w:autoSpaceDE w:val="0"/>
+        <w:autoSpaceDN w:val="0"/>
+        <w:adjustRightInd w:val="0"/>
+        <w:spacing w:after="0" w:line="240" w:lineRule="auto"/>
+        <w:ind w:left="1440"/>
+        <w:rPr>
+          <w:u w:val="single"/>
+          <w:lang w:val="pt-PT"/>
+        </w:rPr>
+      </w:pPr>
+      <w:r>
+        <w:rPr>
+          <w:b/>
+          <w:bCs/>
+          <w:lang w:val="pt-PT"/>
+        </w:rPr>
+        <w:t>Colaborações:</w:t>
+      </w:r>
+      <w:r>
+        <w:rPr>
+          <w:b/>
+          <w:bCs/>
+          <w:lang w:val="pt-PT"/>
+        </w:rPr>
+        <w:t xml:space="preserve"> </w:t>
+      </w:r>
+      <w:r>
+        <w:rPr>
+          <w:lang w:val="pt-PT"/>
+        </w:rPr>
+        <w:t>Carro, Piloto, Equipa</w:t>
+      </w:r>
+    </w:p>
+    <w:p>
+      <w:pPr>
+        <w:pStyle w:val="PargrafodaLista"/>
+        <w:autoSpaceDE w:val="0"/>
+        <w:autoSpaceDN w:val="0"/>
+        <w:adjustRightInd w:val="0"/>
+        <w:spacing w:after="0" w:line="240" w:lineRule="auto"/>
+        <w:ind w:left="1440"/>
+        <w:rPr>
+          <w:lang w:val="pt-PT"/>
+        </w:rPr>
+      </w:pPr>
+    </w:p>
+    <w:p>
+      <w:pPr>
+        <w:pStyle w:val="PargrafodaLista"/>
+        <w:autoSpaceDE w:val="0"/>
+        <w:autoSpaceDN w:val="0"/>
+        <w:adjustRightInd w:val="0"/>
+        <w:spacing w:after="0" w:line="240" w:lineRule="auto"/>
+        <w:ind w:left="1440"/>
+        <w:rPr>
+          <w:lang w:val="pt-PT"/>
+        </w:rPr>
+      </w:pPr>
+      <w:r>
+        <w:rPr>
+          <w:b/>
+          <w:bCs/>
+          <w:lang w:val="pt-PT"/>
+        </w:rPr>
+        <w:lastRenderedPageBreak/>
+        <w:t xml:space="preserve">Classe: </w:t>
+      </w:r>
+      <w:r>
+        <w:rPr>
+          <w:lang w:val="pt-PT"/>
+        </w:rPr>
         <w:t>Equipa</w:t>
       </w:r>
     </w:p>
@@ -2596,6 +4191,80 @@
           <w:lang w:val="pt-PT"/>
         </w:rPr>
       </w:pPr>
+      <w:r>
+        <w:rPr>
+          <w:b/>
+          <w:bCs/>
+          <w:lang w:val="pt-PT"/>
+        </w:rPr>
+        <w:t>Responsabilidades:</w:t>
+      </w:r>
+    </w:p>
+    <w:p>
+      <w:pPr>
+        <w:pStyle w:val="PargrafodaLista"/>
+        <w:numPr>
+          <w:ilvl w:val="0"/>
+          <w:numId w:val="20"/>
+        </w:numPr>
+        <w:autoSpaceDE w:val="0"/>
+        <w:autoSpaceDN w:val="0"/>
+        <w:adjustRightInd w:val="0"/>
+        <w:spacing w:after="0" w:line="240" w:lineRule="auto"/>
+        <w:rPr>
+          <w:b/>
+          <w:bCs/>
+          <w:lang w:val="pt-PT"/>
+        </w:rPr>
+      </w:pPr>
+      <w:r>
+        <w:rPr>
+          <w:lang w:val="pt-PT"/>
+        </w:rPr>
+        <w:t>Armazenar o ponteiro para o respetivo carro e piloto</w:t>
+      </w:r>
+    </w:p>
+    <w:p>
+      <w:pPr>
+        <w:pStyle w:val="PargrafodaLista"/>
+        <w:numPr>
+          <w:ilvl w:val="0"/>
+          <w:numId w:val="20"/>
+        </w:numPr>
+        <w:autoSpaceDE w:val="0"/>
+        <w:autoSpaceDN w:val="0"/>
+        <w:adjustRightInd w:val="0"/>
+        <w:spacing w:after="0" w:line="240" w:lineRule="auto"/>
+        <w:rPr>
+          <w:b/>
+          <w:bCs/>
+          <w:lang w:val="pt-PT"/>
+        </w:rPr>
+      </w:pPr>
+      <w:r>
+        <w:rPr>
+          <w:lang w:val="pt-PT"/>
+        </w:rPr>
+        <w:t xml:space="preserve">Passar </w:t>
+      </w:r>
+      <w:r>
+        <w:rPr>
+          <w:lang w:val="pt-PT"/>
+        </w:rPr>
+        <w:t>t</w:t>
+      </w:r>
+      <w:r>
+        <w:rPr>
+          <w:lang w:val="pt-PT"/>
+        </w:rPr>
+        <w:t>empo para cada equipa, ou seja, permite que o carro e piloto ajam conforme as suas regras</w:t>
+      </w:r>
+      <w:r>
+        <w:rPr>
+          <w:lang w:val="pt-PT"/>
+        </w:rPr>
+        <w:t>.</w:t>
+      </w:r>
     </w:p>
     <w:p>
       <w:pPr>
@@ -2606,16 +4275,17 @@
         <w:spacing w:after="0" w:line="240" w:lineRule="auto"/>
         <w:ind w:left="1440"/>
         <w:rPr>
-          <w:lang w:val="pt-PT"/>
-        </w:rPr>
-      </w:pPr>
-      <w:r>
-        <w:rPr>
-          <w:b/>
-          <w:bCs/>
-          <w:lang w:val="pt-PT"/>
-        </w:rPr>
-        <w:t>Classe:</w:t>
+          <w:u w:val="single"/>
+          <w:lang w:val="pt-PT"/>
+        </w:rPr>
+      </w:pPr>
+      <w:r>
+        <w:rPr>
+          <w:b/>
+          <w:bCs/>
+          <w:lang w:val="pt-PT"/>
+        </w:rPr>
+        <w:t>Colaborações:</w:t>
       </w:r>
       <w:r>
         <w:rPr>
@@ -2629,738 +4299,7 @@
         <w:rPr>
           <w:lang w:val="pt-PT"/>
         </w:rPr>
-        <w:t>Garagem</w:t>
-      </w:r>
-    </w:p>
-    <w:p>
-      <w:pPr>
-        <w:pStyle w:val="PargrafodaLista"/>
-        <w:autoSpaceDE w:val="0"/>
-        <w:autoSpaceDN w:val="0"/>
-        <w:adjustRightInd w:val="0"/>
-        <w:spacing w:after="0" w:line="240" w:lineRule="auto"/>
-        <w:ind w:left="1440"/>
-        <w:rPr>
-          <w:b/>
-          <w:bCs/>
-          <w:lang w:val="pt-PT"/>
-        </w:rPr>
-      </w:pPr>
-      <w:r>
-        <w:rPr>
-          <w:b/>
-          <w:bCs/>
-          <w:lang w:val="pt-PT"/>
-        </w:rPr>
-        <w:t>Responsabilidades:</w:t>
-      </w:r>
-    </w:p>
-    <w:p>
-      <w:pPr>
-        <w:pStyle w:val="PargrafodaLista"/>
-        <w:autoSpaceDE w:val="0"/>
-        <w:autoSpaceDN w:val="0"/>
-        <w:adjustRightInd w:val="0"/>
-        <w:spacing w:after="0" w:line="240" w:lineRule="auto"/>
-        <w:ind w:left="1440"/>
-        <w:rPr>
-          <w:b/>
-          <w:bCs/>
-          <w:lang w:val="pt-PT"/>
-        </w:rPr>
-      </w:pPr>
-      <w:r>
-        <w:rPr>
-          <w:b/>
-          <w:bCs/>
-          <w:lang w:val="pt-PT"/>
-        </w:rPr>
-        <w:t>Colaborações:</w:t>
-      </w:r>
-    </w:p>
-    <w:p>
-      <w:pPr>
-        <w:pStyle w:val="PargrafodaLista"/>
-        <w:autoSpaceDE w:val="0"/>
-        <w:autoSpaceDN w:val="0"/>
-        <w:adjustRightInd w:val="0"/>
-        <w:spacing w:after="0" w:line="240" w:lineRule="auto"/>
-        <w:ind w:left="1440"/>
-        <w:rPr>
-          <w:b/>
-          <w:bCs/>
-          <w:lang w:val="pt-PT"/>
-        </w:rPr>
-      </w:pPr>
-    </w:p>
-    <w:p>
-      <w:pPr>
-        <w:pStyle w:val="PargrafodaLista"/>
-        <w:autoSpaceDE w:val="0"/>
-        <w:autoSpaceDN w:val="0"/>
-        <w:adjustRightInd w:val="0"/>
-        <w:spacing w:after="0" w:line="240" w:lineRule="auto"/>
-        <w:ind w:left="1440"/>
-        <w:rPr>
-          <w:lang w:val="pt-PT"/>
-        </w:rPr>
-      </w:pPr>
-      <w:r>
-        <w:rPr>
-          <w:b/>
-          <w:bCs/>
-          <w:lang w:val="pt-PT"/>
-        </w:rPr>
-        <w:t>Classe:</w:t>
-      </w:r>
-      <w:r>
-        <w:rPr>
-          <w:b/>
-          <w:bCs/>
-          <w:lang w:val="pt-PT"/>
-        </w:rPr>
-        <w:t xml:space="preserve"> </w:t>
-      </w:r>
-      <w:r>
-        <w:rPr>
-          <w:lang w:val="pt-PT"/>
-        </w:rPr>
-        <w:t>Autodromo</w:t>
-      </w:r>
-    </w:p>
-    <w:p>
-      <w:pPr>
-        <w:pStyle w:val="PargrafodaLista"/>
-        <w:autoSpaceDE w:val="0"/>
-        <w:autoSpaceDN w:val="0"/>
-        <w:adjustRightInd w:val="0"/>
-        <w:spacing w:after="0" w:line="240" w:lineRule="auto"/>
-        <w:ind w:left="1440"/>
-        <w:rPr>
-          <w:b/>
-          <w:bCs/>
-          <w:lang w:val="pt-PT"/>
-        </w:rPr>
-      </w:pPr>
-      <w:r>
-        <w:rPr>
-          <w:b/>
-          <w:bCs/>
-          <w:lang w:val="pt-PT"/>
-        </w:rPr>
-        <w:t>Responsabilidades:</w:t>
-      </w:r>
-    </w:p>
-    <w:p>
-      <w:pPr>
-        <w:pStyle w:val="PargrafodaLista"/>
-        <w:autoSpaceDE w:val="0"/>
-        <w:autoSpaceDN w:val="0"/>
-        <w:adjustRightInd w:val="0"/>
-        <w:spacing w:after="0" w:line="240" w:lineRule="auto"/>
-        <w:ind w:left="1440"/>
-        <w:rPr>
-          <w:b/>
-          <w:bCs/>
-          <w:lang w:val="pt-PT"/>
-        </w:rPr>
-      </w:pPr>
-      <w:r>
-        <w:rPr>
-          <w:b/>
-          <w:bCs/>
-          <w:lang w:val="pt-PT"/>
-        </w:rPr>
-        <w:t>Colaborações:</w:t>
-      </w:r>
-    </w:p>
-    <w:p>
-      <w:pPr>
-        <w:pStyle w:val="PargrafodaLista"/>
-        <w:autoSpaceDE w:val="0"/>
-        <w:autoSpaceDN w:val="0"/>
-        <w:adjustRightInd w:val="0"/>
-        <w:spacing w:after="0" w:line="240" w:lineRule="auto"/>
-        <w:ind w:left="1440"/>
-        <w:rPr>
-          <w:b/>
-          <w:bCs/>
-          <w:lang w:val="pt-PT"/>
-        </w:rPr>
-      </w:pPr>
-    </w:p>
-    <w:p>
-      <w:pPr>
-        <w:pStyle w:val="PargrafodaLista"/>
-        <w:autoSpaceDE w:val="0"/>
-        <w:autoSpaceDN w:val="0"/>
-        <w:adjustRightInd w:val="0"/>
-        <w:spacing w:after="0" w:line="240" w:lineRule="auto"/>
-        <w:ind w:left="1440"/>
-        <w:rPr>
-          <w:lang w:val="pt-PT"/>
-        </w:rPr>
-      </w:pPr>
-      <w:r>
-        <w:rPr>
-          <w:b/>
-          <w:bCs/>
-          <w:lang w:val="pt-PT"/>
-        </w:rPr>
-        <w:t>Classe:</w:t>
-      </w:r>
-      <w:r>
-        <w:rPr>
-          <w:b/>
-          <w:bCs/>
-          <w:lang w:val="pt-PT"/>
-        </w:rPr>
-        <w:t xml:space="preserve"> </w:t>
-      </w:r>
-      <w:r>
-        <w:rPr>
-          <w:lang w:val="pt-PT"/>
-        </w:rPr>
-        <w:t>Interface</w:t>
-      </w:r>
-    </w:p>
-    <w:p>
-      <w:pPr>
-        <w:pStyle w:val="PargrafodaLista"/>
-        <w:autoSpaceDE w:val="0"/>
-        <w:autoSpaceDN w:val="0"/>
-        <w:adjustRightInd w:val="0"/>
-        <w:spacing w:after="0" w:line="240" w:lineRule="auto"/>
-        <w:ind w:left="1440"/>
-        <w:rPr>
-          <w:b/>
-          <w:bCs/>
-          <w:lang w:val="pt-PT"/>
-        </w:rPr>
-      </w:pPr>
-      <w:r>
-        <w:rPr>
-          <w:b/>
-          <w:bCs/>
-          <w:lang w:val="pt-PT"/>
-        </w:rPr>
-        <w:t>Responsabilidades:</w:t>
-      </w:r>
-    </w:p>
-    <w:p>
-      <w:pPr>
-        <w:pStyle w:val="PargrafodaLista"/>
-        <w:autoSpaceDE w:val="0"/>
-        <w:autoSpaceDN w:val="0"/>
-        <w:adjustRightInd w:val="0"/>
-        <w:spacing w:after="0" w:line="240" w:lineRule="auto"/>
-        <w:ind w:left="1440"/>
-        <w:rPr>
-          <w:lang w:val="pt-PT"/>
-        </w:rPr>
-      </w:pPr>
-      <w:r>
-        <w:rPr>
-          <w:b/>
-          <w:bCs/>
-          <w:lang w:val="pt-PT"/>
-        </w:rPr>
-        <w:tab/>
-      </w:r>
-      <w:r>
-        <w:rPr>
-          <w:lang w:val="pt-PT"/>
-        </w:rPr>
-        <w:t>Recebe e interpreta comandos do utilizador</w:t>
-      </w:r>
-    </w:p>
-    <w:p>
-      <w:pPr>
-        <w:pStyle w:val="PargrafodaLista"/>
-        <w:autoSpaceDE w:val="0"/>
-        <w:autoSpaceDN w:val="0"/>
-        <w:adjustRightInd w:val="0"/>
-        <w:spacing w:after="0" w:line="240" w:lineRule="auto"/>
-        <w:ind w:left="1440"/>
-        <w:rPr>
-          <w:lang w:val="pt-PT"/>
-        </w:rPr>
-      </w:pPr>
-      <w:r>
-        <w:rPr>
-          <w:lang w:val="pt-PT"/>
-        </w:rPr>
-        <w:tab/>
-      </w:r>
-    </w:p>
-    <w:p>
-      <w:pPr>
-        <w:pStyle w:val="PargrafodaLista"/>
-        <w:autoSpaceDE w:val="0"/>
-        <w:autoSpaceDN w:val="0"/>
-        <w:adjustRightInd w:val="0"/>
-        <w:spacing w:after="0" w:line="240" w:lineRule="auto"/>
-        <w:ind w:left="1440"/>
-        <w:rPr>
-          <w:lang w:val="pt-PT"/>
-        </w:rPr>
-      </w:pPr>
-      <w:r>
-        <w:rPr>
-          <w:b/>
-          <w:bCs/>
-          <w:lang w:val="pt-PT"/>
-        </w:rPr>
-        <w:t>Colaborações:</w:t>
-      </w:r>
-      <w:r>
-        <w:rPr>
-          <w:b/>
-          <w:bCs/>
-          <w:lang w:val="pt-PT"/>
-        </w:rPr>
-        <w:t xml:space="preserve"> </w:t>
-      </w:r>
-      <w:r>
-        <w:rPr>
-          <w:lang w:val="pt-PT"/>
-        </w:rPr>
-        <w:t>Jogo</w:t>
-      </w:r>
-    </w:p>
-    <w:p>
-      <w:pPr>
-        <w:pStyle w:val="PargrafodaLista"/>
-        <w:autoSpaceDE w:val="0"/>
-        <w:autoSpaceDN w:val="0"/>
-        <w:adjustRightInd w:val="0"/>
-        <w:spacing w:after="0" w:line="240" w:lineRule="auto"/>
-        <w:ind w:left="1440"/>
-        <w:rPr>
-          <w:b/>
-          <w:bCs/>
-          <w:lang w:val="pt-PT"/>
-        </w:rPr>
-      </w:pPr>
-    </w:p>
-    <w:p>
-      <w:pPr>
-        <w:pStyle w:val="PargrafodaLista"/>
-        <w:autoSpaceDE w:val="0"/>
-        <w:autoSpaceDN w:val="0"/>
-        <w:adjustRightInd w:val="0"/>
-        <w:spacing w:after="0" w:line="240" w:lineRule="auto"/>
-        <w:ind w:left="1440"/>
-        <w:rPr>
-          <w:lang w:val="pt-PT"/>
-        </w:rPr>
-      </w:pPr>
-      <w:r>
-        <w:rPr>
-          <w:b/>
-          <w:bCs/>
-          <w:lang w:val="pt-PT"/>
-        </w:rPr>
-        <w:t>Classe:</w:t>
-      </w:r>
-      <w:r>
-        <w:rPr>
-          <w:b/>
-          <w:bCs/>
-          <w:lang w:val="pt-PT"/>
-        </w:rPr>
-        <w:t xml:space="preserve"> </w:t>
-      </w:r>
-      <w:r>
-        <w:rPr>
-          <w:lang w:val="pt-PT"/>
-        </w:rPr>
-        <w:t>Campeonato</w:t>
-      </w:r>
-    </w:p>
-    <w:p>
-      <w:pPr>
-        <w:pStyle w:val="PargrafodaLista"/>
-        <w:autoSpaceDE w:val="0"/>
-        <w:autoSpaceDN w:val="0"/>
-        <w:adjustRightInd w:val="0"/>
-        <w:spacing w:after="0" w:line="240" w:lineRule="auto"/>
-        <w:ind w:left="1440"/>
-        <w:rPr>
-          <w:b/>
-          <w:bCs/>
-          <w:lang w:val="pt-PT"/>
-        </w:rPr>
-      </w:pPr>
-      <w:r>
-        <w:rPr>
-          <w:b/>
-          <w:bCs/>
-          <w:lang w:val="pt-PT"/>
-        </w:rPr>
-        <w:t>Responsabilidades:</w:t>
-      </w:r>
-    </w:p>
-    <w:p>
-      <w:pPr>
-        <w:pStyle w:val="PargrafodaLista"/>
-        <w:autoSpaceDE w:val="0"/>
-        <w:autoSpaceDN w:val="0"/>
-        <w:adjustRightInd w:val="0"/>
-        <w:spacing w:after="0" w:line="240" w:lineRule="auto"/>
-        <w:ind w:left="1440"/>
-        <w:rPr>
-          <w:b/>
-          <w:bCs/>
-          <w:lang w:val="pt-PT"/>
-        </w:rPr>
-      </w:pPr>
-      <w:r>
-        <w:rPr>
-          <w:b/>
-          <w:bCs/>
-          <w:lang w:val="pt-PT"/>
-        </w:rPr>
-        <w:t>Colaborações:</w:t>
-      </w:r>
-    </w:p>
-    <w:p>
-      <w:pPr>
-        <w:pStyle w:val="PargrafodaLista"/>
-        <w:autoSpaceDE w:val="0"/>
-        <w:autoSpaceDN w:val="0"/>
-        <w:adjustRightInd w:val="0"/>
-        <w:spacing w:after="0" w:line="240" w:lineRule="auto"/>
-        <w:ind w:left="1440"/>
-        <w:rPr>
-          <w:lang w:val="pt-PT"/>
-        </w:rPr>
-      </w:pPr>
-    </w:p>
-    <w:p>
-      <w:pPr>
-        <w:pStyle w:val="PargrafodaLista"/>
-        <w:autoSpaceDE w:val="0"/>
-        <w:autoSpaceDN w:val="0"/>
-        <w:adjustRightInd w:val="0"/>
-        <w:spacing w:after="0" w:line="240" w:lineRule="auto"/>
-        <w:ind w:left="1440"/>
-        <w:rPr>
-          <w:lang w:val="pt-PT"/>
-        </w:rPr>
-      </w:pPr>
-      <w:r>
-        <w:rPr>
-          <w:b/>
-          <w:bCs/>
-          <w:lang w:val="pt-PT"/>
-        </w:rPr>
-        <w:t xml:space="preserve">Classe: </w:t>
-      </w:r>
-      <w:r>
-        <w:rPr>
-          <w:lang w:val="pt-PT"/>
-        </w:rPr>
-        <w:t>Jogo</w:t>
-      </w:r>
-    </w:p>
-    <w:p>
-      <w:pPr>
-        <w:pStyle w:val="PargrafodaLista"/>
-        <w:autoSpaceDE w:val="0"/>
-        <w:autoSpaceDN w:val="0"/>
-        <w:adjustRightInd w:val="0"/>
-        <w:spacing w:after="0" w:line="240" w:lineRule="auto"/>
-        <w:ind w:left="1440"/>
-        <w:rPr>
-          <w:b/>
-          <w:bCs/>
-          <w:lang w:val="pt-PT"/>
-        </w:rPr>
-      </w:pPr>
-      <w:r>
-        <w:rPr>
-          <w:b/>
-          <w:bCs/>
-          <w:lang w:val="pt-PT"/>
-        </w:rPr>
-        <w:t>Responsabilidades:</w:t>
-      </w:r>
-    </w:p>
-    <w:p>
-      <w:pPr>
-        <w:pStyle w:val="PargrafodaLista"/>
-        <w:autoSpaceDE w:val="0"/>
-        <w:autoSpaceDN w:val="0"/>
-        <w:adjustRightInd w:val="0"/>
-        <w:spacing w:after="0" w:line="240" w:lineRule="auto"/>
-        <w:ind w:left="1440"/>
-        <w:rPr>
-          <w:lang w:val="pt-PT"/>
-        </w:rPr>
-      </w:pPr>
-      <w:r>
-        <w:rPr>
-          <w:b/>
-          <w:bCs/>
-          <w:lang w:val="pt-PT"/>
-        </w:rPr>
-        <w:tab/>
-      </w:r>
-      <w:r>
-        <w:rPr>
-          <w:lang w:val="pt-PT"/>
-        </w:rPr>
-        <w:t>Responsável por ler ficheiros de texto com informação a carregar</w:t>
-      </w:r>
-    </w:p>
-    <w:p>
-      <w:pPr>
-        <w:pStyle w:val="PargrafodaLista"/>
-        <w:autoSpaceDE w:val="0"/>
-        <w:autoSpaceDN w:val="0"/>
-        <w:adjustRightInd w:val="0"/>
-        <w:spacing w:after="0" w:line="240" w:lineRule="auto"/>
-        <w:ind w:left="1440"/>
-        <w:rPr>
-          <w:lang w:val="pt-PT"/>
-        </w:rPr>
-      </w:pPr>
-      <w:r>
-        <w:rPr>
-          <w:lang w:val="pt-PT"/>
-        </w:rPr>
-        <w:tab/>
-        <w:t>Iniciar novos campeonatos</w:t>
-      </w:r>
-    </w:p>
-    <w:p>
-      <w:pPr>
-        <w:pStyle w:val="PargrafodaLista"/>
-        <w:autoSpaceDE w:val="0"/>
-        <w:autoSpaceDN w:val="0"/>
-        <w:adjustRightInd w:val="0"/>
-        <w:spacing w:after="0" w:line="240" w:lineRule="auto"/>
-        <w:ind w:left="1440"/>
-        <w:rPr>
-          <w:lang w:val="pt-PT"/>
-        </w:rPr>
-      </w:pPr>
-      <w:r>
-        <w:rPr>
-          <w:lang w:val="pt-PT"/>
-        </w:rPr>
-        <w:tab/>
-        <w:t>Iniciar uma corrida</w:t>
-      </w:r>
-      <w:bookmarkStart w:id="0" w:name="_GoBack"/>
-      <w:bookmarkEnd w:id="0"/>
-    </w:p>
-    <w:p>
-      <w:pPr>
-        <w:pStyle w:val="PargrafodaLista"/>
-        <w:autoSpaceDE w:val="0"/>
-        <w:autoSpaceDN w:val="0"/>
-        <w:adjustRightInd w:val="0"/>
-        <w:spacing w:after="0" w:line="240" w:lineRule="auto"/>
-        <w:ind w:left="1440"/>
-        <w:rPr>
-          <w:lang w:val="pt-PT"/>
-        </w:rPr>
-      </w:pPr>
-      <w:r>
-        <w:rPr>
-          <w:b/>
-          <w:bCs/>
-          <w:lang w:val="pt-PT"/>
-        </w:rPr>
-        <w:t>Colaborações:</w:t>
-      </w:r>
-      <w:r>
-        <w:rPr>
-          <w:b/>
-          <w:bCs/>
-          <w:lang w:val="pt-PT"/>
-        </w:rPr>
-        <w:t xml:space="preserve"> </w:t>
-      </w:r>
-      <w:r>
-        <w:rPr>
-          <w:lang w:val="pt-PT"/>
-        </w:rPr>
-        <w:t>DVG, Autodromo, Campeonato</w:t>
-      </w:r>
-    </w:p>
-    <w:p>
-      <w:pPr>
-        <w:pStyle w:val="PargrafodaLista"/>
-        <w:autoSpaceDE w:val="0"/>
-        <w:autoSpaceDN w:val="0"/>
-        <w:adjustRightInd w:val="0"/>
-        <w:spacing w:after="0" w:line="240" w:lineRule="auto"/>
-        <w:ind w:left="1440"/>
-        <w:rPr>
-          <w:lang w:val="pt-PT"/>
-        </w:rPr>
-      </w:pPr>
-    </w:p>
-    <w:p>
-      <w:pPr>
-        <w:pStyle w:val="PargrafodaLista"/>
-        <w:autoSpaceDE w:val="0"/>
-        <w:autoSpaceDN w:val="0"/>
-        <w:adjustRightInd w:val="0"/>
-        <w:spacing w:after="0" w:line="240" w:lineRule="auto"/>
-        <w:ind w:left="1440"/>
-        <w:rPr>
-          <w:lang w:val="pt-PT"/>
-        </w:rPr>
-      </w:pPr>
-      <w:r>
-        <w:rPr>
-          <w:b/>
-          <w:bCs/>
-          <w:lang w:val="pt-PT"/>
-        </w:rPr>
-        <w:t xml:space="preserve">Classe: </w:t>
-      </w:r>
-      <w:r>
-        <w:rPr>
-          <w:lang w:val="pt-PT"/>
-        </w:rPr>
-        <w:t>DVG</w:t>
-      </w:r>
-    </w:p>
-    <w:p>
-      <w:pPr>
-        <w:pStyle w:val="PargrafodaLista"/>
-        <w:autoSpaceDE w:val="0"/>
-        <w:autoSpaceDN w:val="0"/>
-        <w:adjustRightInd w:val="0"/>
-        <w:spacing w:after="0" w:line="240" w:lineRule="auto"/>
-        <w:ind w:left="1440"/>
-        <w:rPr>
-          <w:b/>
-          <w:bCs/>
-          <w:lang w:val="pt-PT"/>
-        </w:rPr>
-      </w:pPr>
-      <w:r>
-        <w:rPr>
-          <w:b/>
-          <w:bCs/>
-          <w:lang w:val="pt-PT"/>
-        </w:rPr>
-        <w:t>Responsabilidades:</w:t>
-      </w:r>
-    </w:p>
-    <w:p>
-      <w:pPr>
-        <w:pStyle w:val="PargrafodaLista"/>
-        <w:autoSpaceDE w:val="0"/>
-        <w:autoSpaceDN w:val="0"/>
-        <w:adjustRightInd w:val="0"/>
-        <w:spacing w:after="0" w:line="240" w:lineRule="auto"/>
-        <w:ind w:left="1440"/>
-        <w:rPr>
-          <w:b/>
-          <w:bCs/>
-          <w:lang w:val="pt-PT"/>
-        </w:rPr>
-      </w:pPr>
-      <w:r>
-        <w:rPr>
-          <w:b/>
-          <w:bCs/>
-          <w:lang w:val="pt-PT"/>
-        </w:rPr>
-        <w:t>Colaborações:</w:t>
-      </w:r>
-    </w:p>
-    <w:p>
-      <w:pPr>
-        <w:pStyle w:val="PargrafodaLista"/>
-        <w:autoSpaceDE w:val="0"/>
-        <w:autoSpaceDN w:val="0"/>
-        <w:adjustRightInd w:val="0"/>
-        <w:spacing w:after="0" w:line="240" w:lineRule="auto"/>
-        <w:ind w:left="1440"/>
-        <w:rPr>
-          <w:lang w:val="pt-PT"/>
-        </w:rPr>
-      </w:pPr>
-    </w:p>
-    <w:p>
-      <w:pPr>
-        <w:pStyle w:val="PargrafodaLista"/>
-        <w:autoSpaceDE w:val="0"/>
-        <w:autoSpaceDN w:val="0"/>
-        <w:adjustRightInd w:val="0"/>
-        <w:spacing w:after="0" w:line="240" w:lineRule="auto"/>
-        <w:ind w:left="1440"/>
-        <w:rPr>
-          <w:lang w:val="pt-PT"/>
-        </w:rPr>
-      </w:pPr>
-      <w:r>
-        <w:rPr>
-          <w:b/>
-          <w:bCs/>
-          <w:lang w:val="pt-PT"/>
-        </w:rPr>
-        <w:t xml:space="preserve">Classe: </w:t>
-      </w:r>
-      <w:r>
-        <w:rPr>
-          <w:lang w:val="pt-PT"/>
-        </w:rPr>
-        <w:t>Equipa</w:t>
-      </w:r>
-    </w:p>
-    <w:p>
-      <w:pPr>
-        <w:pStyle w:val="PargrafodaLista"/>
-        <w:autoSpaceDE w:val="0"/>
-        <w:autoSpaceDN w:val="0"/>
-        <w:adjustRightInd w:val="0"/>
-        <w:spacing w:after="0" w:line="240" w:lineRule="auto"/>
-        <w:ind w:left="1440"/>
-        <w:rPr>
-          <w:b/>
-          <w:bCs/>
-          <w:lang w:val="pt-PT"/>
-        </w:rPr>
-      </w:pPr>
-      <w:r>
-        <w:rPr>
-          <w:b/>
-          <w:bCs/>
-          <w:lang w:val="pt-PT"/>
-        </w:rPr>
-        <w:t>Responsabilidades:</w:t>
-      </w:r>
-    </w:p>
-    <w:p>
-      <w:pPr>
-        <w:pStyle w:val="PargrafodaLista"/>
-        <w:autoSpaceDE w:val="0"/>
-        <w:autoSpaceDN w:val="0"/>
-        <w:adjustRightInd w:val="0"/>
-        <w:spacing w:after="0" w:line="240" w:lineRule="auto"/>
-        <w:ind w:left="1440"/>
-        <w:rPr>
-          <w:b/>
-          <w:bCs/>
-          <w:lang w:val="pt-PT"/>
-        </w:rPr>
-      </w:pPr>
-      <w:r>
-        <w:rPr>
-          <w:b/>
-          <w:bCs/>
-          <w:lang w:val="pt-PT"/>
-        </w:rPr>
-        <w:t>Colaborações:</w:t>
+        <w:t>Carro, Piloto</w:t>
       </w:r>
     </w:p>
     <w:p>
@@ -4311,6 +5250,232 @@
     </w:lvl>
   </w:abstractNum>
   <w:abstractNum w:abstractNumId="1" w15:restartNumberingAfterBreak="0">
+    <w:nsid w:val="08BD7618"/>
+    <w:multiLevelType w:val="hybridMultilevel"/>
+    <w:tmpl w:val="7C925B70"/>
+    <w:lvl w:ilvl="0" w:tplc="08160001">
+      <w:start w:val="1"/>
+      <w:numFmt w:val="bullet"/>
+      <w:lvlText w:val=""/>
+      <w:lvlJc w:val="left"/>
+      <w:pPr>
+        <w:ind w:left="2160" w:hanging="360"/>
+      </w:pPr>
+      <w:rPr>
+        <w:rFonts w:ascii="Symbol" w:hAnsi="Symbol" w:hint="default"/>
+      </w:rPr>
+    </w:lvl>
+    <w:lvl w:ilvl="1" w:tplc="08160003" w:tentative="1">
+      <w:start w:val="1"/>
+      <w:numFmt w:val="bullet"/>
+      <w:lvlText w:val="o"/>
+      <w:lvlJc w:val="left"/>
+      <w:pPr>
+        <w:ind w:left="2880" w:hanging="360"/>
+      </w:pPr>
+      <w:rPr>
+        <w:rFonts w:ascii="Courier New" w:hAnsi="Courier New" w:cs="Courier New" w:hint="default"/>
+      </w:rPr>
+    </w:lvl>
+    <w:lvl w:ilvl="2" w:tplc="08160005" w:tentative="1">
+      <w:start w:val="1"/>
+      <w:numFmt w:val="bullet"/>
+      <w:lvlText w:val=""/>
+      <w:lvlJc w:val="left"/>
+      <w:pPr>
+        <w:ind w:left="3600" w:hanging="360"/>
+      </w:pPr>
+      <w:rPr>
+        <w:rFonts w:ascii="Wingdings" w:hAnsi="Wingdings" w:hint="default"/>
+      </w:rPr>
+    </w:lvl>
+    <w:lvl w:ilvl="3" w:tplc="08160001" w:tentative="1">
+      <w:start w:val="1"/>
+      <w:numFmt w:val="bullet"/>
+      <w:lvlText w:val=""/>
+      <w:lvlJc w:val="left"/>
+      <w:pPr>
+        <w:ind w:left="4320" w:hanging="360"/>
+      </w:pPr>
+      <w:rPr>
+        <w:rFonts w:ascii="Symbol" w:hAnsi="Symbol" w:hint="default"/>
+      </w:rPr>
+    </w:lvl>
+    <w:lvl w:ilvl="4" w:tplc="08160003" w:tentative="1">
+      <w:start w:val="1"/>
+      <w:numFmt w:val="bullet"/>
+      <w:lvlText w:val="o"/>
+      <w:lvlJc w:val="left"/>
+      <w:pPr>
+        <w:ind w:left="5040" w:hanging="360"/>
+      </w:pPr>
+      <w:rPr>
+        <w:rFonts w:ascii="Courier New" w:hAnsi="Courier New" w:cs="Courier New" w:hint="default"/>
+      </w:rPr>
+    </w:lvl>
+    <w:lvl w:ilvl="5" w:tplc="08160005" w:tentative="1">
+      <w:start w:val="1"/>
+      <w:numFmt w:val="bullet"/>
+      <w:lvlText w:val=""/>
+      <w:lvlJc w:val="left"/>
+      <w:pPr>
+        <w:ind w:left="5760" w:hanging="360"/>
+      </w:pPr>
+      <w:rPr>
+        <w:rFonts w:ascii="Wingdings" w:hAnsi="Wingdings" w:hint="default"/>
+      </w:rPr>
+    </w:lvl>
+    <w:lvl w:ilvl="6" w:tplc="08160001" w:tentative="1">
+      <w:start w:val="1"/>
+      <w:numFmt w:val="bullet"/>
+      <w:lvlText w:val=""/>
+      <w:lvlJc w:val="left"/>
+      <w:pPr>
+        <w:ind w:left="6480" w:hanging="360"/>
+      </w:pPr>
+      <w:rPr>
+        <w:rFonts w:ascii="Symbol" w:hAnsi="Symbol" w:hint="default"/>
+      </w:rPr>
+    </w:lvl>
+    <w:lvl w:ilvl="7" w:tplc="08160003" w:tentative="1">
+      <w:start w:val="1"/>
+      <w:numFmt w:val="bullet"/>
+      <w:lvlText w:val="o"/>
+      <w:lvlJc w:val="left"/>
+      <w:pPr>
+        <w:ind w:left="7200" w:hanging="360"/>
+      </w:pPr>
+      <w:rPr>
+        <w:rFonts w:ascii="Courier New" w:hAnsi="Courier New" w:cs="Courier New" w:hint="default"/>
+      </w:rPr>
+    </w:lvl>
+    <w:lvl w:ilvl="8" w:tplc="08160005" w:tentative="1">
+      <w:start w:val="1"/>
+      <w:numFmt w:val="bullet"/>
+      <w:lvlText w:val=""/>
+      <w:lvlJc w:val="left"/>
+      <w:pPr>
+        <w:ind w:left="7920" w:hanging="360"/>
+      </w:pPr>
+      <w:rPr>
+        <w:rFonts w:ascii="Wingdings" w:hAnsi="Wingdings" w:hint="default"/>
+      </w:rPr>
+    </w:lvl>
+  </w:abstractNum>
+  <w:abstractNum w:abstractNumId="2" w15:restartNumberingAfterBreak="0">
+    <w:nsid w:val="0981487C"/>
+    <w:multiLevelType w:val="hybridMultilevel"/>
+    <w:tmpl w:val="FFDA153E"/>
+    <w:lvl w:ilvl="0" w:tplc="08160001">
+      <w:start w:val="1"/>
+      <w:numFmt w:val="bullet"/>
+      <w:lvlText w:val=""/>
+      <w:lvlJc w:val="left"/>
+      <w:pPr>
+        <w:ind w:left="2160" w:hanging="360"/>
+      </w:pPr>
+      <w:rPr>
+        <w:rFonts w:ascii="Symbol" w:hAnsi="Symbol" w:hint="default"/>
+      </w:rPr>
+    </w:lvl>
+    <w:lvl w:ilvl="1" w:tplc="08160003" w:tentative="1">
+      <w:start w:val="1"/>
+      <w:numFmt w:val="bullet"/>
+      <w:lvlText w:val="o"/>
+      <w:lvlJc w:val="left"/>
+      <w:pPr>
+        <w:ind w:left="2880" w:hanging="360"/>
+      </w:pPr>
+      <w:rPr>
+        <w:rFonts w:ascii="Courier New" w:hAnsi="Courier New" w:cs="Courier New" w:hint="default"/>
+      </w:rPr>
+    </w:lvl>
+    <w:lvl w:ilvl="2" w:tplc="08160005" w:tentative="1">
+      <w:start w:val="1"/>
+      <w:numFmt w:val="bullet"/>
+      <w:lvlText w:val=""/>
+      <w:lvlJc w:val="left"/>
+      <w:pPr>
+        <w:ind w:left="3600" w:hanging="360"/>
+      </w:pPr>
+      <w:rPr>
+        <w:rFonts w:ascii="Wingdings" w:hAnsi="Wingdings" w:hint="default"/>
+      </w:rPr>
+    </w:lvl>
+    <w:lvl w:ilvl="3" w:tplc="08160001" w:tentative="1">
+      <w:start w:val="1"/>
+      <w:numFmt w:val="bullet"/>
+      <w:lvlText w:val=""/>
+      <w:lvlJc w:val="left"/>
+      <w:pPr>
+        <w:ind w:left="4320" w:hanging="360"/>
+      </w:pPr>
+      <w:rPr>
+        <w:rFonts w:ascii="Symbol" w:hAnsi="Symbol" w:hint="default"/>
+      </w:rPr>
+    </w:lvl>
+    <w:lvl w:ilvl="4" w:tplc="08160003" w:tentative="1">
+      <w:start w:val="1"/>
+      <w:numFmt w:val="bullet"/>
+      <w:lvlText w:val="o"/>
+      <w:lvlJc w:val="left"/>
+      <w:pPr>
+        <w:ind w:left="5040" w:hanging="360"/>
+      </w:pPr>
+      <w:rPr>
+        <w:rFonts w:ascii="Courier New" w:hAnsi="Courier New" w:cs="Courier New" w:hint="default"/>
+      </w:rPr>
+    </w:lvl>
+    <w:lvl w:ilvl="5" w:tplc="08160005" w:tentative="1">
+      <w:start w:val="1"/>
+      <w:numFmt w:val="bullet"/>
+      <w:lvlText w:val=""/>
+      <w:lvlJc w:val="left"/>
+      <w:pPr>
+        <w:ind w:left="5760" w:hanging="360"/>
+      </w:pPr>
+      <w:rPr>
+        <w:rFonts w:ascii="Wingdings" w:hAnsi="Wingdings" w:hint="default"/>
+      </w:rPr>
+    </w:lvl>
+    <w:lvl w:ilvl="6" w:tplc="08160001" w:tentative="1">
+      <w:start w:val="1"/>
+      <w:numFmt w:val="bullet"/>
+      <w:lvlText w:val=""/>
+      <w:lvlJc w:val="left"/>
+      <w:pPr>
+        <w:ind w:left="6480" w:hanging="360"/>
+      </w:pPr>
+      <w:rPr>
+        <w:rFonts w:ascii="Symbol" w:hAnsi="Symbol" w:hint="default"/>
+      </w:rPr>
+    </w:lvl>
+    <w:lvl w:ilvl="7" w:tplc="08160003" w:tentative="1">
+      <w:start w:val="1"/>
+      <w:numFmt w:val="bullet"/>
+      <w:lvlText w:val="o"/>
+      <w:lvlJc w:val="left"/>
+      <w:pPr>
+        <w:ind w:left="7200" w:hanging="360"/>
+      </w:pPr>
+      <w:rPr>
+        <w:rFonts w:ascii="Courier New" w:hAnsi="Courier New" w:cs="Courier New" w:hint="default"/>
+      </w:rPr>
+    </w:lvl>
+    <w:lvl w:ilvl="8" w:tplc="08160005" w:tentative="1">
+      <w:start w:val="1"/>
+      <w:numFmt w:val="bullet"/>
+      <w:lvlText w:val=""/>
+      <w:lvlJc w:val="left"/>
+      <w:pPr>
+        <w:ind w:left="7920" w:hanging="360"/>
+      </w:pPr>
+      <w:rPr>
+        <w:rFonts w:ascii="Wingdings" w:hAnsi="Wingdings" w:hint="default"/>
+      </w:rPr>
+    </w:lvl>
+  </w:abstractNum>
+  <w:abstractNum w:abstractNumId="3" w15:restartNumberingAfterBreak="0">
     <w:nsid w:val="0C9E447B"/>
     <w:multiLevelType w:val="hybridMultilevel"/>
     <w:tmpl w:val="C1CA0188"/>
@@ -4423,7 +5588,7 @@
       </w:rPr>
     </w:lvl>
   </w:abstractNum>
-  <w:abstractNum w:abstractNumId="2" w15:restartNumberingAfterBreak="0">
+  <w:abstractNum w:abstractNumId="4" w15:restartNumberingAfterBreak="0">
     <w:nsid w:val="109A200F"/>
     <w:multiLevelType w:val="hybridMultilevel"/>
     <w:tmpl w:val="37C4CCA4"/>
@@ -4536,7 +5701,346 @@
       </w:rPr>
     </w:lvl>
   </w:abstractNum>
-  <w:abstractNum w:abstractNumId="3" w15:restartNumberingAfterBreak="0">
+  <w:abstractNum w:abstractNumId="5" w15:restartNumberingAfterBreak="0">
+    <w:nsid w:val="15BC7C20"/>
+    <w:multiLevelType w:val="hybridMultilevel"/>
+    <w:tmpl w:val="46FEE0A4"/>
+    <w:lvl w:ilvl="0" w:tplc="08160001">
+      <w:start w:val="1"/>
+      <w:numFmt w:val="bullet"/>
+      <w:lvlText w:val=""/>
+      <w:lvlJc w:val="left"/>
+      <w:pPr>
+        <w:ind w:left="2160" w:hanging="360"/>
+      </w:pPr>
+      <w:rPr>
+        <w:rFonts w:ascii="Symbol" w:hAnsi="Symbol" w:hint="default"/>
+      </w:rPr>
+    </w:lvl>
+    <w:lvl w:ilvl="1" w:tplc="08160003" w:tentative="1">
+      <w:start w:val="1"/>
+      <w:numFmt w:val="bullet"/>
+      <w:lvlText w:val="o"/>
+      <w:lvlJc w:val="left"/>
+      <w:pPr>
+        <w:ind w:left="2880" w:hanging="360"/>
+      </w:pPr>
+      <w:rPr>
+        <w:rFonts w:ascii="Courier New" w:hAnsi="Courier New" w:cs="Courier New" w:hint="default"/>
+      </w:rPr>
+    </w:lvl>
+    <w:lvl w:ilvl="2" w:tplc="08160005" w:tentative="1">
+      <w:start w:val="1"/>
+      <w:numFmt w:val="bullet"/>
+      <w:lvlText w:val=""/>
+      <w:lvlJc w:val="left"/>
+      <w:pPr>
+        <w:ind w:left="3600" w:hanging="360"/>
+      </w:pPr>
+      <w:rPr>
+        <w:rFonts w:ascii="Wingdings" w:hAnsi="Wingdings" w:hint="default"/>
+      </w:rPr>
+    </w:lvl>
+    <w:lvl w:ilvl="3" w:tplc="08160001" w:tentative="1">
+      <w:start w:val="1"/>
+      <w:numFmt w:val="bullet"/>
+      <w:lvlText w:val=""/>
+      <w:lvlJc w:val="left"/>
+      <w:pPr>
+        <w:ind w:left="4320" w:hanging="360"/>
+      </w:pPr>
+      <w:rPr>
+        <w:rFonts w:ascii="Symbol" w:hAnsi="Symbol" w:hint="default"/>
+      </w:rPr>
+    </w:lvl>
+    <w:lvl w:ilvl="4" w:tplc="08160003" w:tentative="1">
+      <w:start w:val="1"/>
+      <w:numFmt w:val="bullet"/>
+      <w:lvlText w:val="o"/>
+      <w:lvlJc w:val="left"/>
+      <w:pPr>
+        <w:ind w:left="5040" w:hanging="360"/>
+      </w:pPr>
+      <w:rPr>
+        <w:rFonts w:ascii="Courier New" w:hAnsi="Courier New" w:cs="Courier New" w:hint="default"/>
+      </w:rPr>
+    </w:lvl>
+    <w:lvl w:ilvl="5" w:tplc="08160005" w:tentative="1">
+      <w:start w:val="1"/>
+      <w:numFmt w:val="bullet"/>
+      <w:lvlText w:val=""/>
+      <w:lvlJc w:val="left"/>
+      <w:pPr>
+        <w:ind w:left="5760" w:hanging="360"/>
+      </w:pPr>
+      <w:rPr>
+        <w:rFonts w:ascii="Wingdings" w:hAnsi="Wingdings" w:hint="default"/>
+      </w:rPr>
+    </w:lvl>
+    <w:lvl w:ilvl="6" w:tplc="08160001" w:tentative="1">
+      <w:start w:val="1"/>
+      <w:numFmt w:val="bullet"/>
+      <w:lvlText w:val=""/>
+      <w:lvlJc w:val="left"/>
+      <w:pPr>
+        <w:ind w:left="6480" w:hanging="360"/>
+      </w:pPr>
+      <w:rPr>
+        <w:rFonts w:ascii="Symbol" w:hAnsi="Symbol" w:hint="default"/>
+      </w:rPr>
+    </w:lvl>
+    <w:lvl w:ilvl="7" w:tplc="08160003" w:tentative="1">
+      <w:start w:val="1"/>
+      <w:numFmt w:val="bullet"/>
+      <w:lvlText w:val="o"/>
+      <w:lvlJc w:val="left"/>
+      <w:pPr>
+        <w:ind w:left="7200" w:hanging="360"/>
+      </w:pPr>
+      <w:rPr>
+        <w:rFonts w:ascii="Courier New" w:hAnsi="Courier New" w:cs="Courier New" w:hint="default"/>
+      </w:rPr>
+    </w:lvl>
+    <w:lvl w:ilvl="8" w:tplc="08160005" w:tentative="1">
+      <w:start w:val="1"/>
+      <w:numFmt w:val="bullet"/>
+      <w:lvlText w:val=""/>
+      <w:lvlJc w:val="left"/>
+      <w:pPr>
+        <w:ind w:left="7920" w:hanging="360"/>
+      </w:pPr>
+      <w:rPr>
+        <w:rFonts w:ascii="Wingdings" w:hAnsi="Wingdings" w:hint="default"/>
+      </w:rPr>
+    </w:lvl>
+  </w:abstractNum>
+  <w:abstractNum w:abstractNumId="6" w15:restartNumberingAfterBreak="0">
+    <w:nsid w:val="22B2312D"/>
+    <w:multiLevelType w:val="hybridMultilevel"/>
+    <w:tmpl w:val="76A8AEF6"/>
+    <w:lvl w:ilvl="0" w:tplc="08160001">
+      <w:start w:val="1"/>
+      <w:numFmt w:val="bullet"/>
+      <w:lvlText w:val=""/>
+      <w:lvlJc w:val="left"/>
+      <w:pPr>
+        <w:ind w:left="2880" w:hanging="360"/>
+      </w:pPr>
+      <w:rPr>
+        <w:rFonts w:ascii="Symbol" w:hAnsi="Symbol" w:hint="default"/>
+      </w:rPr>
+    </w:lvl>
+    <w:lvl w:ilvl="1" w:tplc="08160003" w:tentative="1">
+      <w:start w:val="1"/>
+      <w:numFmt w:val="bullet"/>
+      <w:lvlText w:val="o"/>
+      <w:lvlJc w:val="left"/>
+      <w:pPr>
+        <w:ind w:left="3600" w:hanging="360"/>
+      </w:pPr>
+      <w:rPr>
+        <w:rFonts w:ascii="Courier New" w:hAnsi="Courier New" w:cs="Courier New" w:hint="default"/>
+      </w:rPr>
+    </w:lvl>
+    <w:lvl w:ilvl="2" w:tplc="08160005" w:tentative="1">
+      <w:start w:val="1"/>
+      <w:numFmt w:val="bullet"/>
+      <w:lvlText w:val=""/>
+      <w:lvlJc w:val="left"/>
+      <w:pPr>
+        <w:ind w:left="4320" w:hanging="360"/>
+      </w:pPr>
+      <w:rPr>
+        <w:rFonts w:ascii="Wingdings" w:hAnsi="Wingdings" w:hint="default"/>
+      </w:rPr>
+    </w:lvl>
+    <w:lvl w:ilvl="3" w:tplc="08160001" w:tentative="1">
+      <w:start w:val="1"/>
+      <w:numFmt w:val="bullet"/>
+      <w:lvlText w:val=""/>
+      <w:lvlJc w:val="left"/>
+      <w:pPr>
+        <w:ind w:left="5040" w:hanging="360"/>
+      </w:pPr>
+      <w:rPr>
+        <w:rFonts w:ascii="Symbol" w:hAnsi="Symbol" w:hint="default"/>
+      </w:rPr>
+    </w:lvl>
+    <w:lvl w:ilvl="4" w:tplc="08160003" w:tentative="1">
+      <w:start w:val="1"/>
+      <w:numFmt w:val="bullet"/>
+      <w:lvlText w:val="o"/>
+      <w:lvlJc w:val="left"/>
+      <w:pPr>
+        <w:ind w:left="5760" w:hanging="360"/>
+      </w:pPr>
+      <w:rPr>
+        <w:rFonts w:ascii="Courier New" w:hAnsi="Courier New" w:cs="Courier New" w:hint="default"/>
+      </w:rPr>
+    </w:lvl>
+    <w:lvl w:ilvl="5" w:tplc="08160005" w:tentative="1">
+      <w:start w:val="1"/>
+      <w:numFmt w:val="bullet"/>
+      <w:lvlText w:val=""/>
+      <w:lvlJc w:val="left"/>
+      <w:pPr>
+        <w:ind w:left="6480" w:hanging="360"/>
+      </w:pPr>
+      <w:rPr>
+        <w:rFonts w:ascii="Wingdings" w:hAnsi="Wingdings" w:hint="default"/>
+      </w:rPr>
+    </w:lvl>
+    <w:lvl w:ilvl="6" w:tplc="08160001" w:tentative="1">
+      <w:start w:val="1"/>
+      <w:numFmt w:val="bullet"/>
+      <w:lvlText w:val=""/>
+      <w:lvlJc w:val="left"/>
+      <w:pPr>
+        <w:ind w:left="7200" w:hanging="360"/>
+      </w:pPr>
+      <w:rPr>
+        <w:rFonts w:ascii="Symbol" w:hAnsi="Symbol" w:hint="default"/>
+      </w:rPr>
+    </w:lvl>
+    <w:lvl w:ilvl="7" w:tplc="08160003" w:tentative="1">
+      <w:start w:val="1"/>
+      <w:numFmt w:val="bullet"/>
+      <w:lvlText w:val="o"/>
+      <w:lvlJc w:val="left"/>
+      <w:pPr>
+        <w:ind w:left="7920" w:hanging="360"/>
+      </w:pPr>
+      <w:rPr>
+        <w:rFonts w:ascii="Courier New" w:hAnsi="Courier New" w:cs="Courier New" w:hint="default"/>
+      </w:rPr>
+    </w:lvl>
+    <w:lvl w:ilvl="8" w:tplc="08160005" w:tentative="1">
+      <w:start w:val="1"/>
+      <w:numFmt w:val="bullet"/>
+      <w:lvlText w:val=""/>
+      <w:lvlJc w:val="left"/>
+      <w:pPr>
+        <w:ind w:left="8640" w:hanging="360"/>
+      </w:pPr>
+      <w:rPr>
+        <w:rFonts w:ascii="Wingdings" w:hAnsi="Wingdings" w:hint="default"/>
+      </w:rPr>
+    </w:lvl>
+  </w:abstractNum>
+  <w:abstractNum w:abstractNumId="7" w15:restartNumberingAfterBreak="0">
+    <w:nsid w:val="2AF23ACB"/>
+    <w:multiLevelType w:val="hybridMultilevel"/>
+    <w:tmpl w:val="379846D0"/>
+    <w:lvl w:ilvl="0" w:tplc="08160001">
+      <w:start w:val="1"/>
+      <w:numFmt w:val="bullet"/>
+      <w:lvlText w:val=""/>
+      <w:lvlJc w:val="left"/>
+      <w:pPr>
+        <w:ind w:left="2160" w:hanging="360"/>
+      </w:pPr>
+      <w:rPr>
+        <w:rFonts w:ascii="Symbol" w:hAnsi="Symbol" w:hint="default"/>
+      </w:rPr>
+    </w:lvl>
+    <w:lvl w:ilvl="1" w:tplc="08160003" w:tentative="1">
+      <w:start w:val="1"/>
+      <w:numFmt w:val="bullet"/>
+      <w:lvlText w:val="o"/>
+      <w:lvlJc w:val="left"/>
+      <w:pPr>
+        <w:ind w:left="2880" w:hanging="360"/>
+      </w:pPr>
+      <w:rPr>
+        <w:rFonts w:ascii="Courier New" w:hAnsi="Courier New" w:cs="Courier New" w:hint="default"/>
+      </w:rPr>
+    </w:lvl>
+    <w:lvl w:ilvl="2" w:tplc="08160005" w:tentative="1">
+      <w:start w:val="1"/>
+      <w:numFmt w:val="bullet"/>
+      <w:lvlText w:val=""/>
+      <w:lvlJc w:val="left"/>
+      <w:pPr>
+        <w:ind w:left="3600" w:hanging="360"/>
+      </w:pPr>
+      <w:rPr>
+        <w:rFonts w:ascii="Wingdings" w:hAnsi="Wingdings" w:hint="default"/>
+      </w:rPr>
+    </w:lvl>
+    <w:lvl w:ilvl="3" w:tplc="08160001" w:tentative="1">
+      <w:start w:val="1"/>
+      <w:numFmt w:val="bullet"/>
+      <w:lvlText w:val=""/>
+      <w:lvlJc w:val="left"/>
+      <w:pPr>
+        <w:ind w:left="4320" w:hanging="360"/>
+      </w:pPr>
+      <w:rPr>
+        <w:rFonts w:ascii="Symbol" w:hAnsi="Symbol" w:hint="default"/>
+      </w:rPr>
+    </w:lvl>
+    <w:lvl w:ilvl="4" w:tplc="08160003" w:tentative="1">
+      <w:start w:val="1"/>
+      <w:numFmt w:val="bullet"/>
+      <w:lvlText w:val="o"/>
+      <w:lvlJc w:val="left"/>
+      <w:pPr>
+        <w:ind w:left="5040" w:hanging="360"/>
+      </w:pPr>
+      <w:rPr>
+        <w:rFonts w:ascii="Courier New" w:hAnsi="Courier New" w:cs="Courier New" w:hint="default"/>
+      </w:rPr>
+    </w:lvl>
+    <w:lvl w:ilvl="5" w:tplc="08160005" w:tentative="1">
+      <w:start w:val="1"/>
+      <w:numFmt w:val="bullet"/>
+      <w:lvlText w:val=""/>
+      <w:lvlJc w:val="left"/>
+      <w:pPr>
+        <w:ind w:left="5760" w:hanging="360"/>
+      </w:pPr>
+      <w:rPr>
+        <w:rFonts w:ascii="Wingdings" w:hAnsi="Wingdings" w:hint="default"/>
+      </w:rPr>
+    </w:lvl>
+    <w:lvl w:ilvl="6" w:tplc="08160001" w:tentative="1">
+      <w:start w:val="1"/>
+      <w:numFmt w:val="bullet"/>
+      <w:lvlText w:val=""/>
+      <w:lvlJc w:val="left"/>
+      <w:pPr>
+        <w:ind w:left="6480" w:hanging="360"/>
+      </w:pPr>
+      <w:rPr>
+        <w:rFonts w:ascii="Symbol" w:hAnsi="Symbol" w:hint="default"/>
+      </w:rPr>
+    </w:lvl>
+    <w:lvl w:ilvl="7" w:tplc="08160003" w:tentative="1">
+      <w:start w:val="1"/>
+      <w:numFmt w:val="bullet"/>
+      <w:lvlText w:val="o"/>
+      <w:lvlJc w:val="left"/>
+      <w:pPr>
+        <w:ind w:left="7200" w:hanging="360"/>
+      </w:pPr>
+      <w:rPr>
+        <w:rFonts w:ascii="Courier New" w:hAnsi="Courier New" w:cs="Courier New" w:hint="default"/>
+      </w:rPr>
+    </w:lvl>
+    <w:lvl w:ilvl="8" w:tplc="08160005" w:tentative="1">
+      <w:start w:val="1"/>
+      <w:numFmt w:val="bullet"/>
+      <w:lvlText w:val=""/>
+      <w:lvlJc w:val="left"/>
+      <w:pPr>
+        <w:ind w:left="7920" w:hanging="360"/>
+      </w:pPr>
+      <w:rPr>
+        <w:rFonts w:ascii="Wingdings" w:hAnsi="Wingdings" w:hint="default"/>
+      </w:rPr>
+    </w:lvl>
+  </w:abstractNum>
+  <w:abstractNum w:abstractNumId="8" w15:restartNumberingAfterBreak="0">
     <w:nsid w:val="31F839AC"/>
     <w:multiLevelType w:val="hybridMultilevel"/>
     <w:tmpl w:val="52DAFB2C"/>
@@ -4649,7 +6153,346 @@
       </w:rPr>
     </w:lvl>
   </w:abstractNum>
-  <w:abstractNum w:abstractNumId="4" w15:restartNumberingAfterBreak="0">
+  <w:abstractNum w:abstractNumId="9" w15:restartNumberingAfterBreak="0">
+    <w:nsid w:val="43D92BDE"/>
+    <w:multiLevelType w:val="hybridMultilevel"/>
+    <w:tmpl w:val="3F1EB388"/>
+    <w:lvl w:ilvl="0" w:tplc="08160001">
+      <w:start w:val="1"/>
+      <w:numFmt w:val="bullet"/>
+      <w:lvlText w:val=""/>
+      <w:lvlJc w:val="left"/>
+      <w:pPr>
+        <w:ind w:left="2880" w:hanging="360"/>
+      </w:pPr>
+      <w:rPr>
+        <w:rFonts w:ascii="Symbol" w:hAnsi="Symbol" w:hint="default"/>
+      </w:rPr>
+    </w:lvl>
+    <w:lvl w:ilvl="1" w:tplc="08160003" w:tentative="1">
+      <w:start w:val="1"/>
+      <w:numFmt w:val="bullet"/>
+      <w:lvlText w:val="o"/>
+      <w:lvlJc w:val="left"/>
+      <w:pPr>
+        <w:ind w:left="3600" w:hanging="360"/>
+      </w:pPr>
+      <w:rPr>
+        <w:rFonts w:ascii="Courier New" w:hAnsi="Courier New" w:cs="Courier New" w:hint="default"/>
+      </w:rPr>
+    </w:lvl>
+    <w:lvl w:ilvl="2" w:tplc="08160005" w:tentative="1">
+      <w:start w:val="1"/>
+      <w:numFmt w:val="bullet"/>
+      <w:lvlText w:val=""/>
+      <w:lvlJc w:val="left"/>
+      <w:pPr>
+        <w:ind w:left="4320" w:hanging="360"/>
+      </w:pPr>
+      <w:rPr>
+        <w:rFonts w:ascii="Wingdings" w:hAnsi="Wingdings" w:hint="default"/>
+      </w:rPr>
+    </w:lvl>
+    <w:lvl w:ilvl="3" w:tplc="08160001" w:tentative="1">
+      <w:start w:val="1"/>
+      <w:numFmt w:val="bullet"/>
+      <w:lvlText w:val=""/>
+      <w:lvlJc w:val="left"/>
+      <w:pPr>
+        <w:ind w:left="5040" w:hanging="360"/>
+      </w:pPr>
+      <w:rPr>
+        <w:rFonts w:ascii="Symbol" w:hAnsi="Symbol" w:hint="default"/>
+      </w:rPr>
+    </w:lvl>
+    <w:lvl w:ilvl="4" w:tplc="08160003" w:tentative="1">
+      <w:start w:val="1"/>
+      <w:numFmt w:val="bullet"/>
+      <w:lvlText w:val="o"/>
+      <w:lvlJc w:val="left"/>
+      <w:pPr>
+        <w:ind w:left="5760" w:hanging="360"/>
+      </w:pPr>
+      <w:rPr>
+        <w:rFonts w:ascii="Courier New" w:hAnsi="Courier New" w:cs="Courier New" w:hint="default"/>
+      </w:rPr>
+    </w:lvl>
+    <w:lvl w:ilvl="5" w:tplc="08160005" w:tentative="1">
+      <w:start w:val="1"/>
+      <w:numFmt w:val="bullet"/>
+      <w:lvlText w:val=""/>
+      <w:lvlJc w:val="left"/>
+      <w:pPr>
+        <w:ind w:left="6480" w:hanging="360"/>
+      </w:pPr>
+      <w:rPr>
+        <w:rFonts w:ascii="Wingdings" w:hAnsi="Wingdings" w:hint="default"/>
+      </w:rPr>
+    </w:lvl>
+    <w:lvl w:ilvl="6" w:tplc="08160001" w:tentative="1">
+      <w:start w:val="1"/>
+      <w:numFmt w:val="bullet"/>
+      <w:lvlText w:val=""/>
+      <w:lvlJc w:val="left"/>
+      <w:pPr>
+        <w:ind w:left="7200" w:hanging="360"/>
+      </w:pPr>
+      <w:rPr>
+        <w:rFonts w:ascii="Symbol" w:hAnsi="Symbol" w:hint="default"/>
+      </w:rPr>
+    </w:lvl>
+    <w:lvl w:ilvl="7" w:tplc="08160003" w:tentative="1">
+      <w:start w:val="1"/>
+      <w:numFmt w:val="bullet"/>
+      <w:lvlText w:val="o"/>
+      <w:lvlJc w:val="left"/>
+      <w:pPr>
+        <w:ind w:left="7920" w:hanging="360"/>
+      </w:pPr>
+      <w:rPr>
+        <w:rFonts w:ascii="Courier New" w:hAnsi="Courier New" w:cs="Courier New" w:hint="default"/>
+      </w:rPr>
+    </w:lvl>
+    <w:lvl w:ilvl="8" w:tplc="08160005" w:tentative="1">
+      <w:start w:val="1"/>
+      <w:numFmt w:val="bullet"/>
+      <w:lvlText w:val=""/>
+      <w:lvlJc w:val="left"/>
+      <w:pPr>
+        <w:ind w:left="8640" w:hanging="360"/>
+      </w:pPr>
+      <w:rPr>
+        <w:rFonts w:ascii="Wingdings" w:hAnsi="Wingdings" w:hint="default"/>
+      </w:rPr>
+    </w:lvl>
+  </w:abstractNum>
+  <w:abstractNum w:abstractNumId="10" w15:restartNumberingAfterBreak="0">
+    <w:nsid w:val="47084EAC"/>
+    <w:multiLevelType w:val="hybridMultilevel"/>
+    <w:tmpl w:val="E7240C72"/>
+    <w:lvl w:ilvl="0" w:tplc="08160001">
+      <w:start w:val="1"/>
+      <w:numFmt w:val="bullet"/>
+      <w:lvlText w:val=""/>
+      <w:lvlJc w:val="left"/>
+      <w:pPr>
+        <w:ind w:left="2160" w:hanging="360"/>
+      </w:pPr>
+      <w:rPr>
+        <w:rFonts w:ascii="Symbol" w:hAnsi="Symbol" w:hint="default"/>
+      </w:rPr>
+    </w:lvl>
+    <w:lvl w:ilvl="1" w:tplc="08160003" w:tentative="1">
+      <w:start w:val="1"/>
+      <w:numFmt w:val="bullet"/>
+      <w:lvlText w:val="o"/>
+      <w:lvlJc w:val="left"/>
+      <w:pPr>
+        <w:ind w:left="2880" w:hanging="360"/>
+      </w:pPr>
+      <w:rPr>
+        <w:rFonts w:ascii="Courier New" w:hAnsi="Courier New" w:cs="Courier New" w:hint="default"/>
+      </w:rPr>
+    </w:lvl>
+    <w:lvl w:ilvl="2" w:tplc="08160005" w:tentative="1">
+      <w:start w:val="1"/>
+      <w:numFmt w:val="bullet"/>
+      <w:lvlText w:val=""/>
+      <w:lvlJc w:val="left"/>
+      <w:pPr>
+        <w:ind w:left="3600" w:hanging="360"/>
+      </w:pPr>
+      <w:rPr>
+        <w:rFonts w:ascii="Wingdings" w:hAnsi="Wingdings" w:hint="default"/>
+      </w:rPr>
+    </w:lvl>
+    <w:lvl w:ilvl="3" w:tplc="08160001" w:tentative="1">
+      <w:start w:val="1"/>
+      <w:numFmt w:val="bullet"/>
+      <w:lvlText w:val=""/>
+      <w:lvlJc w:val="left"/>
+      <w:pPr>
+        <w:ind w:left="4320" w:hanging="360"/>
+      </w:pPr>
+      <w:rPr>
+        <w:rFonts w:ascii="Symbol" w:hAnsi="Symbol" w:hint="default"/>
+      </w:rPr>
+    </w:lvl>
+    <w:lvl w:ilvl="4" w:tplc="08160003" w:tentative="1">
+      <w:start w:val="1"/>
+      <w:numFmt w:val="bullet"/>
+      <w:lvlText w:val="o"/>
+      <w:lvlJc w:val="left"/>
+      <w:pPr>
+        <w:ind w:left="5040" w:hanging="360"/>
+      </w:pPr>
+      <w:rPr>
+        <w:rFonts w:ascii="Courier New" w:hAnsi="Courier New" w:cs="Courier New" w:hint="default"/>
+      </w:rPr>
+    </w:lvl>
+    <w:lvl w:ilvl="5" w:tplc="08160005" w:tentative="1">
+      <w:start w:val="1"/>
+      <w:numFmt w:val="bullet"/>
+      <w:lvlText w:val=""/>
+      <w:lvlJc w:val="left"/>
+      <w:pPr>
+        <w:ind w:left="5760" w:hanging="360"/>
+      </w:pPr>
+      <w:rPr>
+        <w:rFonts w:ascii="Wingdings" w:hAnsi="Wingdings" w:hint="default"/>
+      </w:rPr>
+    </w:lvl>
+    <w:lvl w:ilvl="6" w:tplc="08160001" w:tentative="1">
+      <w:start w:val="1"/>
+      <w:numFmt w:val="bullet"/>
+      <w:lvlText w:val=""/>
+      <w:lvlJc w:val="left"/>
+      <w:pPr>
+        <w:ind w:left="6480" w:hanging="360"/>
+      </w:pPr>
+      <w:rPr>
+        <w:rFonts w:ascii="Symbol" w:hAnsi="Symbol" w:hint="default"/>
+      </w:rPr>
+    </w:lvl>
+    <w:lvl w:ilvl="7" w:tplc="08160003" w:tentative="1">
+      <w:start w:val="1"/>
+      <w:numFmt w:val="bullet"/>
+      <w:lvlText w:val="o"/>
+      <w:lvlJc w:val="left"/>
+      <w:pPr>
+        <w:ind w:left="7200" w:hanging="360"/>
+      </w:pPr>
+      <w:rPr>
+        <w:rFonts w:ascii="Courier New" w:hAnsi="Courier New" w:cs="Courier New" w:hint="default"/>
+      </w:rPr>
+    </w:lvl>
+    <w:lvl w:ilvl="8" w:tplc="08160005" w:tentative="1">
+      <w:start w:val="1"/>
+      <w:numFmt w:val="bullet"/>
+      <w:lvlText w:val=""/>
+      <w:lvlJc w:val="left"/>
+      <w:pPr>
+        <w:ind w:left="7920" w:hanging="360"/>
+      </w:pPr>
+      <w:rPr>
+        <w:rFonts w:ascii="Wingdings" w:hAnsi="Wingdings" w:hint="default"/>
+      </w:rPr>
+    </w:lvl>
+  </w:abstractNum>
+  <w:abstractNum w:abstractNumId="11" w15:restartNumberingAfterBreak="0">
+    <w:nsid w:val="47DC75D4"/>
+    <w:multiLevelType w:val="hybridMultilevel"/>
+    <w:tmpl w:val="B4128C10"/>
+    <w:lvl w:ilvl="0" w:tplc="08160001">
+      <w:start w:val="1"/>
+      <w:numFmt w:val="bullet"/>
+      <w:lvlText w:val=""/>
+      <w:lvlJc w:val="left"/>
+      <w:pPr>
+        <w:ind w:left="2160" w:hanging="360"/>
+      </w:pPr>
+      <w:rPr>
+        <w:rFonts w:ascii="Symbol" w:hAnsi="Symbol" w:hint="default"/>
+      </w:rPr>
+    </w:lvl>
+    <w:lvl w:ilvl="1" w:tplc="08160003" w:tentative="1">
+      <w:start w:val="1"/>
+      <w:numFmt w:val="bullet"/>
+      <w:lvlText w:val="o"/>
+      <w:lvlJc w:val="left"/>
+      <w:pPr>
+        <w:ind w:left="2880" w:hanging="360"/>
+      </w:pPr>
+      <w:rPr>
+        <w:rFonts w:ascii="Courier New" w:hAnsi="Courier New" w:cs="Courier New" w:hint="default"/>
+      </w:rPr>
+    </w:lvl>
+    <w:lvl w:ilvl="2" w:tplc="08160005" w:tentative="1">
+      <w:start w:val="1"/>
+      <w:numFmt w:val="bullet"/>
+      <w:lvlText w:val=""/>
+      <w:lvlJc w:val="left"/>
+      <w:pPr>
+        <w:ind w:left="3600" w:hanging="360"/>
+      </w:pPr>
+      <w:rPr>
+        <w:rFonts w:ascii="Wingdings" w:hAnsi="Wingdings" w:hint="default"/>
+      </w:rPr>
+    </w:lvl>
+    <w:lvl w:ilvl="3" w:tplc="08160001" w:tentative="1">
+      <w:start w:val="1"/>
+      <w:numFmt w:val="bullet"/>
+      <w:lvlText w:val=""/>
+      <w:lvlJc w:val="left"/>
+      <w:pPr>
+        <w:ind w:left="4320" w:hanging="360"/>
+      </w:pPr>
+      <w:rPr>
+        <w:rFonts w:ascii="Symbol" w:hAnsi="Symbol" w:hint="default"/>
+      </w:rPr>
+    </w:lvl>
+    <w:lvl w:ilvl="4" w:tplc="08160003" w:tentative="1">
+      <w:start w:val="1"/>
+      <w:numFmt w:val="bullet"/>
+      <w:lvlText w:val="o"/>
+      <w:lvlJc w:val="left"/>
+      <w:pPr>
+        <w:ind w:left="5040" w:hanging="360"/>
+      </w:pPr>
+      <w:rPr>
+        <w:rFonts w:ascii="Courier New" w:hAnsi="Courier New" w:cs="Courier New" w:hint="default"/>
+      </w:rPr>
+    </w:lvl>
+    <w:lvl w:ilvl="5" w:tplc="08160005" w:tentative="1">
+      <w:start w:val="1"/>
+      <w:numFmt w:val="bullet"/>
+      <w:lvlText w:val=""/>
+      <w:lvlJc w:val="left"/>
+      <w:pPr>
+        <w:ind w:left="5760" w:hanging="360"/>
+      </w:pPr>
+      <w:rPr>
+        <w:rFonts w:ascii="Wingdings" w:hAnsi="Wingdings" w:hint="default"/>
+      </w:rPr>
+    </w:lvl>
+    <w:lvl w:ilvl="6" w:tplc="08160001" w:tentative="1">
+      <w:start w:val="1"/>
+      <w:numFmt w:val="bullet"/>
+      <w:lvlText w:val=""/>
+      <w:lvlJc w:val="left"/>
+      <w:pPr>
+        <w:ind w:left="6480" w:hanging="360"/>
+      </w:pPr>
+      <w:rPr>
+        <w:rFonts w:ascii="Symbol" w:hAnsi="Symbol" w:hint="default"/>
+      </w:rPr>
+    </w:lvl>
+    <w:lvl w:ilvl="7" w:tplc="08160003" w:tentative="1">
+      <w:start w:val="1"/>
+      <w:numFmt w:val="bullet"/>
+      <w:lvlText w:val="o"/>
+      <w:lvlJc w:val="left"/>
+      <w:pPr>
+        <w:ind w:left="7200" w:hanging="360"/>
+      </w:pPr>
+      <w:rPr>
+        <w:rFonts w:ascii="Courier New" w:hAnsi="Courier New" w:cs="Courier New" w:hint="default"/>
+      </w:rPr>
+    </w:lvl>
+    <w:lvl w:ilvl="8" w:tplc="08160005" w:tentative="1">
+      <w:start w:val="1"/>
+      <w:numFmt w:val="bullet"/>
+      <w:lvlText w:val=""/>
+      <w:lvlJc w:val="left"/>
+      <w:pPr>
+        <w:ind w:left="7920" w:hanging="360"/>
+      </w:pPr>
+      <w:rPr>
+        <w:rFonts w:ascii="Wingdings" w:hAnsi="Wingdings" w:hint="default"/>
+      </w:rPr>
+    </w:lvl>
+  </w:abstractNum>
+  <w:abstractNum w:abstractNumId="12" w15:restartNumberingAfterBreak="0">
     <w:nsid w:val="4E3B6D57"/>
     <w:multiLevelType w:val="hybridMultilevel"/>
     <w:tmpl w:val="BF7ECC70"/>
@@ -4762,7 +6605,233 @@
       </w:rPr>
     </w:lvl>
   </w:abstractNum>
-  <w:abstractNum w:abstractNumId="5" w15:restartNumberingAfterBreak="0">
+  <w:abstractNum w:abstractNumId="13" w15:restartNumberingAfterBreak="0">
+    <w:nsid w:val="4EFA0F5A"/>
+    <w:multiLevelType w:val="hybridMultilevel"/>
+    <w:tmpl w:val="E19EEDB6"/>
+    <w:lvl w:ilvl="0" w:tplc="08160001">
+      <w:start w:val="1"/>
+      <w:numFmt w:val="bullet"/>
+      <w:lvlText w:val=""/>
+      <w:lvlJc w:val="left"/>
+      <w:pPr>
+        <w:ind w:left="2160" w:hanging="360"/>
+      </w:pPr>
+      <w:rPr>
+        <w:rFonts w:ascii="Symbol" w:hAnsi="Symbol" w:hint="default"/>
+      </w:rPr>
+    </w:lvl>
+    <w:lvl w:ilvl="1" w:tplc="08160003" w:tentative="1">
+      <w:start w:val="1"/>
+      <w:numFmt w:val="bullet"/>
+      <w:lvlText w:val="o"/>
+      <w:lvlJc w:val="left"/>
+      <w:pPr>
+        <w:ind w:left="2880" w:hanging="360"/>
+      </w:pPr>
+      <w:rPr>
+        <w:rFonts w:ascii="Courier New" w:hAnsi="Courier New" w:cs="Courier New" w:hint="default"/>
+      </w:rPr>
+    </w:lvl>
+    <w:lvl w:ilvl="2" w:tplc="08160005" w:tentative="1">
+      <w:start w:val="1"/>
+      <w:numFmt w:val="bullet"/>
+      <w:lvlText w:val=""/>
+      <w:lvlJc w:val="left"/>
+      <w:pPr>
+        <w:ind w:left="3600" w:hanging="360"/>
+      </w:pPr>
+      <w:rPr>
+        <w:rFonts w:ascii="Wingdings" w:hAnsi="Wingdings" w:hint="default"/>
+      </w:rPr>
+    </w:lvl>
+    <w:lvl w:ilvl="3" w:tplc="08160001" w:tentative="1">
+      <w:start w:val="1"/>
+      <w:numFmt w:val="bullet"/>
+      <w:lvlText w:val=""/>
+      <w:lvlJc w:val="left"/>
+      <w:pPr>
+        <w:ind w:left="4320" w:hanging="360"/>
+      </w:pPr>
+      <w:rPr>
+        <w:rFonts w:ascii="Symbol" w:hAnsi="Symbol" w:hint="default"/>
+      </w:rPr>
+    </w:lvl>
+    <w:lvl w:ilvl="4" w:tplc="08160003" w:tentative="1">
+      <w:start w:val="1"/>
+      <w:numFmt w:val="bullet"/>
+      <w:lvlText w:val="o"/>
+      <w:lvlJc w:val="left"/>
+      <w:pPr>
+        <w:ind w:left="5040" w:hanging="360"/>
+      </w:pPr>
+      <w:rPr>
+        <w:rFonts w:ascii="Courier New" w:hAnsi="Courier New" w:cs="Courier New" w:hint="default"/>
+      </w:rPr>
+    </w:lvl>
+    <w:lvl w:ilvl="5" w:tplc="08160005" w:tentative="1">
+      <w:start w:val="1"/>
+      <w:numFmt w:val="bullet"/>
+      <w:lvlText w:val=""/>
+      <w:lvlJc w:val="left"/>
+      <w:pPr>
+        <w:ind w:left="5760" w:hanging="360"/>
+      </w:pPr>
+      <w:rPr>
+        <w:rFonts w:ascii="Wingdings" w:hAnsi="Wingdings" w:hint="default"/>
+      </w:rPr>
+    </w:lvl>
+    <w:lvl w:ilvl="6" w:tplc="08160001" w:tentative="1">
+      <w:start w:val="1"/>
+      <w:numFmt w:val="bullet"/>
+      <w:lvlText w:val=""/>
+      <w:lvlJc w:val="left"/>
+      <w:pPr>
+        <w:ind w:left="6480" w:hanging="360"/>
+      </w:pPr>
+      <w:rPr>
+        <w:rFonts w:ascii="Symbol" w:hAnsi="Symbol" w:hint="default"/>
+      </w:rPr>
+    </w:lvl>
+    <w:lvl w:ilvl="7" w:tplc="08160003" w:tentative="1">
+      <w:start w:val="1"/>
+      <w:numFmt w:val="bullet"/>
+      <w:lvlText w:val="o"/>
+      <w:lvlJc w:val="left"/>
+      <w:pPr>
+        <w:ind w:left="7200" w:hanging="360"/>
+      </w:pPr>
+      <w:rPr>
+        <w:rFonts w:ascii="Courier New" w:hAnsi="Courier New" w:cs="Courier New" w:hint="default"/>
+      </w:rPr>
+    </w:lvl>
+    <w:lvl w:ilvl="8" w:tplc="08160005" w:tentative="1">
+      <w:start w:val="1"/>
+      <w:numFmt w:val="bullet"/>
+      <w:lvlText w:val=""/>
+      <w:lvlJc w:val="left"/>
+      <w:pPr>
+        <w:ind w:left="7920" w:hanging="360"/>
+      </w:pPr>
+      <w:rPr>
+        <w:rFonts w:ascii="Wingdings" w:hAnsi="Wingdings" w:hint="default"/>
+      </w:rPr>
+    </w:lvl>
+  </w:abstractNum>
+  <w:abstractNum w:abstractNumId="14" w15:restartNumberingAfterBreak="0">
+    <w:nsid w:val="5BEF2E02"/>
+    <w:multiLevelType w:val="hybridMultilevel"/>
+    <w:tmpl w:val="E5B626C6"/>
+    <w:lvl w:ilvl="0" w:tplc="08160001">
+      <w:start w:val="1"/>
+      <w:numFmt w:val="bullet"/>
+      <w:lvlText w:val=""/>
+      <w:lvlJc w:val="left"/>
+      <w:pPr>
+        <w:ind w:left="2160" w:hanging="360"/>
+      </w:pPr>
+      <w:rPr>
+        <w:rFonts w:ascii="Symbol" w:hAnsi="Symbol" w:hint="default"/>
+      </w:rPr>
+    </w:lvl>
+    <w:lvl w:ilvl="1" w:tplc="08160003" w:tentative="1">
+      <w:start w:val="1"/>
+      <w:numFmt w:val="bullet"/>
+      <w:lvlText w:val="o"/>
+      <w:lvlJc w:val="left"/>
+      <w:pPr>
+        <w:ind w:left="2880" w:hanging="360"/>
+      </w:pPr>
+      <w:rPr>
+        <w:rFonts w:ascii="Courier New" w:hAnsi="Courier New" w:cs="Courier New" w:hint="default"/>
+      </w:rPr>
+    </w:lvl>
+    <w:lvl w:ilvl="2" w:tplc="08160005" w:tentative="1">
+      <w:start w:val="1"/>
+      <w:numFmt w:val="bullet"/>
+      <w:lvlText w:val=""/>
+      <w:lvlJc w:val="left"/>
+      <w:pPr>
+        <w:ind w:left="3600" w:hanging="360"/>
+      </w:pPr>
+      <w:rPr>
+        <w:rFonts w:ascii="Wingdings" w:hAnsi="Wingdings" w:hint="default"/>
+      </w:rPr>
+    </w:lvl>
+    <w:lvl w:ilvl="3" w:tplc="08160001" w:tentative="1">
+      <w:start w:val="1"/>
+      <w:numFmt w:val="bullet"/>
+      <w:lvlText w:val=""/>
+      <w:lvlJc w:val="left"/>
+      <w:pPr>
+        <w:ind w:left="4320" w:hanging="360"/>
+      </w:pPr>
+      <w:rPr>
+        <w:rFonts w:ascii="Symbol" w:hAnsi="Symbol" w:hint="default"/>
+      </w:rPr>
+    </w:lvl>
+    <w:lvl w:ilvl="4" w:tplc="08160003" w:tentative="1">
+      <w:start w:val="1"/>
+      <w:numFmt w:val="bullet"/>
+      <w:lvlText w:val="o"/>
+      <w:lvlJc w:val="left"/>
+      <w:pPr>
+        <w:ind w:left="5040" w:hanging="360"/>
+      </w:pPr>
+      <w:rPr>
+        <w:rFonts w:ascii="Courier New" w:hAnsi="Courier New" w:cs="Courier New" w:hint="default"/>
+      </w:rPr>
+    </w:lvl>
+    <w:lvl w:ilvl="5" w:tplc="08160005" w:tentative="1">
+      <w:start w:val="1"/>
+      <w:numFmt w:val="bullet"/>
+      <w:lvlText w:val=""/>
+      <w:lvlJc w:val="left"/>
+      <w:pPr>
+        <w:ind w:left="5760" w:hanging="360"/>
+      </w:pPr>
+      <w:rPr>
+        <w:rFonts w:ascii="Wingdings" w:hAnsi="Wingdings" w:hint="default"/>
+      </w:rPr>
+    </w:lvl>
+    <w:lvl w:ilvl="6" w:tplc="08160001" w:tentative="1">
+      <w:start w:val="1"/>
+      <w:numFmt w:val="bullet"/>
+      <w:lvlText w:val=""/>
+      <w:lvlJc w:val="left"/>
+      <w:pPr>
+        <w:ind w:left="6480" w:hanging="360"/>
+      </w:pPr>
+      <w:rPr>
+        <w:rFonts w:ascii="Symbol" w:hAnsi="Symbol" w:hint="default"/>
+      </w:rPr>
+    </w:lvl>
+    <w:lvl w:ilvl="7" w:tplc="08160003" w:tentative="1">
+      <w:start w:val="1"/>
+      <w:numFmt w:val="bullet"/>
+      <w:lvlText w:val="o"/>
+      <w:lvlJc w:val="left"/>
+      <w:pPr>
+        <w:ind w:left="7200" w:hanging="360"/>
+      </w:pPr>
+      <w:rPr>
+        <w:rFonts w:ascii="Courier New" w:hAnsi="Courier New" w:cs="Courier New" w:hint="default"/>
+      </w:rPr>
+    </w:lvl>
+    <w:lvl w:ilvl="8" w:tplc="08160005" w:tentative="1">
+      <w:start w:val="1"/>
+      <w:numFmt w:val="bullet"/>
+      <w:lvlText w:val=""/>
+      <w:lvlJc w:val="left"/>
+      <w:pPr>
+        <w:ind w:left="7920" w:hanging="360"/>
+      </w:pPr>
+      <w:rPr>
+        <w:rFonts w:ascii="Wingdings" w:hAnsi="Wingdings" w:hint="default"/>
+      </w:rPr>
+    </w:lvl>
+  </w:abstractNum>
+  <w:abstractNum w:abstractNumId="15" w15:restartNumberingAfterBreak="0">
     <w:nsid w:val="604E4EBE"/>
     <w:multiLevelType w:val="hybridMultilevel"/>
     <w:tmpl w:val="488EFCCC"/>
@@ -4875,7 +6944,7 @@
       </w:rPr>
     </w:lvl>
   </w:abstractNum>
-  <w:abstractNum w:abstractNumId="6" w15:restartNumberingAfterBreak="0">
+  <w:abstractNum w:abstractNumId="16" w15:restartNumberingAfterBreak="0">
     <w:nsid w:val="60572B21"/>
     <w:multiLevelType w:val="hybridMultilevel"/>
     <w:tmpl w:val="92FEAD2A"/>
@@ -4988,7 +7057,7 @@
       </w:rPr>
     </w:lvl>
   </w:abstractNum>
-  <w:abstractNum w:abstractNumId="7" w15:restartNumberingAfterBreak="0">
+  <w:abstractNum w:abstractNumId="17" w15:restartNumberingAfterBreak="0">
     <w:nsid w:val="625529C2"/>
     <w:multiLevelType w:val="hybridMultilevel"/>
     <w:tmpl w:val="32F40BF8"/>
@@ -5083,29 +7152,407 @@
       </w:pPr>
     </w:lvl>
   </w:abstractNum>
+  <w:abstractNum w:abstractNumId="18" w15:restartNumberingAfterBreak="0">
+    <w:nsid w:val="6E3E16A1"/>
+    <w:multiLevelType w:val="hybridMultilevel"/>
+    <w:tmpl w:val="B59A5940"/>
+    <w:lvl w:ilvl="0" w:tplc="08160001">
+      <w:start w:val="1"/>
+      <w:numFmt w:val="bullet"/>
+      <w:lvlText w:val=""/>
+      <w:lvlJc w:val="left"/>
+      <w:pPr>
+        <w:ind w:left="2160" w:hanging="360"/>
+      </w:pPr>
+      <w:rPr>
+        <w:rFonts w:ascii="Symbol" w:hAnsi="Symbol" w:hint="default"/>
+      </w:rPr>
+    </w:lvl>
+    <w:lvl w:ilvl="1" w:tplc="08160003" w:tentative="1">
+      <w:start w:val="1"/>
+      <w:numFmt w:val="bullet"/>
+      <w:lvlText w:val="o"/>
+      <w:lvlJc w:val="left"/>
+      <w:pPr>
+        <w:ind w:left="2880" w:hanging="360"/>
+      </w:pPr>
+      <w:rPr>
+        <w:rFonts w:ascii="Courier New" w:hAnsi="Courier New" w:cs="Courier New" w:hint="default"/>
+      </w:rPr>
+    </w:lvl>
+    <w:lvl w:ilvl="2" w:tplc="08160005" w:tentative="1">
+      <w:start w:val="1"/>
+      <w:numFmt w:val="bullet"/>
+      <w:lvlText w:val=""/>
+      <w:lvlJc w:val="left"/>
+      <w:pPr>
+        <w:ind w:left="3600" w:hanging="360"/>
+      </w:pPr>
+      <w:rPr>
+        <w:rFonts w:ascii="Wingdings" w:hAnsi="Wingdings" w:hint="default"/>
+      </w:rPr>
+    </w:lvl>
+    <w:lvl w:ilvl="3" w:tplc="08160001" w:tentative="1">
+      <w:start w:val="1"/>
+      <w:numFmt w:val="bullet"/>
+      <w:lvlText w:val=""/>
+      <w:lvlJc w:val="left"/>
+      <w:pPr>
+        <w:ind w:left="4320" w:hanging="360"/>
+      </w:pPr>
+      <w:rPr>
+        <w:rFonts w:ascii="Symbol" w:hAnsi="Symbol" w:hint="default"/>
+      </w:rPr>
+    </w:lvl>
+    <w:lvl w:ilvl="4" w:tplc="08160003" w:tentative="1">
+      <w:start w:val="1"/>
+      <w:numFmt w:val="bullet"/>
+      <w:lvlText w:val="o"/>
+      <w:lvlJc w:val="left"/>
+      <w:pPr>
+        <w:ind w:left="5040" w:hanging="360"/>
+      </w:pPr>
+      <w:rPr>
+        <w:rFonts w:ascii="Courier New" w:hAnsi="Courier New" w:cs="Courier New" w:hint="default"/>
+      </w:rPr>
+    </w:lvl>
+    <w:lvl w:ilvl="5" w:tplc="08160005" w:tentative="1">
+      <w:start w:val="1"/>
+      <w:numFmt w:val="bullet"/>
+      <w:lvlText w:val=""/>
+      <w:lvlJc w:val="left"/>
+      <w:pPr>
+        <w:ind w:left="5760" w:hanging="360"/>
+      </w:pPr>
+      <w:rPr>
+        <w:rFonts w:ascii="Wingdings" w:hAnsi="Wingdings" w:hint="default"/>
+      </w:rPr>
+    </w:lvl>
+    <w:lvl w:ilvl="6" w:tplc="08160001" w:tentative="1">
+      <w:start w:val="1"/>
+      <w:numFmt w:val="bullet"/>
+      <w:lvlText w:val=""/>
+      <w:lvlJc w:val="left"/>
+      <w:pPr>
+        <w:ind w:left="6480" w:hanging="360"/>
+      </w:pPr>
+      <w:rPr>
+        <w:rFonts w:ascii="Symbol" w:hAnsi="Symbol" w:hint="default"/>
+      </w:rPr>
+    </w:lvl>
+    <w:lvl w:ilvl="7" w:tplc="08160003" w:tentative="1">
+      <w:start w:val="1"/>
+      <w:numFmt w:val="bullet"/>
+      <w:lvlText w:val="o"/>
+      <w:lvlJc w:val="left"/>
+      <w:pPr>
+        <w:ind w:left="7200" w:hanging="360"/>
+      </w:pPr>
+      <w:rPr>
+        <w:rFonts w:ascii="Courier New" w:hAnsi="Courier New" w:cs="Courier New" w:hint="default"/>
+      </w:rPr>
+    </w:lvl>
+    <w:lvl w:ilvl="8" w:tplc="08160005" w:tentative="1">
+      <w:start w:val="1"/>
+      <w:numFmt w:val="bullet"/>
+      <w:lvlText w:val=""/>
+      <w:lvlJc w:val="left"/>
+      <w:pPr>
+        <w:ind w:left="7920" w:hanging="360"/>
+      </w:pPr>
+      <w:rPr>
+        <w:rFonts w:ascii="Wingdings" w:hAnsi="Wingdings" w:hint="default"/>
+      </w:rPr>
+    </w:lvl>
+  </w:abstractNum>
+  <w:abstractNum w:abstractNumId="19" w15:restartNumberingAfterBreak="0">
+    <w:nsid w:val="716E482D"/>
+    <w:multiLevelType w:val="hybridMultilevel"/>
+    <w:tmpl w:val="CFC66648"/>
+    <w:lvl w:ilvl="0" w:tplc="08160001">
+      <w:start w:val="1"/>
+      <w:numFmt w:val="bullet"/>
+      <w:lvlText w:val=""/>
+      <w:lvlJc w:val="left"/>
+      <w:pPr>
+        <w:ind w:left="2160" w:hanging="360"/>
+      </w:pPr>
+      <w:rPr>
+        <w:rFonts w:ascii="Symbol" w:hAnsi="Symbol" w:hint="default"/>
+      </w:rPr>
+    </w:lvl>
+    <w:lvl w:ilvl="1" w:tplc="08160003" w:tentative="1">
+      <w:start w:val="1"/>
+      <w:numFmt w:val="bullet"/>
+      <w:lvlText w:val="o"/>
+      <w:lvlJc w:val="left"/>
+      <w:pPr>
+        <w:ind w:left="2880" w:hanging="360"/>
+      </w:pPr>
+      <w:rPr>
+        <w:rFonts w:ascii="Courier New" w:hAnsi="Courier New" w:cs="Courier New" w:hint="default"/>
+      </w:rPr>
+    </w:lvl>
+    <w:lvl w:ilvl="2" w:tplc="08160005" w:tentative="1">
+      <w:start w:val="1"/>
+      <w:numFmt w:val="bullet"/>
+      <w:lvlText w:val=""/>
+      <w:lvlJc w:val="left"/>
+      <w:pPr>
+        <w:ind w:left="3600" w:hanging="360"/>
+      </w:pPr>
+      <w:rPr>
+        <w:rFonts w:ascii="Wingdings" w:hAnsi="Wingdings" w:hint="default"/>
+      </w:rPr>
+    </w:lvl>
+    <w:lvl w:ilvl="3" w:tplc="08160001" w:tentative="1">
+      <w:start w:val="1"/>
+      <w:numFmt w:val="bullet"/>
+      <w:lvlText w:val=""/>
+      <w:lvlJc w:val="left"/>
+      <w:pPr>
+        <w:ind w:left="4320" w:hanging="360"/>
+      </w:pPr>
+      <w:rPr>
+        <w:rFonts w:ascii="Symbol" w:hAnsi="Symbol" w:hint="default"/>
+      </w:rPr>
+    </w:lvl>
+    <w:lvl w:ilvl="4" w:tplc="08160003" w:tentative="1">
+      <w:start w:val="1"/>
+      <w:numFmt w:val="bullet"/>
+      <w:lvlText w:val="o"/>
+      <w:lvlJc w:val="left"/>
+      <w:pPr>
+        <w:ind w:left="5040" w:hanging="360"/>
+      </w:pPr>
+      <w:rPr>
+        <w:rFonts w:ascii="Courier New" w:hAnsi="Courier New" w:cs="Courier New" w:hint="default"/>
+      </w:rPr>
+    </w:lvl>
+    <w:lvl w:ilvl="5" w:tplc="08160005" w:tentative="1">
+      <w:start w:val="1"/>
+      <w:numFmt w:val="bullet"/>
+      <w:lvlText w:val=""/>
+      <w:lvlJc w:val="left"/>
+      <w:pPr>
+        <w:ind w:left="5760" w:hanging="360"/>
+      </w:pPr>
+      <w:rPr>
+        <w:rFonts w:ascii="Wingdings" w:hAnsi="Wingdings" w:hint="default"/>
+      </w:rPr>
+    </w:lvl>
+    <w:lvl w:ilvl="6" w:tplc="08160001" w:tentative="1">
+      <w:start w:val="1"/>
+      <w:numFmt w:val="bullet"/>
+      <w:lvlText w:val=""/>
+      <w:lvlJc w:val="left"/>
+      <w:pPr>
+        <w:ind w:left="6480" w:hanging="360"/>
+      </w:pPr>
+      <w:rPr>
+        <w:rFonts w:ascii="Symbol" w:hAnsi="Symbol" w:hint="default"/>
+      </w:rPr>
+    </w:lvl>
+    <w:lvl w:ilvl="7" w:tplc="08160003" w:tentative="1">
+      <w:start w:val="1"/>
+      <w:numFmt w:val="bullet"/>
+      <w:lvlText w:val="o"/>
+      <w:lvlJc w:val="left"/>
+      <w:pPr>
+        <w:ind w:left="7200" w:hanging="360"/>
+      </w:pPr>
+      <w:rPr>
+        <w:rFonts w:ascii="Courier New" w:hAnsi="Courier New" w:cs="Courier New" w:hint="default"/>
+      </w:rPr>
+    </w:lvl>
+    <w:lvl w:ilvl="8" w:tplc="08160005" w:tentative="1">
+      <w:start w:val="1"/>
+      <w:numFmt w:val="bullet"/>
+      <w:lvlText w:val=""/>
+      <w:lvlJc w:val="left"/>
+      <w:pPr>
+        <w:ind w:left="7920" w:hanging="360"/>
+      </w:pPr>
+      <w:rPr>
+        <w:rFonts w:ascii="Wingdings" w:hAnsi="Wingdings" w:hint="default"/>
+      </w:rPr>
+    </w:lvl>
+  </w:abstractNum>
+  <w:abstractNum w:abstractNumId="20" w15:restartNumberingAfterBreak="0">
+    <w:nsid w:val="7D0F04BB"/>
+    <w:multiLevelType w:val="hybridMultilevel"/>
+    <w:tmpl w:val="3B78CCB2"/>
+    <w:lvl w:ilvl="0" w:tplc="08160001">
+      <w:start w:val="1"/>
+      <w:numFmt w:val="bullet"/>
+      <w:lvlText w:val=""/>
+      <w:lvlJc w:val="left"/>
+      <w:pPr>
+        <w:ind w:left="2160" w:hanging="360"/>
+      </w:pPr>
+      <w:rPr>
+        <w:rFonts w:ascii="Symbol" w:hAnsi="Symbol" w:hint="default"/>
+      </w:rPr>
+    </w:lvl>
+    <w:lvl w:ilvl="1" w:tplc="08160003" w:tentative="1">
+      <w:start w:val="1"/>
+      <w:numFmt w:val="bullet"/>
+      <w:lvlText w:val="o"/>
+      <w:lvlJc w:val="left"/>
+      <w:pPr>
+        <w:ind w:left="2880" w:hanging="360"/>
+      </w:pPr>
+      <w:rPr>
+        <w:rFonts w:ascii="Courier New" w:hAnsi="Courier New" w:cs="Courier New" w:hint="default"/>
+      </w:rPr>
+    </w:lvl>
+    <w:lvl w:ilvl="2" w:tplc="08160005" w:tentative="1">
+      <w:start w:val="1"/>
+      <w:numFmt w:val="bullet"/>
+      <w:lvlText w:val=""/>
+      <w:lvlJc w:val="left"/>
+      <w:pPr>
+        <w:ind w:left="3600" w:hanging="360"/>
+      </w:pPr>
+      <w:rPr>
+        <w:rFonts w:ascii="Wingdings" w:hAnsi="Wingdings" w:hint="default"/>
+      </w:rPr>
+    </w:lvl>
+    <w:lvl w:ilvl="3" w:tplc="08160001" w:tentative="1">
+      <w:start w:val="1"/>
+      <w:numFmt w:val="bullet"/>
+      <w:lvlText w:val=""/>
+      <w:lvlJc w:val="left"/>
+      <w:pPr>
+        <w:ind w:left="4320" w:hanging="360"/>
+      </w:pPr>
+      <w:rPr>
+        <w:rFonts w:ascii="Symbol" w:hAnsi="Symbol" w:hint="default"/>
+      </w:rPr>
+    </w:lvl>
+    <w:lvl w:ilvl="4" w:tplc="08160003" w:tentative="1">
+      <w:start w:val="1"/>
+      <w:numFmt w:val="bullet"/>
+      <w:lvlText w:val="o"/>
+      <w:lvlJc w:val="left"/>
+      <w:pPr>
+        <w:ind w:left="5040" w:hanging="360"/>
+      </w:pPr>
+      <w:rPr>
+        <w:rFonts w:ascii="Courier New" w:hAnsi="Courier New" w:cs="Courier New" w:hint="default"/>
+      </w:rPr>
+    </w:lvl>
+    <w:lvl w:ilvl="5" w:tplc="08160005" w:tentative="1">
+      <w:start w:val="1"/>
+      <w:numFmt w:val="bullet"/>
+      <w:lvlText w:val=""/>
+      <w:lvlJc w:val="left"/>
+      <w:pPr>
+        <w:ind w:left="5760" w:hanging="360"/>
+      </w:pPr>
+      <w:rPr>
+        <w:rFonts w:ascii="Wingdings" w:hAnsi="Wingdings" w:hint="default"/>
+      </w:rPr>
+    </w:lvl>
+    <w:lvl w:ilvl="6" w:tplc="08160001" w:tentative="1">
+      <w:start w:val="1"/>
+      <w:numFmt w:val="bullet"/>
+      <w:lvlText w:val=""/>
+      <w:lvlJc w:val="left"/>
+      <w:pPr>
+        <w:ind w:left="6480" w:hanging="360"/>
+      </w:pPr>
+      <w:rPr>
+        <w:rFonts w:ascii="Symbol" w:hAnsi="Symbol" w:hint="default"/>
+      </w:rPr>
+    </w:lvl>
+    <w:lvl w:ilvl="7" w:tplc="08160003" w:tentative="1">
+      <w:start w:val="1"/>
+      <w:numFmt w:val="bullet"/>
+      <w:lvlText w:val="o"/>
+      <w:lvlJc w:val="left"/>
+      <w:pPr>
+        <w:ind w:left="7200" w:hanging="360"/>
+      </w:pPr>
+      <w:rPr>
+        <w:rFonts w:ascii="Courier New" w:hAnsi="Courier New" w:cs="Courier New" w:hint="default"/>
+      </w:rPr>
+    </w:lvl>
+    <w:lvl w:ilvl="8" w:tplc="08160005" w:tentative="1">
+      <w:start w:val="1"/>
+      <w:numFmt w:val="bullet"/>
+      <w:lvlText w:val=""/>
+      <w:lvlJc w:val="left"/>
+      <w:pPr>
+        <w:ind w:left="7920" w:hanging="360"/>
+      </w:pPr>
+      <w:rPr>
+        <w:rFonts w:ascii="Wingdings" w:hAnsi="Wingdings" w:hint="default"/>
+      </w:rPr>
+    </w:lvl>
+  </w:abstractNum>
   <w:num w:numId="1">
-    <w:abstractNumId w:val="7"/>
+    <w:abstractNumId w:val="17"/>
   </w:num>
   <w:num w:numId="2">
-    <w:abstractNumId w:val="6"/>
+    <w:abstractNumId w:val="16"/>
   </w:num>
   <w:num w:numId="3">
+    <w:abstractNumId w:val="12"/>
+  </w:num>
+  <w:num w:numId="4">
     <w:abstractNumId w:val="4"/>
   </w:num>
-  <w:num w:numId="4">
-    <w:abstractNumId w:val="2"/>
-  </w:num>
   <w:num w:numId="5">
-    <w:abstractNumId w:val="1"/>
+    <w:abstractNumId w:val="3"/>
   </w:num>
   <w:num w:numId="6">
-    <w:abstractNumId w:val="3"/>
+    <w:abstractNumId w:val="8"/>
   </w:num>
   <w:num w:numId="7">
-    <w:abstractNumId w:val="5"/>
+    <w:abstractNumId w:val="15"/>
   </w:num>
   <w:num w:numId="8">
     <w:abstractNumId w:val="0"/>
+  </w:num>
+  <w:num w:numId="9">
+    <w:abstractNumId w:val="1"/>
+  </w:num>
+  <w:num w:numId="10">
+    <w:abstractNumId w:val="9"/>
+  </w:num>
+  <w:num w:numId="11">
+    <w:abstractNumId w:val="13"/>
+  </w:num>
+  <w:num w:numId="12">
+    <w:abstractNumId w:val="6"/>
+  </w:num>
+  <w:num w:numId="13">
+    <w:abstractNumId w:val="19"/>
+  </w:num>
+  <w:num w:numId="14">
+    <w:abstractNumId w:val="11"/>
+  </w:num>
+  <w:num w:numId="15">
+    <w:abstractNumId w:val="14"/>
+  </w:num>
+  <w:num w:numId="16">
+    <w:abstractNumId w:val="7"/>
+  </w:num>
+  <w:num w:numId="17">
+    <w:abstractNumId w:val="2"/>
+  </w:num>
+  <w:num w:numId="18">
+    <w:abstractNumId w:val="20"/>
+  </w:num>
+  <w:num w:numId="19">
+    <w:abstractNumId w:val="5"/>
+  </w:num>
+  <w:num w:numId="20">
+    <w:abstractNumId w:val="10"/>
+  </w:num>
+  <w:num w:numId="21">
+    <w:abstractNumId w:val="18"/>
   </w:num>
 </w:numbering>
 </file>
@@ -5512,7 +7959,6 @@
   <w:style w:type="character" w:default="1" w:styleId="Tipodeletrapredefinidodopargrafo">
     <w:name w:val="Default Paragraph Font"/>
     <w:uiPriority w:val="1"/>
-    <w:semiHidden/>
     <w:unhideWhenUsed/>
   </w:style>
   <w:style w:type="table" w:default="1" w:styleId="Tabelanormal">

--- a/Relatório-Meta1.docx
+++ b/Relatório-Meta1.docx
@@ -901,7 +901,27 @@
           <w:szCs w:val="24"/>
           <w:lang w:val="pt-PT"/>
         </w:rPr>
-        <w:t>Estas classes e funcionalidades foram testadas com uma simples função main.</w:t>
+        <w:t xml:space="preserve">Estas classes e funcionalidades foram testadas com uma simples função </w:t>
+      </w:r>
+      <w:proofErr w:type="spellStart"/>
+      <w:r>
+        <w:rPr>
+          <w:rFonts w:cstheme="minorHAnsi"/>
+          <w:sz w:val="24"/>
+          <w:szCs w:val="24"/>
+          <w:lang w:val="pt-PT"/>
+        </w:rPr>
+        <w:t>main</w:t>
+      </w:r>
+      <w:proofErr w:type="spellEnd"/>
+      <w:r>
+        <w:rPr>
+          <w:rFonts w:cstheme="minorHAnsi"/>
+          <w:sz w:val="24"/>
+          <w:szCs w:val="24"/>
+          <w:lang w:val="pt-PT"/>
+        </w:rPr>
+        <w:t>.</w:t>
       </w:r>
     </w:p>
     <w:p>
@@ -1236,166 +1256,6 @@
         </w:rPr>
         <w:t xml:space="preserve">Campeonato </w:t>
       </w:r>
-      <w:r>
-        <w:rPr>
-          <w:rFonts w:ascii="Arial-BoldMT" w:cs="Arial-BoldMT"/>
-          <w:highlight w:val="yellow"/>
-          <w:lang w:val="pt-PT"/>
-        </w:rPr>
-        <w:t>//N</w:t>
-      </w:r>
-      <w:r>
-        <w:rPr>
-          <w:rFonts w:ascii="Arial-BoldMT" w:cs="Arial-BoldMT"/>
-          <w:highlight w:val="yellow"/>
-          <w:lang w:val="pt-PT"/>
-        </w:rPr>
-        <w:t>ã</w:t>
-      </w:r>
-      <w:r>
-        <w:rPr>
-          <w:rFonts w:ascii="Arial-BoldMT" w:cs="Arial-BoldMT"/>
-          <w:highlight w:val="yellow"/>
-          <w:lang w:val="pt-PT"/>
-        </w:rPr>
-        <w:t>o sei se corrida e campeonato poder</w:t>
-      </w:r>
-      <w:r>
-        <w:rPr>
-          <w:rFonts w:ascii="Arial-BoldMT" w:cs="Arial-BoldMT"/>
-          <w:highlight w:val="yellow"/>
-          <w:lang w:val="pt-PT"/>
-        </w:rPr>
-        <w:t>ã</w:t>
-      </w:r>
-      <w:r>
-        <w:rPr>
-          <w:rFonts w:ascii="Arial-BoldMT" w:cs="Arial-BoldMT"/>
-          <w:highlight w:val="yellow"/>
-          <w:lang w:val="pt-PT"/>
-        </w:rPr>
-        <w:t>o ser os mesmos xD</w:t>
-      </w:r>
-      <w:r>
-        <w:rPr>
-          <w:rFonts w:ascii="Arial-BoldMT" w:cs="Arial-BoldMT"/>
-          <w:lang w:val="pt-PT"/>
-        </w:rPr>
-        <w:t>(</w:t>
-      </w:r>
-      <w:r>
-        <w:rPr>
-          <w:rFonts w:ascii="Arial-BoldMT" w:cs="Arial-BoldMT"/>
-          <w:highlight w:val="darkCyan"/>
-          <w:lang w:val="pt-PT"/>
-        </w:rPr>
-        <w:t>isto s</w:t>
-      </w:r>
-      <w:r>
-        <w:rPr>
-          <w:rFonts w:ascii="Arial-BoldMT" w:cs="Arial-BoldMT"/>
-          <w:highlight w:val="darkCyan"/>
-          <w:lang w:val="pt-PT"/>
-        </w:rPr>
-        <w:t>ã</w:t>
-      </w:r>
-      <w:r>
-        <w:rPr>
-          <w:rFonts w:ascii="Arial-BoldMT" w:cs="Arial-BoldMT"/>
-          <w:highlight w:val="darkCyan"/>
-          <w:lang w:val="pt-PT"/>
-        </w:rPr>
-        <w:t>o classes que foram assumidas ao ler o relat</w:t>
-      </w:r>
-      <w:r>
-        <w:rPr>
-          <w:rFonts w:ascii="Arial-BoldMT" w:cs="Arial-BoldMT"/>
-          <w:highlight w:val="darkCyan"/>
-          <w:lang w:val="pt-PT"/>
-        </w:rPr>
-        <w:t>ó</w:t>
-      </w:r>
-      <w:r>
-        <w:rPr>
-          <w:rFonts w:ascii="Arial-BoldMT" w:cs="Arial-BoldMT"/>
-          <w:highlight w:val="darkCyan"/>
-          <w:lang w:val="pt-PT"/>
-        </w:rPr>
-        <w:t>rio</w:t>
-      </w:r>
-      <w:r>
-        <w:rPr>
-          <w:rFonts w:ascii="Arial-BoldMT" w:cs="Arial-BoldMT"/>
-          <w:highlight w:val="darkCyan"/>
-          <w:lang w:val="pt-PT"/>
-        </w:rPr>
-        <w:t>, n</w:t>
-      </w:r>
-      <w:r>
-        <w:rPr>
-          <w:rFonts w:ascii="Arial-BoldMT" w:cs="Arial-BoldMT"/>
-          <w:highlight w:val="darkCyan"/>
-          <w:lang w:val="pt-PT"/>
-        </w:rPr>
-        <w:t>ã</w:t>
-      </w:r>
-      <w:r>
-        <w:rPr>
-          <w:rFonts w:ascii="Arial-BoldMT" w:cs="Arial-BoldMT"/>
-          <w:highlight w:val="darkCyan"/>
-          <w:lang w:val="pt-PT"/>
-        </w:rPr>
-        <w:t>o s</w:t>
-      </w:r>
-      <w:r>
-        <w:rPr>
-          <w:rFonts w:ascii="Arial-BoldMT" w:cs="Arial-BoldMT"/>
-          <w:highlight w:val="darkCyan"/>
-          <w:lang w:val="pt-PT"/>
-        </w:rPr>
-        <w:t>ã</w:t>
-      </w:r>
-      <w:r>
-        <w:rPr>
-          <w:rFonts w:ascii="Arial-BoldMT" w:cs="Arial-BoldMT"/>
-          <w:highlight w:val="darkCyan"/>
-          <w:lang w:val="pt-PT"/>
-        </w:rPr>
-        <w:t>o as finais,</w:t>
-      </w:r>
-      <w:bookmarkStart w:id="0" w:name="_GoBack"/>
-      <w:bookmarkEnd w:id="0"/>
-      <w:r>
-        <w:rPr>
-          <w:rFonts w:ascii="Arial-BoldMT" w:cs="Arial-BoldMT"/>
-          <w:highlight w:val="darkCyan"/>
-          <w:lang w:val="pt-PT"/>
-        </w:rPr>
-        <w:t xml:space="preserve"> por isso acho que n</w:t>
-      </w:r>
-      <w:r>
-        <w:rPr>
-          <w:rFonts w:ascii="Arial-BoldMT" w:cs="Arial-BoldMT"/>
-          <w:highlight w:val="darkCyan"/>
-          <w:lang w:val="pt-PT"/>
-        </w:rPr>
-        <w:t>ã</w:t>
-      </w:r>
-      <w:r>
-        <w:rPr>
-          <w:rFonts w:ascii="Arial-BoldMT" w:cs="Arial-BoldMT"/>
-          <w:highlight w:val="darkCyan"/>
-          <w:lang w:val="pt-PT"/>
-        </w:rPr>
-        <w:t>o faz mal</w:t>
-      </w:r>
-      <w:r>
-        <w:rPr>
-          <w:rFonts w:ascii="Arial-BoldMT" w:cs="Arial-BoldMT"/>
-          <w:lang w:val="pt-PT"/>
-        </w:rPr>
-        <w:t>)</w:t>
-      </w:r>
     </w:p>
     <w:p>
       <w:pPr>
@@ -1796,14 +1656,12 @@
           <w:bCs/>
           <w:sz w:val="24"/>
           <w:szCs w:val="24"/>
-          <w:highlight w:val="darkCyan"/>
           <w:lang w:val="pt-PT"/>
         </w:rPr>
       </w:pPr>
       <w:r>
         <w:rPr>
           <w:rFonts w:cstheme="minorHAnsi"/>
-          <w:highlight w:val="darkCyan"/>
           <w:lang w:val="pt-PT"/>
         </w:rPr>
         <w:t xml:space="preserve">Classe </w:t>
@@ -1811,7 +1669,6 @@
       <w:r>
         <w:rPr>
           <w:rFonts w:cstheme="minorHAnsi"/>
-          <w:highlight w:val="darkCyan"/>
           <w:lang w:val="pt-PT"/>
         </w:rPr>
         <w:t>Autódromo</w:t>
@@ -1819,7 +1676,6 @@
       <w:r>
         <w:rPr>
           <w:rFonts w:cstheme="minorHAnsi"/>
-          <w:highlight w:val="darkCyan"/>
           <w:lang w:val="pt-PT"/>
         </w:rPr>
         <w:t>: tem dados e responsabilidades relativos apenas a</w:t>
@@ -1827,7 +1683,6 @@
       <w:r>
         <w:rPr>
           <w:rFonts w:cstheme="minorHAnsi"/>
-          <w:highlight w:val="darkCyan"/>
           <w:lang w:val="pt-PT"/>
         </w:rPr>
         <w:t>s suas variáveis (pista garagem)</w:t>
@@ -1835,7 +1690,6 @@
       <w:r>
         <w:rPr>
           <w:rFonts w:cstheme="minorHAnsi"/>
-          <w:highlight w:val="darkCyan"/>
           <w:lang w:val="pt-PT"/>
         </w:rPr>
         <w:t xml:space="preserve">, </w:t>
@@ -1843,7 +1697,6 @@
       <w:r>
         <w:rPr>
           <w:rFonts w:cstheme="minorHAnsi"/>
-          <w:highlight w:val="darkCyan"/>
           <w:lang w:val="pt-PT"/>
         </w:rPr>
         <w:t>como por exemplo adicionar carros na sua garagem e saber quais os carros que se encontram na pista</w:t>
@@ -1851,7 +1704,6 @@
       <w:r>
         <w:rPr>
           <w:rFonts w:cstheme="minorHAnsi"/>
-          <w:highlight w:val="darkCyan"/>
           <w:lang w:val="pt-PT"/>
         </w:rPr>
         <w:t>.</w:t>
@@ -1943,7 +1795,6 @@
           <w:szCs w:val="24"/>
           <w:lang w:val="pt-PT"/>
         </w:rPr>
-        <w:lastRenderedPageBreak/>
         <w:t xml:space="preserve">Relativamente à aplicação entregue, quais as classes que considera com responsabilidades de interface com o utilizador e quais as que representam a lógica? </w:t>
       </w:r>
     </w:p>
@@ -2007,6 +1858,7 @@
           <w:rFonts w:cstheme="minorHAnsi"/>
           <w:lang w:val="pt-PT"/>
         </w:rPr>
+        <w:lastRenderedPageBreak/>
         <w:t>Responsabilidade da lógica da aplicação</w:t>
       </w:r>
       <w:r>
@@ -2014,7 +1866,23 @@
           <w:rFonts w:cstheme="minorHAnsi"/>
           <w:lang w:val="pt-PT"/>
         </w:rPr>
-        <w:t>: Autodromo, Pista, Garagem, Carro, Piloto, Jogo e DVG.</w:t>
+        <w:t xml:space="preserve">: </w:t>
+      </w:r>
+      <w:proofErr w:type="spellStart"/>
+      <w:r>
+        <w:rPr>
+          <w:rFonts w:cstheme="minorHAnsi"/>
+          <w:lang w:val="pt-PT"/>
+        </w:rPr>
+        <w:t>Autodromo</w:t>
+      </w:r>
+      <w:proofErr w:type="spellEnd"/>
+      <w:r>
+        <w:rPr>
+          <w:rFonts w:cstheme="minorHAnsi"/>
+          <w:lang w:val="pt-PT"/>
+        </w:rPr>
+        <w:t>, Pista, Garagem, Carro, Piloto, Jogo e DVG.</w:t>
       </w:r>
     </w:p>
     <w:p>
@@ -2184,8 +2052,43 @@
     <w:p>
       <w:pPr>
         <w:pStyle w:val="PargrafodaLista"/>
-        <w:rPr>
-          <w:rFonts w:ascii="Arial-BoldMT" w:cs="Arial-BoldMT"/>
+        <w:autoSpaceDE w:val="0"/>
+        <w:autoSpaceDN w:val="0"/>
+        <w:adjustRightInd w:val="0"/>
+        <w:spacing w:after="0" w:line="240" w:lineRule="auto"/>
+        <w:rPr>
+          <w:b/>
+          <w:bCs/>
+          <w:lang w:val="pt-PT"/>
+        </w:rPr>
+      </w:pPr>
+    </w:p>
+    <w:p>
+      <w:pPr>
+        <w:pStyle w:val="PargrafodaLista"/>
+        <w:autoSpaceDE w:val="0"/>
+        <w:autoSpaceDN w:val="0"/>
+        <w:adjustRightInd w:val="0"/>
+        <w:spacing w:after="0" w:line="240" w:lineRule="auto"/>
+        <w:rPr>
+          <w:b/>
+          <w:bCs/>
+          <w:lang w:val="pt-PT"/>
+        </w:rPr>
+      </w:pPr>
+    </w:p>
+    <w:p>
+      <w:pPr>
+        <w:pStyle w:val="PargrafodaLista"/>
+        <w:numPr>
+          <w:ilvl w:val="0"/>
+          <w:numId w:val="22"/>
+        </w:numPr>
+        <w:autoSpaceDE w:val="0"/>
+        <w:autoSpaceDN w:val="0"/>
+        <w:adjustRightInd w:val="0"/>
+        <w:spacing w:after="0" w:line="240" w:lineRule="auto"/>
+        <w:rPr>
           <w:b/>
           <w:bCs/>
           <w:sz w:val="24"/>
@@ -2193,38 +2096,25 @@
           <w:lang w:val="pt-PT"/>
         </w:rPr>
       </w:pPr>
-    </w:p>
-    <w:p>
-      <w:pPr>
-        <w:autoSpaceDE w:val="0"/>
-        <w:autoSpaceDN w:val="0"/>
-        <w:adjustRightInd w:val="0"/>
-        <w:spacing w:after="0" w:line="240" w:lineRule="auto"/>
-        <w:rPr>
-          <w:rFonts w:ascii="Arial-BoldMT" w:cs="Arial-BoldMT"/>
+      <w:r>
+        <w:rPr>
           <w:b/>
           <w:bCs/>
           <w:sz w:val="24"/>
           <w:szCs w:val="24"/>
           <w:lang w:val="pt-PT"/>
         </w:rPr>
-      </w:pPr>
-    </w:p>
-    <w:p>
-      <w:pPr>
-        <w:pStyle w:val="PargrafodaLista"/>
-        <w:numPr>
-          <w:ilvl w:val="0"/>
-          <w:numId w:val="1"/>
-        </w:numPr>
-        <w:autoSpaceDE w:val="0"/>
-        <w:autoSpaceDN w:val="0"/>
-        <w:adjustRightInd w:val="0"/>
-        <w:spacing w:after="0" w:line="240" w:lineRule="auto"/>
-        <w:rPr>
-          <w:rFonts w:ascii="Arial-BoldMT" w:cs="Arial-BoldMT"/>
-          <w:b/>
-          <w:bCs/>
+        <w:t>Apresente as principais classes da aplicação através da seguinte informação:</w:t>
+      </w:r>
+    </w:p>
+    <w:p>
+      <w:pPr>
+        <w:pStyle w:val="PargrafodaLista"/>
+        <w:autoSpaceDE w:val="0"/>
+        <w:autoSpaceDN w:val="0"/>
+        <w:adjustRightInd w:val="0"/>
+        <w:spacing w:after="0" w:line="240" w:lineRule="auto"/>
+        <w:rPr>
           <w:sz w:val="24"/>
           <w:szCs w:val="24"/>
           <w:lang w:val="pt-PT"/>
@@ -2232,167 +2122,47 @@
       </w:pPr>
       <w:r>
         <w:rPr>
-          <w:b/>
-          <w:bCs/>
-          <w:lang w:val="pt-PT"/>
-        </w:rPr>
-        <w:t>Dê um exemplo de uma funcionalidade que varia conforme o tipo do obj</w:t>
-      </w:r>
-      <w:r>
-        <w:rPr>
-          <w:b/>
-          <w:bCs/>
-          <w:lang w:val="pt-PT"/>
-        </w:rPr>
-        <w:t>e</w:t>
-      </w:r>
-      <w:r>
-        <w:rPr>
-          <w:b/>
-          <w:bCs/>
-          <w:lang w:val="pt-PT"/>
-        </w:rPr>
-        <w:t xml:space="preserve">to que a invoca. Indique em que classes e métodos está implementada esta funcionalidade. </w:t>
-      </w:r>
-      <w:r>
-        <w:rPr>
-          <w:b/>
-          <w:bCs/>
-          <w:lang w:val="pt-PT"/>
-        </w:rPr>
-        <w:t>(</w:t>
-      </w:r>
-      <w:r>
-        <w:rPr>
-          <w:b/>
-          <w:bCs/>
-          <w:i/>
-          <w:iCs/>
-          <w:lang w:val="pt-PT"/>
-        </w:rPr>
-        <w:t>Não é necessário responder a esta pergunta na meta 1</w:t>
-      </w:r>
-      <w:r>
-        <w:rPr>
-          <w:b/>
-          <w:bCs/>
-          <w:lang w:val="pt-PT"/>
-        </w:rPr>
-        <w:t xml:space="preserve">). </w:t>
-      </w:r>
-      <w:r>
-        <w:rPr>
-          <w:b/>
-          <w:bCs/>
-          <w:lang w:val="pt-PT"/>
-        </w:rPr>
-        <w:t xml:space="preserve"> </w:t>
-      </w:r>
-      <w:r>
-        <w:rPr>
-          <w:b/>
-          <w:bCs/>
-          <w:highlight w:val="yellow"/>
-          <w:lang w:val="pt-PT"/>
-        </w:rPr>
-        <w:t>//Vale a pena responder ?</w:t>
-      </w:r>
-      <w:r>
-        <w:rPr>
-          <w:b/>
-          <w:bCs/>
-          <w:lang w:val="pt-PT"/>
-        </w:rPr>
-        <w:t xml:space="preserve"> </w:t>
-      </w:r>
-      <w:r>
-        <w:rPr>
-          <w:b/>
-          <w:bCs/>
-          <w:highlight w:val="darkCyan"/>
-          <w:lang w:val="pt-PT"/>
-        </w:rPr>
-        <w:t>(acho que não)</w:t>
-      </w:r>
-    </w:p>
-    <w:p>
-      <w:pPr>
-        <w:pStyle w:val="PargrafodaLista"/>
-        <w:autoSpaceDE w:val="0"/>
-        <w:autoSpaceDN w:val="0"/>
-        <w:adjustRightInd w:val="0"/>
-        <w:spacing w:after="0" w:line="240" w:lineRule="auto"/>
-        <w:rPr>
-          <w:b/>
-          <w:bCs/>
-          <w:lang w:val="pt-PT"/>
-        </w:rPr>
-      </w:pPr>
-    </w:p>
-    <w:p>
-      <w:pPr>
-        <w:pStyle w:val="PargrafodaLista"/>
-        <w:autoSpaceDE w:val="0"/>
-        <w:autoSpaceDN w:val="0"/>
-        <w:adjustRightInd w:val="0"/>
-        <w:spacing w:after="0" w:line="240" w:lineRule="auto"/>
-        <w:rPr>
-          <w:b/>
-          <w:bCs/>
-          <w:lang w:val="pt-PT"/>
-        </w:rPr>
-      </w:pPr>
-    </w:p>
-    <w:p>
-      <w:pPr>
-        <w:pStyle w:val="PargrafodaLista"/>
-        <w:numPr>
-          <w:ilvl w:val="0"/>
-          <w:numId w:val="1"/>
-        </w:numPr>
-        <w:autoSpaceDE w:val="0"/>
-        <w:autoSpaceDN w:val="0"/>
-        <w:adjustRightInd w:val="0"/>
-        <w:spacing w:after="0" w:line="240" w:lineRule="auto"/>
-        <w:rPr>
-          <w:b/>
-          <w:bCs/>
           <w:sz w:val="24"/>
           <w:szCs w:val="24"/>
           <w:lang w:val="pt-PT"/>
         </w:rPr>
-      </w:pPr>
-      <w:r>
-        <w:rPr>
-          <w:b/>
-          <w:bCs/>
+        <w:t xml:space="preserve">Nota: Acrónimo CRUD corresponde a </w:t>
+      </w:r>
+      <w:proofErr w:type="spellStart"/>
+      <w:r>
+        <w:rPr>
           <w:sz w:val="24"/>
           <w:szCs w:val="24"/>
           <w:lang w:val="pt-PT"/>
         </w:rPr>
-        <w:t>Apresente as principais classes da aplicação através da seguinte informação:</w:t>
-      </w:r>
-    </w:p>
-    <w:p>
-      <w:pPr>
-        <w:pStyle w:val="PargrafodaLista"/>
-        <w:autoSpaceDE w:val="0"/>
-        <w:autoSpaceDN w:val="0"/>
-        <w:adjustRightInd w:val="0"/>
-        <w:spacing w:after="0" w:line="240" w:lineRule="auto"/>
+        <w:t>Create</w:t>
+      </w:r>
+      <w:proofErr w:type="spellEnd"/>
+      <w:r>
         <w:rPr>
           <w:sz w:val="24"/>
           <w:szCs w:val="24"/>
           <w:lang w:val="pt-PT"/>
         </w:rPr>
-      </w:pPr>
+        <w:t>/</w:t>
+      </w:r>
+      <w:proofErr w:type="spellStart"/>
       <w:r>
         <w:rPr>
           <w:sz w:val="24"/>
           <w:szCs w:val="24"/>
           <w:lang w:val="pt-PT"/>
         </w:rPr>
-        <w:t>Nota: Acrónimo CRUD corresponde a Create/Read/Use/Delete, ou seja, Criar/Ler/Usar/Eliminar.</w:t>
+        <w:t>Read</w:t>
+      </w:r>
+      <w:proofErr w:type="spellEnd"/>
+      <w:r>
+        <w:rPr>
+          <w:sz w:val="24"/>
+          <w:szCs w:val="24"/>
+          <w:lang w:val="pt-PT"/>
+        </w:rPr>
+        <w:t>/Use/Delete, ou seja, Criar/Ler/Usar/Eliminar.</w:t>
       </w:r>
     </w:p>
     <w:p>
@@ -2736,7 +2506,21 @@
         <w:rPr>
           <w:lang w:val="pt-PT"/>
         </w:rPr>
-        <w:t>Obter informações sobre o carro (Vel. máxima, cap. da bateria, etc.).</w:t>
+        <w:t>Obter informações sobre o carro (</w:t>
+      </w:r>
+      <w:proofErr w:type="spellStart"/>
+      <w:r>
+        <w:rPr>
+          <w:lang w:val="pt-PT"/>
+        </w:rPr>
+        <w:t>Vel</w:t>
+      </w:r>
+      <w:proofErr w:type="spellEnd"/>
+      <w:r>
+        <w:rPr>
+          <w:lang w:val="pt-PT"/>
+        </w:rPr>
+        <w:t>. máxima, cap. da bateria, etc.).</w:t>
       </w:r>
     </w:p>
     <w:p>
@@ -2862,7 +2646,6 @@
           <w:bCs/>
           <w:lang w:val="pt-PT"/>
         </w:rPr>
-        <w:lastRenderedPageBreak/>
         <w:t xml:space="preserve">Classe: </w:t>
       </w:r>
       <w:r>
@@ -3138,6 +2921,7 @@
         <w:rPr>
           <w:lang w:val="pt-PT"/>
         </w:rPr>
+        <w:lastRenderedPageBreak/>
         <w:t>Retirar</w:t>
       </w:r>
       <w:r>
@@ -3150,7 +2934,7 @@
         <w:rPr>
           <w:lang w:val="pt-PT"/>
         </w:rPr>
-        <w:t xml:space="preserve"> aptar para competir na</w:t>
+        <w:t xml:space="preserve"> apta para competir na</w:t>
       </w:r>
       <w:r>
         <w:rPr>
@@ -4035,13 +3819,7 @@
         <w:rPr>
           <w:lang w:val="pt-PT"/>
         </w:rPr>
-        <w:t>Gerir Equipas (CRUD)</w:t>
-      </w:r>
-      <w:r>
-        <w:rPr>
-          <w:lang w:val="pt-PT"/>
-        </w:rPr>
-        <w:t>.</w:t>
+        <w:t>Gerir Equipas (CRUD).</w:t>
       </w:r>
     </w:p>
     <w:p>
@@ -4063,13 +3841,7 @@
         <w:rPr>
           <w:lang w:val="pt-PT"/>
         </w:rPr>
-        <w:t>Gerir Carros (CRUD)</w:t>
-      </w:r>
-      <w:r>
-        <w:rPr>
-          <w:lang w:val="pt-PT"/>
-        </w:rPr>
-        <w:t>.</w:t>
+        <w:t>Gerir Carros (CRUD).</w:t>
       </w:r>
     </w:p>
     <w:p>
@@ -4091,13 +3863,7 @@
         <w:rPr>
           <w:lang w:val="pt-PT"/>
         </w:rPr>
-        <w:t>Gerir Pilotos (CRUD)</w:t>
-      </w:r>
-      <w:r>
-        <w:rPr>
-          <w:lang w:val="pt-PT"/>
-        </w:rPr>
-        <w:t>.</w:t>
+        <w:t>Gerir Pilotos (CRUD).</w:t>
       </w:r>
     </w:p>
     <w:p>
@@ -4167,7 +3933,6 @@
           <w:bCs/>
           <w:lang w:val="pt-PT"/>
         </w:rPr>
-        <w:lastRenderedPageBreak/>
         <w:t xml:space="preserve">Classe: </w:t>
       </w:r>
       <w:r>
@@ -4275,32 +4040,88 @@
         <w:spacing w:after="0" w:line="240" w:lineRule="auto"/>
         <w:ind w:left="1440"/>
         <w:rPr>
+          <w:lang w:val="pt-PT"/>
+        </w:rPr>
+      </w:pPr>
+      <w:r>
+        <w:rPr>
+          <w:b/>
+          <w:bCs/>
+          <w:lang w:val="pt-PT"/>
+        </w:rPr>
+        <w:t>Colaborações:</w:t>
+      </w:r>
+      <w:r>
+        <w:rPr>
+          <w:b/>
+          <w:bCs/>
+          <w:lang w:val="pt-PT"/>
+        </w:rPr>
+        <w:t xml:space="preserve"> </w:t>
+      </w:r>
+      <w:r>
+        <w:rPr>
+          <w:lang w:val="pt-PT"/>
+        </w:rPr>
+        <w:t>Carro, Piloto</w:t>
+      </w:r>
+    </w:p>
+    <w:p>
+      <w:pPr>
+        <w:pStyle w:val="PargrafodaLista"/>
+        <w:autoSpaceDE w:val="0"/>
+        <w:autoSpaceDN w:val="0"/>
+        <w:adjustRightInd w:val="0"/>
+        <w:spacing w:after="0" w:line="240" w:lineRule="auto"/>
+        <w:ind w:left="1440"/>
+        <w:rPr>
           <w:u w:val="single"/>
           <w:lang w:val="pt-PT"/>
         </w:rPr>
       </w:pPr>
-      <w:r>
-        <w:rPr>
-          <w:b/>
-          <w:bCs/>
-          <w:lang w:val="pt-PT"/>
-        </w:rPr>
-        <w:t>Colaborações:</w:t>
-      </w:r>
-      <w:r>
-        <w:rPr>
-          <w:b/>
-          <w:bCs/>
-          <w:lang w:val="pt-PT"/>
-        </w:rPr>
-        <w:t xml:space="preserve"> </w:t>
-      </w:r>
-      <w:r>
-        <w:rPr>
-          <w:lang w:val="pt-PT"/>
-        </w:rPr>
-        <w:t>Carro, Piloto</w:t>
-      </w:r>
+    </w:p>
+    <w:p>
+      <w:pPr>
+        <w:pStyle w:val="PargrafodaLista"/>
+        <w:autoSpaceDE w:val="0"/>
+        <w:autoSpaceDN w:val="0"/>
+        <w:adjustRightInd w:val="0"/>
+        <w:spacing w:after="0" w:line="240" w:lineRule="auto"/>
+        <w:ind w:left="1440"/>
+        <w:rPr>
+          <w:u w:val="single"/>
+          <w:lang w:val="pt-PT"/>
+        </w:rPr>
+      </w:pPr>
+    </w:p>
+    <w:p>
+      <w:pPr>
+        <w:pStyle w:val="PargrafodaLista"/>
+        <w:autoSpaceDE w:val="0"/>
+        <w:autoSpaceDN w:val="0"/>
+        <w:adjustRightInd w:val="0"/>
+        <w:spacing w:after="0" w:line="240" w:lineRule="auto"/>
+        <w:ind w:left="1440"/>
+        <w:rPr>
+          <w:u w:val="single"/>
+          <w:lang w:val="pt-PT"/>
+        </w:rPr>
+      </w:pPr>
+    </w:p>
+    <w:p>
+      <w:pPr>
+        <w:pStyle w:val="PargrafodaLista"/>
+        <w:autoSpaceDE w:val="0"/>
+        <w:autoSpaceDN w:val="0"/>
+        <w:adjustRightInd w:val="0"/>
+        <w:spacing w:after="0" w:line="240" w:lineRule="auto"/>
+        <w:ind w:left="1440"/>
+        <w:rPr>
+          <w:lang w:val="pt-PT"/>
+        </w:rPr>
+      </w:pPr>
+      <w:bookmarkStart w:id="0" w:name="_GoBack"/>
+      <w:bookmarkEnd w:id="0"/>
     </w:p>
     <w:p>
       <w:pPr>
@@ -4335,6 +4156,7 @@
           <w:szCs w:val="24"/>
           <w:lang w:val="pt-PT"/>
         </w:rPr>
+        <w:lastRenderedPageBreak/>
         <w:t>Funcionalidades Implementadas</w:t>
       </w:r>
     </w:p>
@@ -4431,6 +4253,7 @@
                 <w:lang w:val="pt-PT"/>
               </w:rPr>
             </w:pPr>
+            <w:proofErr w:type="gramStart"/>
             <w:r>
               <w:rPr>
                 <w:b/>
@@ -4439,6 +4262,7 @@
               </w:rPr>
               <w:t>Realizado Parcialmente</w:t>
             </w:r>
+            <w:proofErr w:type="gramEnd"/>
           </w:p>
         </w:tc>
         <w:tc>
@@ -4559,7 +4383,21 @@
               <w:rPr>
                 <w:lang w:val="pt-PT"/>
               </w:rPr>
-              <w:t>Execução de todos os comandos (exceto dgv)</w:t>
+              <w:t xml:space="preserve">Execução de todos os comandos (exceto </w:t>
+            </w:r>
+            <w:proofErr w:type="spellStart"/>
+            <w:r>
+              <w:rPr>
+                <w:lang w:val="pt-PT"/>
+              </w:rPr>
+              <w:t>dgv</w:t>
+            </w:r>
+            <w:proofErr w:type="spellEnd"/>
+            <w:r>
+              <w:rPr>
+                <w:lang w:val="pt-PT"/>
+              </w:rPr>
+              <w:t>)</w:t>
             </w:r>
           </w:p>
         </w:tc>
@@ -5589,6 +5427,95 @@
     </w:lvl>
   </w:abstractNum>
   <w:abstractNum w:abstractNumId="4" w15:restartNumberingAfterBreak="0">
+    <w:nsid w:val="0F0E3812"/>
+    <w:multiLevelType w:val="hybridMultilevel"/>
+    <w:tmpl w:val="610A4ADC"/>
+    <w:lvl w:ilvl="0" w:tplc="0809000F">
+      <w:start w:val="10"/>
+      <w:numFmt w:val="decimal"/>
+      <w:lvlText w:val="%1."/>
+      <w:lvlJc w:val="left"/>
+      <w:pPr>
+        <w:ind w:left="720" w:hanging="360"/>
+      </w:pPr>
+      <w:rPr>
+        <w:rFonts w:hint="default"/>
+      </w:rPr>
+    </w:lvl>
+    <w:lvl w:ilvl="1" w:tplc="08090019" w:tentative="1">
+      <w:start w:val="1"/>
+      <w:numFmt w:val="lowerLetter"/>
+      <w:lvlText w:val="%2."/>
+      <w:lvlJc w:val="left"/>
+      <w:pPr>
+        <w:ind w:left="1440" w:hanging="360"/>
+      </w:pPr>
+    </w:lvl>
+    <w:lvl w:ilvl="2" w:tplc="0809001B" w:tentative="1">
+      <w:start w:val="1"/>
+      <w:numFmt w:val="lowerRoman"/>
+      <w:lvlText w:val="%3."/>
+      <w:lvlJc w:val="right"/>
+      <w:pPr>
+        <w:ind w:left="2160" w:hanging="180"/>
+      </w:pPr>
+    </w:lvl>
+    <w:lvl w:ilvl="3" w:tplc="0809000F" w:tentative="1">
+      <w:start w:val="1"/>
+      <w:numFmt w:val="decimal"/>
+      <w:lvlText w:val="%4."/>
+      <w:lvlJc w:val="left"/>
+      <w:pPr>
+        <w:ind w:left="2880" w:hanging="360"/>
+      </w:pPr>
+    </w:lvl>
+    <w:lvl w:ilvl="4" w:tplc="08090019" w:tentative="1">
+      <w:start w:val="1"/>
+      <w:numFmt w:val="lowerLetter"/>
+      <w:lvlText w:val="%5."/>
+      <w:lvlJc w:val="left"/>
+      <w:pPr>
+        <w:ind w:left="3600" w:hanging="360"/>
+      </w:pPr>
+    </w:lvl>
+    <w:lvl w:ilvl="5" w:tplc="0809001B" w:tentative="1">
+      <w:start w:val="1"/>
+      <w:numFmt w:val="lowerRoman"/>
+      <w:lvlText w:val="%6."/>
+      <w:lvlJc w:val="right"/>
+      <w:pPr>
+        <w:ind w:left="4320" w:hanging="180"/>
+      </w:pPr>
+    </w:lvl>
+    <w:lvl w:ilvl="6" w:tplc="0809000F" w:tentative="1">
+      <w:start w:val="1"/>
+      <w:numFmt w:val="decimal"/>
+      <w:lvlText w:val="%7."/>
+      <w:lvlJc w:val="left"/>
+      <w:pPr>
+        <w:ind w:left="5040" w:hanging="360"/>
+      </w:pPr>
+    </w:lvl>
+    <w:lvl w:ilvl="7" w:tplc="08090019" w:tentative="1">
+      <w:start w:val="1"/>
+      <w:numFmt w:val="lowerLetter"/>
+      <w:lvlText w:val="%8."/>
+      <w:lvlJc w:val="left"/>
+      <w:pPr>
+        <w:ind w:left="5760" w:hanging="360"/>
+      </w:pPr>
+    </w:lvl>
+    <w:lvl w:ilvl="8" w:tplc="0809001B" w:tentative="1">
+      <w:start w:val="1"/>
+      <w:numFmt w:val="lowerRoman"/>
+      <w:lvlText w:val="%9."/>
+      <w:lvlJc w:val="right"/>
+      <w:pPr>
+        <w:ind w:left="6480" w:hanging="180"/>
+      </w:pPr>
+    </w:lvl>
+  </w:abstractNum>
+  <w:abstractNum w:abstractNumId="5" w15:restartNumberingAfterBreak="0">
     <w:nsid w:val="109A200F"/>
     <w:multiLevelType w:val="hybridMultilevel"/>
     <w:tmpl w:val="37C4CCA4"/>
@@ -5701,7 +5628,7 @@
       </w:rPr>
     </w:lvl>
   </w:abstractNum>
-  <w:abstractNum w:abstractNumId="5" w15:restartNumberingAfterBreak="0">
+  <w:abstractNum w:abstractNumId="6" w15:restartNumberingAfterBreak="0">
     <w:nsid w:val="15BC7C20"/>
     <w:multiLevelType w:val="hybridMultilevel"/>
     <w:tmpl w:val="46FEE0A4"/>
@@ -5814,7 +5741,7 @@
       </w:rPr>
     </w:lvl>
   </w:abstractNum>
-  <w:abstractNum w:abstractNumId="6" w15:restartNumberingAfterBreak="0">
+  <w:abstractNum w:abstractNumId="7" w15:restartNumberingAfterBreak="0">
     <w:nsid w:val="22B2312D"/>
     <w:multiLevelType w:val="hybridMultilevel"/>
     <w:tmpl w:val="76A8AEF6"/>
@@ -5927,7 +5854,7 @@
       </w:rPr>
     </w:lvl>
   </w:abstractNum>
-  <w:abstractNum w:abstractNumId="7" w15:restartNumberingAfterBreak="0">
+  <w:abstractNum w:abstractNumId="8" w15:restartNumberingAfterBreak="0">
     <w:nsid w:val="2AF23ACB"/>
     <w:multiLevelType w:val="hybridMultilevel"/>
     <w:tmpl w:val="379846D0"/>
@@ -6040,7 +5967,7 @@
       </w:rPr>
     </w:lvl>
   </w:abstractNum>
-  <w:abstractNum w:abstractNumId="8" w15:restartNumberingAfterBreak="0">
+  <w:abstractNum w:abstractNumId="9" w15:restartNumberingAfterBreak="0">
     <w:nsid w:val="31F839AC"/>
     <w:multiLevelType w:val="hybridMultilevel"/>
     <w:tmpl w:val="52DAFB2C"/>
@@ -6153,7 +6080,7 @@
       </w:rPr>
     </w:lvl>
   </w:abstractNum>
-  <w:abstractNum w:abstractNumId="9" w15:restartNumberingAfterBreak="0">
+  <w:abstractNum w:abstractNumId="10" w15:restartNumberingAfterBreak="0">
     <w:nsid w:val="43D92BDE"/>
     <w:multiLevelType w:val="hybridMultilevel"/>
     <w:tmpl w:val="3F1EB388"/>
@@ -6266,7 +6193,7 @@
       </w:rPr>
     </w:lvl>
   </w:abstractNum>
-  <w:abstractNum w:abstractNumId="10" w15:restartNumberingAfterBreak="0">
+  <w:abstractNum w:abstractNumId="11" w15:restartNumberingAfterBreak="0">
     <w:nsid w:val="47084EAC"/>
     <w:multiLevelType w:val="hybridMultilevel"/>
     <w:tmpl w:val="E7240C72"/>
@@ -6379,7 +6306,7 @@
       </w:rPr>
     </w:lvl>
   </w:abstractNum>
-  <w:abstractNum w:abstractNumId="11" w15:restartNumberingAfterBreak="0">
+  <w:abstractNum w:abstractNumId="12" w15:restartNumberingAfterBreak="0">
     <w:nsid w:val="47DC75D4"/>
     <w:multiLevelType w:val="hybridMultilevel"/>
     <w:tmpl w:val="B4128C10"/>
@@ -6492,7 +6419,7 @@
       </w:rPr>
     </w:lvl>
   </w:abstractNum>
-  <w:abstractNum w:abstractNumId="12" w15:restartNumberingAfterBreak="0">
+  <w:abstractNum w:abstractNumId="13" w15:restartNumberingAfterBreak="0">
     <w:nsid w:val="4E3B6D57"/>
     <w:multiLevelType w:val="hybridMultilevel"/>
     <w:tmpl w:val="BF7ECC70"/>
@@ -6605,7 +6532,7 @@
       </w:rPr>
     </w:lvl>
   </w:abstractNum>
-  <w:abstractNum w:abstractNumId="13" w15:restartNumberingAfterBreak="0">
+  <w:abstractNum w:abstractNumId="14" w15:restartNumberingAfterBreak="0">
     <w:nsid w:val="4EFA0F5A"/>
     <w:multiLevelType w:val="hybridMultilevel"/>
     <w:tmpl w:val="E19EEDB6"/>
@@ -6718,7 +6645,7 @@
       </w:rPr>
     </w:lvl>
   </w:abstractNum>
-  <w:abstractNum w:abstractNumId="14" w15:restartNumberingAfterBreak="0">
+  <w:abstractNum w:abstractNumId="15" w15:restartNumberingAfterBreak="0">
     <w:nsid w:val="5BEF2E02"/>
     <w:multiLevelType w:val="hybridMultilevel"/>
     <w:tmpl w:val="E5B626C6"/>
@@ -6831,7 +6758,7 @@
       </w:rPr>
     </w:lvl>
   </w:abstractNum>
-  <w:abstractNum w:abstractNumId="15" w15:restartNumberingAfterBreak="0">
+  <w:abstractNum w:abstractNumId="16" w15:restartNumberingAfterBreak="0">
     <w:nsid w:val="604E4EBE"/>
     <w:multiLevelType w:val="hybridMultilevel"/>
     <w:tmpl w:val="488EFCCC"/>
@@ -6944,7 +6871,7 @@
       </w:rPr>
     </w:lvl>
   </w:abstractNum>
-  <w:abstractNum w:abstractNumId="16" w15:restartNumberingAfterBreak="0">
+  <w:abstractNum w:abstractNumId="17" w15:restartNumberingAfterBreak="0">
     <w:nsid w:val="60572B21"/>
     <w:multiLevelType w:val="hybridMultilevel"/>
     <w:tmpl w:val="92FEAD2A"/>
@@ -7057,7 +6984,7 @@
       </w:rPr>
     </w:lvl>
   </w:abstractNum>
-  <w:abstractNum w:abstractNumId="17" w15:restartNumberingAfterBreak="0">
+  <w:abstractNum w:abstractNumId="18" w15:restartNumberingAfterBreak="0">
     <w:nsid w:val="625529C2"/>
     <w:multiLevelType w:val="hybridMultilevel"/>
     <w:tmpl w:val="32F40BF8"/>
@@ -7152,7 +7079,7 @@
       </w:pPr>
     </w:lvl>
   </w:abstractNum>
-  <w:abstractNum w:abstractNumId="18" w15:restartNumberingAfterBreak="0">
+  <w:abstractNum w:abstractNumId="19" w15:restartNumberingAfterBreak="0">
     <w:nsid w:val="6E3E16A1"/>
     <w:multiLevelType w:val="hybridMultilevel"/>
     <w:tmpl w:val="B59A5940"/>
@@ -7265,7 +7192,7 @@
       </w:rPr>
     </w:lvl>
   </w:abstractNum>
-  <w:abstractNum w:abstractNumId="19" w15:restartNumberingAfterBreak="0">
+  <w:abstractNum w:abstractNumId="20" w15:restartNumberingAfterBreak="0">
     <w:nsid w:val="716E482D"/>
     <w:multiLevelType w:val="hybridMultilevel"/>
     <w:tmpl w:val="CFC66648"/>
@@ -7378,7 +7305,7 @@
       </w:rPr>
     </w:lvl>
   </w:abstractNum>
-  <w:abstractNum w:abstractNumId="20" w15:restartNumberingAfterBreak="0">
+  <w:abstractNum w:abstractNumId="21" w15:restartNumberingAfterBreak="0">
     <w:nsid w:val="7D0F04BB"/>
     <w:multiLevelType w:val="hybridMultilevel"/>
     <w:tmpl w:val="3B78CCB2"/>
@@ -7492,25 +7419,25 @@
     </w:lvl>
   </w:abstractNum>
   <w:num w:numId="1">
+    <w:abstractNumId w:val="18"/>
+  </w:num>
+  <w:num w:numId="2">
     <w:abstractNumId w:val="17"/>
   </w:num>
-  <w:num w:numId="2">
-    <w:abstractNumId w:val="16"/>
-  </w:num>
   <w:num w:numId="3">
-    <w:abstractNumId w:val="12"/>
+    <w:abstractNumId w:val="13"/>
   </w:num>
   <w:num w:numId="4">
-    <w:abstractNumId w:val="4"/>
+    <w:abstractNumId w:val="5"/>
   </w:num>
   <w:num w:numId="5">
     <w:abstractNumId w:val="3"/>
   </w:num>
   <w:num w:numId="6">
-    <w:abstractNumId w:val="8"/>
+    <w:abstractNumId w:val="9"/>
   </w:num>
   <w:num w:numId="7">
-    <w:abstractNumId w:val="15"/>
+    <w:abstractNumId w:val="16"/>
   </w:num>
   <w:num w:numId="8">
     <w:abstractNumId w:val="0"/>
@@ -7519,40 +7446,43 @@
     <w:abstractNumId w:val="1"/>
   </w:num>
   <w:num w:numId="10">
-    <w:abstractNumId w:val="9"/>
+    <w:abstractNumId w:val="10"/>
   </w:num>
   <w:num w:numId="11">
-    <w:abstractNumId w:val="13"/>
+    <w:abstractNumId w:val="14"/>
   </w:num>
   <w:num w:numId="12">
-    <w:abstractNumId w:val="6"/>
+    <w:abstractNumId w:val="7"/>
   </w:num>
   <w:num w:numId="13">
-    <w:abstractNumId w:val="19"/>
+    <w:abstractNumId w:val="20"/>
   </w:num>
   <w:num w:numId="14">
-    <w:abstractNumId w:val="11"/>
+    <w:abstractNumId w:val="12"/>
   </w:num>
   <w:num w:numId="15">
-    <w:abstractNumId w:val="14"/>
+    <w:abstractNumId w:val="15"/>
   </w:num>
   <w:num w:numId="16">
-    <w:abstractNumId w:val="7"/>
+    <w:abstractNumId w:val="8"/>
   </w:num>
   <w:num w:numId="17">
     <w:abstractNumId w:val="2"/>
   </w:num>
   <w:num w:numId="18">
-    <w:abstractNumId w:val="20"/>
+    <w:abstractNumId w:val="21"/>
   </w:num>
   <w:num w:numId="19">
-    <w:abstractNumId w:val="5"/>
+    <w:abstractNumId w:val="6"/>
   </w:num>
   <w:num w:numId="20">
-    <w:abstractNumId w:val="10"/>
+    <w:abstractNumId w:val="11"/>
   </w:num>
   <w:num w:numId="21">
-    <w:abstractNumId w:val="18"/>
+    <w:abstractNumId w:val="19"/>
+  </w:num>
+  <w:num w:numId="22">
+    <w:abstractNumId w:val="4"/>
   </w:num>
 </w:numbering>
 </file>
@@ -7959,6 +7889,7 @@
   <w:style w:type="character" w:default="1" w:styleId="Tipodeletrapredefinidodopargrafo">
     <w:name w:val="Default Paragraph Font"/>
     <w:uiPriority w:val="1"/>
+    <w:semiHidden/>
     <w:unhideWhenUsed/>
   </w:style>
   <w:style w:type="table" w:default="1" w:styleId="Tabelanormal">

--- a/Relatório-Meta1.docx
+++ b/Relatório-Meta1.docx
@@ -1549,9 +1549,12 @@
           <w:lang w:val="pt-PT"/>
         </w:rPr>
       </w:pPr>
+      <w:bookmarkStart w:id="0" w:name="_GoBack"/>
+      <w:bookmarkEnd w:id="0"/>
       <w:r>
         <w:rPr>
           <w:rFonts w:cstheme="minorHAnsi"/>
+          <w:highlight w:val="yellow"/>
           <w:lang w:val="pt-PT"/>
         </w:rPr>
         <w:t>A responsabilidade “criar equipa” está atribuída à classe</w:t>
@@ -1559,6 +1562,7 @@
       <w:r>
         <w:rPr>
           <w:rFonts w:cstheme="minorHAnsi"/>
+          <w:highlight w:val="yellow"/>
           <w:lang w:val="pt-PT"/>
         </w:rPr>
         <w:t xml:space="preserve"> </w:t>
@@ -1566,16 +1570,10 @@
       <w:r>
         <w:rPr>
           <w:rFonts w:cstheme="minorHAnsi"/>
-          <w:lang w:val="pt-PT"/>
-        </w:rPr>
-        <w:t xml:space="preserve">DVG, </w:t>
-      </w:r>
-      <w:r>
-        <w:rPr>
-          <w:rFonts w:cstheme="minorHAnsi"/>
-          <w:lang w:val="pt-PT"/>
-        </w:rPr>
-        <w:t>porque tem a acesso a todos os pilotos e carros</w:t>
+          <w:highlight w:val="yellow"/>
+          <w:lang w:val="pt-PT"/>
+        </w:rPr>
+        <w:t>DVG, porque tem a acesso a todos os pilotos e carros</w:t>
       </w:r>
     </w:p>
     <w:p>
@@ -4120,8 +4118,6 @@
           <w:lang w:val="pt-PT"/>
         </w:rPr>
       </w:pPr>
-      <w:bookmarkStart w:id="0" w:name="_GoBack"/>
-      <w:bookmarkEnd w:id="0"/>
     </w:p>
     <w:p>
       <w:pPr>
